--- a/S系列源表_SCPI编程手册v0.9.8.docx
+++ b/S系列源表_SCPI编程手册v0.9.8.docx
@@ -1,6 +1,6 @@
 
 <file path=word/document.xml><?xml version="1.0" encoding="utf-8"?>
-<w:document xmlns:wpc="http://schemas.microsoft.com/office/word/2010/wordprocessingCanvas" xmlns:cx="http://schemas.microsoft.com/office/drawing/2014/chartex" xmlns:cx1="http://schemas.microsoft.com/office/drawing/2015/9/8/chartex" xmlns:cx2="http://schemas.microsoft.com/office/drawing/2015/10/21/chartex" xmlns:cx3="http://schemas.microsoft.com/office/drawing/2016/5/9/chartex" xmlns:cx4="http://schemas.microsoft.com/office/drawing/2016/5/10/chartex" xmlns:cx5="http://schemas.microsoft.com/office/drawing/2016/5/11/chartex" xmlns:cx6="http://schemas.microsoft.com/office/drawing/2016/5/12/chartex" xmlns:cx7="http://schemas.microsoft.com/office/drawing/2016/5/13/chartex" xmlns:cx8="http://schemas.microsoft.com/office/drawing/2016/5/14/chartex" xmlns:mc="http://schemas.openxmlformats.org/markup-compatibility/2006" xmlns:aink="http://schemas.microsoft.com/office/drawing/2016/ink" xmlns:am3d="http://schemas.microsoft.com/office/drawing/2017/model3d" xmlns:o="urn:schemas-microsoft-com:office:office" xmlns:r="http://schemas.openxmlformats.org/officeDocument/2006/relationships" xmlns:m="http://schemas.openxmlformats.org/officeDocument/2006/math" xmlns:v="urn:schemas-microsoft-com:vml" xmlns:wp14="http://schemas.microsoft.com/office/word/2010/wordprocessingDrawing" xmlns:wp="http://schemas.openxmlformats.org/drawingml/2006/wordprocessingDrawing" xmlns:w10="urn:schemas-microsoft-com:office:word" xmlns:w="http://schemas.openxmlformats.org/wordprocessingml/2006/main" xmlns:w14="http://schemas.microsoft.com/office/word/2010/wordml" xmlns:w15="http://schemas.microsoft.com/office/word/2012/wordml" xmlns:w16cex="http://schemas.microsoft.com/office/word/2018/wordml/cex" xmlns:w16cid="http://schemas.microsoft.com/office/word/2016/wordml/cid" xmlns:w16="http://schemas.microsoft.com/office/word/2018/wordml" xmlns:w16se="http://schemas.microsoft.com/office/word/2015/wordml/symex" xmlns:wpg="http://schemas.microsoft.com/office/word/2010/wordprocessingGroup" xmlns:wpi="http://schemas.microsoft.com/office/word/2010/wordprocessingInk" xmlns:wne="http://schemas.microsoft.com/office/word/2006/wordml" xmlns:wps="http://schemas.microsoft.com/office/word/2010/wordprocessingShape" mc:Ignorable="w14 w15 w16se w16cid w16 w16cex wp14">
+<w:document xmlns:wpc="http://schemas.microsoft.com/office/word/2010/wordprocessingCanvas" xmlns:mc="http://schemas.openxmlformats.org/markup-compatibility/2006" xmlns:o="urn:schemas-microsoft-com:office:office" xmlns:r="http://schemas.openxmlformats.org/officeDocument/2006/relationships" xmlns:m="http://schemas.openxmlformats.org/officeDocument/2006/math" xmlns:v="urn:schemas-microsoft-com:vml" xmlns:wp14="http://schemas.microsoft.com/office/word/2010/wordprocessingDrawing" xmlns:wp="http://schemas.openxmlformats.org/drawingml/2006/wordprocessingDrawing" xmlns:w10="urn:schemas-microsoft-com:office:word" xmlns:w="http://schemas.openxmlformats.org/wordprocessingml/2006/main" xmlns:w14="http://schemas.microsoft.com/office/word/2010/wordml" xmlns:wpg="http://schemas.microsoft.com/office/word/2010/wordprocessingGroup" xmlns:wpi="http://schemas.microsoft.com/office/word/2010/wordprocessingInk" xmlns:wne="http://schemas.microsoft.com/office/word/2006/wordml" xmlns:wps="http://schemas.microsoft.com/office/word/2010/wordprocessingShape" mc:Ignorable="w14 wp14">
   <w:body>
     <w:p>
       <w:pPr>
@@ -8,6 +8,9 @@
         <w:spacing w:line="360" w:lineRule="auto"/>
         <w:ind w:leftChars="0" w:left="0"/>
         <w:jc w:val="both"/>
+        <w:rPr>
+          <w:rFonts w:hint="eastAsia"/>
+        </w:rPr>
       </w:pPr>
     </w:p>
     <w:p>
@@ -1723,7 +1726,7 @@
     </w:p>
     <w:p>
       <w:pPr>
-        <w:pStyle w:val="TOC1"/>
+        <w:pStyle w:val="10"/>
         <w:tabs>
           <w:tab w:val="left" w:pos="420"/>
           <w:tab w:val="right" w:leader="dot" w:pos="8296"/>
@@ -1785,7 +1788,7 @@
     </w:p>
     <w:p>
       <w:pPr>
-        <w:pStyle w:val="TOC2"/>
+        <w:pStyle w:val="20"/>
         <w:tabs>
           <w:tab w:val="left" w:pos="1050"/>
           <w:tab w:val="right" w:leader="dot" w:pos="8296"/>
@@ -1835,7 +1838,7 @@
     </w:p>
     <w:p>
       <w:pPr>
-        <w:pStyle w:val="TOC1"/>
+        <w:pStyle w:val="10"/>
         <w:tabs>
           <w:tab w:val="left" w:pos="420"/>
           <w:tab w:val="right" w:leader="dot" w:pos="8296"/>
@@ -1891,7 +1894,7 @@
     </w:p>
     <w:p>
       <w:pPr>
-        <w:pStyle w:val="TOC2"/>
+        <w:pStyle w:val="20"/>
         <w:tabs>
           <w:tab w:val="left" w:pos="1050"/>
           <w:tab w:val="right" w:leader="dot" w:pos="8296"/>
@@ -1941,7 +1944,7 @@
     </w:p>
     <w:p>
       <w:pPr>
-        <w:pStyle w:val="TOC2"/>
+        <w:pStyle w:val="20"/>
         <w:tabs>
           <w:tab w:val="left" w:pos="1050"/>
           <w:tab w:val="right" w:leader="dot" w:pos="8296"/>
@@ -1991,7 +1994,7 @@
     </w:p>
     <w:p>
       <w:pPr>
-        <w:pStyle w:val="TOC2"/>
+        <w:pStyle w:val="20"/>
         <w:tabs>
           <w:tab w:val="left" w:pos="1050"/>
           <w:tab w:val="right" w:leader="dot" w:pos="8296"/>
@@ -2041,7 +2044,7 @@
     </w:p>
     <w:p>
       <w:pPr>
-        <w:pStyle w:val="TOC2"/>
+        <w:pStyle w:val="20"/>
         <w:tabs>
           <w:tab w:val="left" w:pos="1050"/>
           <w:tab w:val="right" w:leader="dot" w:pos="8296"/>
@@ -2091,7 +2094,7 @@
     </w:p>
     <w:p>
       <w:pPr>
-        <w:pStyle w:val="TOC2"/>
+        <w:pStyle w:val="20"/>
         <w:tabs>
           <w:tab w:val="left" w:pos="1050"/>
           <w:tab w:val="right" w:leader="dot" w:pos="8296"/>
@@ -2141,7 +2144,7 @@
     </w:p>
     <w:p>
       <w:pPr>
-        <w:pStyle w:val="TOC2"/>
+        <w:pStyle w:val="20"/>
         <w:tabs>
           <w:tab w:val="left" w:pos="1050"/>
           <w:tab w:val="right" w:leader="dot" w:pos="8296"/>
@@ -2191,7 +2194,7 @@
     </w:p>
     <w:p>
       <w:pPr>
-        <w:pStyle w:val="TOC2"/>
+        <w:pStyle w:val="20"/>
         <w:tabs>
           <w:tab w:val="left" w:pos="1050"/>
           <w:tab w:val="right" w:leader="dot" w:pos="8296"/>
@@ -2241,7 +2244,7 @@
     </w:p>
     <w:p>
       <w:pPr>
-        <w:pStyle w:val="TOC2"/>
+        <w:pStyle w:val="20"/>
         <w:tabs>
           <w:tab w:val="left" w:pos="1050"/>
           <w:tab w:val="right" w:leader="dot" w:pos="8296"/>
@@ -2291,7 +2294,7 @@
     </w:p>
     <w:p>
       <w:pPr>
-        <w:pStyle w:val="TOC2"/>
+        <w:pStyle w:val="20"/>
         <w:tabs>
           <w:tab w:val="left" w:pos="1050"/>
           <w:tab w:val="right" w:leader="dot" w:pos="8296"/>
@@ -2341,7 +2344,7 @@
     </w:p>
     <w:p>
       <w:pPr>
-        <w:pStyle w:val="TOC2"/>
+        <w:pStyle w:val="20"/>
         <w:tabs>
           <w:tab w:val="left" w:pos="1260"/>
           <w:tab w:val="right" w:leader="dot" w:pos="8296"/>
@@ -2391,7 +2394,7 @@
     </w:p>
     <w:p>
       <w:pPr>
-        <w:pStyle w:val="TOC2"/>
+        <w:pStyle w:val="20"/>
         <w:tabs>
           <w:tab w:val="left" w:pos="1260"/>
           <w:tab w:val="right" w:leader="dot" w:pos="8296"/>
@@ -2441,7 +2444,7 @@
     </w:p>
     <w:p>
       <w:pPr>
-        <w:pStyle w:val="TOC2"/>
+        <w:pStyle w:val="20"/>
         <w:tabs>
           <w:tab w:val="left" w:pos="1260"/>
           <w:tab w:val="right" w:leader="dot" w:pos="8296"/>
@@ -2491,7 +2494,7 @@
     </w:p>
     <w:p>
       <w:pPr>
-        <w:pStyle w:val="TOC2"/>
+        <w:pStyle w:val="20"/>
         <w:tabs>
           <w:tab w:val="left" w:pos="1260"/>
           <w:tab w:val="right" w:leader="dot" w:pos="8296"/>
@@ -2541,7 +2544,7 @@
     </w:p>
     <w:p>
       <w:pPr>
-        <w:pStyle w:val="TOC2"/>
+        <w:pStyle w:val="20"/>
         <w:tabs>
           <w:tab w:val="left" w:pos="1260"/>
           <w:tab w:val="right" w:leader="dot" w:pos="8296"/>
@@ -2591,7 +2594,7 @@
     </w:p>
     <w:p>
       <w:pPr>
-        <w:pStyle w:val="TOC2"/>
+        <w:pStyle w:val="20"/>
         <w:tabs>
           <w:tab w:val="left" w:pos="1260"/>
           <w:tab w:val="right" w:leader="dot" w:pos="8296"/>
@@ -2641,7 +2644,7 @@
     </w:p>
     <w:p>
       <w:pPr>
-        <w:pStyle w:val="TOC2"/>
+        <w:pStyle w:val="20"/>
         <w:tabs>
           <w:tab w:val="left" w:pos="1260"/>
           <w:tab w:val="right" w:leader="dot" w:pos="8296"/>
@@ -2691,7 +2694,7 @@
     </w:p>
     <w:p>
       <w:pPr>
-        <w:pStyle w:val="TOC1"/>
+        <w:pStyle w:val="10"/>
         <w:tabs>
           <w:tab w:val="left" w:pos="420"/>
           <w:tab w:val="right" w:leader="dot" w:pos="8296"/>
@@ -2765,7 +2768,7 @@
     </w:p>
     <w:p>
       <w:pPr>
-        <w:pStyle w:val="TOC2"/>
+        <w:pStyle w:val="20"/>
         <w:tabs>
           <w:tab w:val="left" w:pos="1050"/>
           <w:tab w:val="right" w:leader="dot" w:pos="8296"/>
@@ -2815,7 +2818,7 @@
     </w:p>
     <w:p>
       <w:pPr>
-        <w:pStyle w:val="TOC2"/>
+        <w:pStyle w:val="20"/>
         <w:tabs>
           <w:tab w:val="left" w:pos="1050"/>
           <w:tab w:val="right" w:leader="dot" w:pos="8296"/>
@@ -2865,7 +2868,7 @@
     </w:p>
     <w:p>
       <w:pPr>
-        <w:pStyle w:val="TOC2"/>
+        <w:pStyle w:val="20"/>
         <w:tabs>
           <w:tab w:val="left" w:pos="1050"/>
           <w:tab w:val="right" w:leader="dot" w:pos="8296"/>
@@ -2915,7 +2918,7 @@
     </w:p>
     <w:p>
       <w:pPr>
-        <w:pStyle w:val="TOC2"/>
+        <w:pStyle w:val="20"/>
         <w:tabs>
           <w:tab w:val="left" w:pos="1050"/>
           <w:tab w:val="right" w:leader="dot" w:pos="8296"/>
@@ -2965,7 +2968,7 @@
     </w:p>
     <w:p>
       <w:pPr>
-        <w:pStyle w:val="TOC2"/>
+        <w:pStyle w:val="20"/>
         <w:tabs>
           <w:tab w:val="left" w:pos="1050"/>
           <w:tab w:val="right" w:leader="dot" w:pos="8296"/>
@@ -3015,7 +3018,7 @@
     </w:p>
     <w:p>
       <w:pPr>
-        <w:pStyle w:val="TOC2"/>
+        <w:pStyle w:val="20"/>
         <w:tabs>
           <w:tab w:val="left" w:pos="1050"/>
           <w:tab w:val="right" w:leader="dot" w:pos="8296"/>
@@ -3065,7 +3068,7 @@
     </w:p>
     <w:p>
       <w:pPr>
-        <w:pStyle w:val="TOC2"/>
+        <w:pStyle w:val="20"/>
         <w:tabs>
           <w:tab w:val="left" w:pos="1050"/>
           <w:tab w:val="right" w:leader="dot" w:pos="8296"/>
@@ -3115,7 +3118,7 @@
     </w:p>
     <w:p>
       <w:pPr>
-        <w:pStyle w:val="TOC2"/>
+        <w:pStyle w:val="20"/>
         <w:tabs>
           <w:tab w:val="left" w:pos="1050"/>
           <w:tab w:val="right" w:leader="dot" w:pos="8296"/>
@@ -3165,7 +3168,7 @@
     </w:p>
     <w:p>
       <w:pPr>
-        <w:pStyle w:val="TOC2"/>
+        <w:pStyle w:val="20"/>
         <w:tabs>
           <w:tab w:val="left" w:pos="1050"/>
           <w:tab w:val="right" w:leader="dot" w:pos="8296"/>
@@ -3215,7 +3218,7 @@
     </w:p>
     <w:p>
       <w:pPr>
-        <w:pStyle w:val="TOC2"/>
+        <w:pStyle w:val="20"/>
         <w:tabs>
           <w:tab w:val="left" w:pos="1260"/>
           <w:tab w:val="right" w:leader="dot" w:pos="8296"/>
@@ -3265,7 +3268,7 @@
     </w:p>
     <w:p>
       <w:pPr>
-        <w:pStyle w:val="TOC2"/>
+        <w:pStyle w:val="20"/>
         <w:tabs>
           <w:tab w:val="left" w:pos="1260"/>
           <w:tab w:val="right" w:leader="dot" w:pos="8296"/>
@@ -3315,7 +3318,7 @@
     </w:p>
     <w:p>
       <w:pPr>
-        <w:pStyle w:val="TOC2"/>
+        <w:pStyle w:val="20"/>
         <w:tabs>
           <w:tab w:val="left" w:pos="1260"/>
           <w:tab w:val="right" w:leader="dot" w:pos="8296"/>
@@ -3365,7 +3368,7 @@
     </w:p>
     <w:p>
       <w:pPr>
-        <w:pStyle w:val="TOC2"/>
+        <w:pStyle w:val="20"/>
         <w:tabs>
           <w:tab w:val="left" w:pos="1260"/>
           <w:tab w:val="right" w:leader="dot" w:pos="8296"/>
@@ -3415,7 +3418,7 @@
     </w:p>
     <w:p>
       <w:pPr>
-        <w:pStyle w:val="TOC2"/>
+        <w:pStyle w:val="20"/>
         <w:tabs>
           <w:tab w:val="left" w:pos="1260"/>
           <w:tab w:val="right" w:leader="dot" w:pos="8296"/>
@@ -3465,7 +3468,7 @@
     </w:p>
     <w:p>
       <w:pPr>
-        <w:pStyle w:val="TOC2"/>
+        <w:pStyle w:val="20"/>
         <w:tabs>
           <w:tab w:val="left" w:pos="1260"/>
           <w:tab w:val="right" w:leader="dot" w:pos="8296"/>
@@ -3515,7 +3518,7 @@
     </w:p>
     <w:p>
       <w:pPr>
-        <w:pStyle w:val="TOC2"/>
+        <w:pStyle w:val="20"/>
         <w:tabs>
           <w:tab w:val="left" w:pos="1260"/>
           <w:tab w:val="right" w:leader="dot" w:pos="8296"/>
@@ -3565,7 +3568,7 @@
     </w:p>
     <w:p>
       <w:pPr>
-        <w:pStyle w:val="TOC2"/>
+        <w:pStyle w:val="20"/>
         <w:tabs>
           <w:tab w:val="left" w:pos="1260"/>
           <w:tab w:val="right" w:leader="dot" w:pos="8296"/>
@@ -3615,7 +3618,7 @@
     </w:p>
     <w:p>
       <w:pPr>
-        <w:pStyle w:val="TOC2"/>
+        <w:pStyle w:val="20"/>
         <w:tabs>
           <w:tab w:val="left" w:pos="1260"/>
           <w:tab w:val="right" w:leader="dot" w:pos="8296"/>
@@ -3665,7 +3668,7 @@
     </w:p>
     <w:p>
       <w:pPr>
-        <w:pStyle w:val="TOC1"/>
+        <w:pStyle w:val="10"/>
         <w:tabs>
           <w:tab w:val="left" w:pos="420"/>
           <w:tab w:val="right" w:leader="dot" w:pos="8296"/>
@@ -3859,10 +3862,10 @@
             <v:path o:extrusionok="f" gradientshapeok="t" o:connecttype="rect"/>
             <o:lock v:ext="edit" aspectratio="t"/>
           </v:shapetype>
-          <v:shape id="_x0000_i1025" type="#_x0000_t75" style="width:153pt;height:126.75pt" o:ole="">
-            <v:imagedata r:id="rId9" o:title=""/>
+          <v:shape id="_x0000_i1025" type="#_x0000_t75" style="width:152.85pt;height:127pt" o:ole="">
+            <v:imagedata r:id="rId10" o:title=""/>
           </v:shape>
-          <o:OLEObject Type="Embed" ProgID="Visio.Drawing.11" ShapeID="_x0000_i1025" DrawAspect="Content" ObjectID="_1656248849" r:id="rId10"/>
+          <o:OLEObject Type="Embed" ProgID="Visio.Drawing.11" ShapeID="_x0000_i1025" DrawAspect="Content" ObjectID="_1657433374" r:id="rId11"/>
         </w:object>
       </w:r>
     </w:p>
@@ -4083,7 +4086,49 @@
           <w:rFonts w:ascii="宋体" w:hAnsi="宋体" w:cs="宋体" w:hint="eastAsia"/>
           <w:sz w:val="24"/>
         </w:rPr>
-        <w:t>分别表示第几个参数，详细格式定义如下：</w:t>
+        <w:t>分别表示第几个参数，</w:t>
+      </w:r>
+      <w:r>
+        <w:rPr>
+          <w:rFonts w:ascii="宋体" w:hAnsi="宋体" w:cs="宋体" w:hint="eastAsia"/>
+          <w:sz w:val="24"/>
+        </w:rPr>
+        <w:t>所有SCPI指令必须以</w:t>
+      </w:r>
+      <w:r>
+        <w:rPr>
+          <w:rFonts w:ascii="宋体" w:hAnsi="宋体" w:cs="宋体"/>
+          <w:sz w:val="24"/>
+        </w:rPr>
+        <w:t>”</w:t>
+      </w:r>
+      <w:r>
+        <w:rPr>
+          <w:rFonts w:ascii="宋体" w:hAnsi="宋体" w:cs="宋体" w:hint="eastAsia"/>
+          <w:sz w:val="24"/>
+        </w:rPr>
+        <w:t>\n</w:t>
+      </w:r>
+      <w:r>
+        <w:rPr>
+          <w:rFonts w:ascii="宋体" w:hAnsi="宋体" w:cs="宋体"/>
+          <w:sz w:val="24"/>
+        </w:rPr>
+        <w:t>”</w:t>
+      </w:r>
+      <w:r>
+        <w:rPr>
+          <w:rFonts w:ascii="宋体" w:hAnsi="宋体" w:cs="宋体" w:hint="eastAsia"/>
+          <w:sz w:val="24"/>
+        </w:rPr>
+        <w:t>结尾，</w:t>
+      </w:r>
+      <w:r>
+        <w:rPr>
+          <w:rFonts w:ascii="宋体" w:hAnsi="宋体" w:cs="宋体" w:hint="eastAsia"/>
+          <w:sz w:val="24"/>
+        </w:rPr>
+        <w:t>详细格式定义如下：</w:t>
       </w:r>
     </w:p>
     <w:p>
@@ -4693,6 +4738,7 @@
           <w:rFonts w:ascii="宋体" w:hAnsi="宋体" w:cs="宋体" w:hint="eastAsia"/>
           <w:sz w:val="24"/>
         </w:rPr>
+        <w:lastRenderedPageBreak/>
         <w:t>%</w:t>
       </w:r>
       <w:r>
@@ -4730,7 +4776,6 @@
           <w:rFonts w:ascii="宋体" w:hAnsi="宋体" w:cs="宋体"/>
           <w:sz w:val="24"/>
         </w:rPr>
-        <w:lastRenderedPageBreak/>
         <w:t>VLIM 表示电流源时限制电压；</w:t>
       </w:r>
     </w:p>
@@ -5776,6 +5821,7 @@
           <w:rFonts w:ascii="宋体" w:hAnsi="宋体" w:cs="宋体" w:hint="eastAsia"/>
           <w:sz w:val="24"/>
         </w:rPr>
+        <w:lastRenderedPageBreak/>
         <w:t>CURR表示为扫描电流模式</w:t>
       </w:r>
     </w:p>
@@ -5792,7 +5838,6 @@
           <w:rFonts w:ascii="宋体" w:hAnsi="宋体" w:cs="宋体" w:hint="eastAsia"/>
           <w:sz w:val="24"/>
         </w:rPr>
-        <w:lastRenderedPageBreak/>
         <w:t>%</w:t>
       </w:r>
       <w:r>
@@ -5852,9 +5897,6 @@
     <w:p>
       <w:pPr>
         <w:ind w:firstLine="435"/>
-        <w:rPr>
-          <w:rFonts w:hint="eastAsia"/>
-        </w:rPr>
       </w:pPr>
       <w:r>
         <w:rPr>
@@ -6087,7 +6129,7 @@
     </w:p>
     <w:p>
       <w:pPr>
-        <w:pStyle w:val="ae"/>
+        <w:pStyle w:val="ab"/>
         <w:ind w:left="420" w:firstLineChars="0" w:firstLine="0"/>
         <w:rPr>
           <w:rFonts w:ascii="宋体" w:hAnsi="宋体" w:cs="宋体"/>
@@ -6125,7 +6167,7 @@
     </w:p>
     <w:p>
       <w:pPr>
-        <w:pStyle w:val="ae"/>
+        <w:pStyle w:val="ab"/>
         <w:ind w:left="420" w:firstLineChars="0" w:firstLine="0"/>
         <w:rPr>
           <w:rFonts w:ascii="宋体" w:hAnsi="宋体" w:cs="宋体"/>
@@ -6177,7 +6219,7 @@
     </w:p>
     <w:p>
       <w:pPr>
-        <w:pStyle w:val="ae"/>
+        <w:pStyle w:val="ab"/>
         <w:ind w:left="420" w:firstLineChars="0" w:firstLine="0"/>
         <w:rPr>
           <w:rFonts w:ascii="宋体" w:hAnsi="宋体" w:cs="宋体"/>
@@ -6208,7 +6250,7 @@
     </w:p>
     <w:p>
       <w:pPr>
-        <w:pStyle w:val="ae"/>
+        <w:pStyle w:val="ab"/>
         <w:ind w:left="420" w:firstLineChars="0" w:firstLine="0"/>
         <w:rPr>
           <w:rFonts w:ascii="宋体" w:hAnsi="宋体" w:cs="宋体"/>
@@ -6319,7 +6361,7 @@
       <w:pPr>
         <w:ind w:firstLine="435"/>
         <w:rPr>
-          <w:rFonts w:ascii="宋体" w:hAnsi="宋体" w:cs="宋体" w:hint="eastAsia"/>
+          <w:rFonts w:ascii="宋体" w:hAnsi="宋体" w:cs="宋体"/>
           <w:sz w:val="24"/>
         </w:rPr>
       </w:pPr>
@@ -6747,7 +6789,7 @@
                     </pic:cNvPicPr>
                   </pic:nvPicPr>
                   <pic:blipFill>
-                    <a:blip r:embed="rId11"/>
+                    <a:blip r:embed="rId12"/>
                     <a:srcRect/>
                     <a:stretch>
                       <a:fillRect/>
@@ -6877,7 +6919,7 @@
                     </pic:cNvPicPr>
                   </pic:nvPicPr>
                   <pic:blipFill>
-                    <a:blip r:embed="rId12"/>
+                    <a:blip r:embed="rId13"/>
                     <a:stretch>
                       <a:fillRect/>
                     </a:stretch>
@@ -6991,7 +7033,7 @@
     </w:p>
     <w:p>
       <w:pPr>
-        <w:pStyle w:val="ae"/>
+        <w:pStyle w:val="ab"/>
         <w:ind w:left="420" w:firstLineChars="0" w:firstLine="0"/>
         <w:jc w:val="center"/>
         <w:rPr>
@@ -7066,7 +7108,7 @@
                     </pic:cNvPicPr>
                   </pic:nvPicPr>
                   <pic:blipFill>
-                    <a:blip r:embed="rId13"/>
+                    <a:blip r:embed="rId14"/>
                     <a:stretch>
                       <a:fillRect/>
                     </a:stretch>
@@ -7150,7 +7192,7 @@
     </w:p>
     <w:p>
       <w:pPr>
-        <w:pStyle w:val="ae"/>
+        <w:pStyle w:val="ab"/>
         <w:ind w:left="420" w:firstLineChars="0" w:firstLine="0"/>
         <w:rPr>
           <w:rFonts w:ascii="宋体" w:hAnsi="宋体" w:cs="宋体"/>
@@ -7189,7 +7231,7 @@
     </w:p>
     <w:p>
       <w:pPr>
-        <w:pStyle w:val="ae"/>
+        <w:pStyle w:val="ab"/>
         <w:ind w:left="420" w:firstLineChars="0" w:firstLine="0"/>
         <w:jc w:val="center"/>
         <w:rPr>
@@ -7230,7 +7272,7 @@
                     </pic:cNvPicPr>
                   </pic:nvPicPr>
                   <pic:blipFill>
-                    <a:blip r:embed="rId14" cstate="print">
+                    <a:blip r:embed="rId15" cstate="print">
                       <a:extLst>
                         <a:ext uri="{28A0092B-C50C-407E-A947-70E740481C1C}">
                           <a14:useLocalDpi xmlns:a14="http://schemas.microsoft.com/office/drawing/2010/main" val="0"/>
@@ -7259,7 +7301,7 @@
     </w:p>
     <w:p>
       <w:pPr>
-        <w:pStyle w:val="ae"/>
+        <w:pStyle w:val="ab"/>
         <w:ind w:left="420" w:firstLineChars="0" w:firstLine="0"/>
         <w:jc w:val="center"/>
         <w:rPr>
@@ -7305,7 +7347,7 @@
     </w:p>
     <w:p>
       <w:pPr>
-        <w:pStyle w:val="ae"/>
+        <w:pStyle w:val="ab"/>
         <w:ind w:left="420" w:firstLineChars="0" w:firstLine="0"/>
         <w:rPr>
           <w:rFonts w:ascii="宋体" w:hAnsi="宋体" w:cs="宋体"/>
@@ -7330,7 +7372,7 @@
     </w:p>
     <w:p>
       <w:pPr>
-        <w:pStyle w:val="ae"/>
+        <w:pStyle w:val="ab"/>
         <w:ind w:left="420" w:firstLineChars="0" w:firstLine="0"/>
         <w:jc w:val="center"/>
         <w:rPr>
@@ -7363,7 +7405,7 @@
                     </pic:cNvPicPr>
                   </pic:nvPicPr>
                   <pic:blipFill>
-                    <a:blip r:embed="rId15" cstate="print">
+                    <a:blip r:embed="rId16" cstate="print">
                       <a:extLst>
                         <a:ext uri="{28A0092B-C50C-407E-A947-70E740481C1C}">
                           <a14:useLocalDpi xmlns:a14="http://schemas.microsoft.com/office/drawing/2010/main" val="0"/>
@@ -7401,7 +7443,7 @@
     </w:p>
     <w:p>
       <w:pPr>
-        <w:pStyle w:val="ae"/>
+        <w:pStyle w:val="ab"/>
         <w:ind w:left="420" w:firstLineChars="0" w:firstLine="0"/>
         <w:jc w:val="center"/>
         <w:rPr>
@@ -7458,7 +7500,7 @@
     </w:p>
     <w:p>
       <w:pPr>
-        <w:pStyle w:val="ae"/>
+        <w:pStyle w:val="ab"/>
         <w:ind w:left="420" w:firstLineChars="0" w:firstLine="0"/>
         <w:rPr>
           <w:rFonts w:ascii="宋体" w:hAnsi="宋体" w:cs="宋体"/>
@@ -7497,7 +7539,7 @@
     </w:p>
     <w:p>
       <w:pPr>
-        <w:pStyle w:val="ae"/>
+        <w:pStyle w:val="ab"/>
         <w:ind w:left="420" w:firstLineChars="0" w:firstLine="0"/>
         <w:rPr>
           <w:rFonts w:ascii="宋体" w:hAnsi="宋体" w:cs="宋体"/>
@@ -7546,7 +7588,7 @@
     </w:p>
     <w:p>
       <w:pPr>
-        <w:pStyle w:val="ae"/>
+        <w:pStyle w:val="ab"/>
         <w:ind w:left="420" w:firstLineChars="0" w:firstLine="0"/>
         <w:jc w:val="center"/>
         <w:rPr>
@@ -7587,7 +7629,7 @@
                     </pic:cNvPicPr>
                   </pic:nvPicPr>
                   <pic:blipFill>
-                    <a:blip r:embed="rId16" cstate="print">
+                    <a:blip r:embed="rId17" cstate="print">
                       <a:extLst>
                         <a:ext uri="{28A0092B-C50C-407E-A947-70E740481C1C}">
                           <a14:useLocalDpi xmlns:a14="http://schemas.microsoft.com/office/drawing/2010/main" val="0"/>
@@ -7616,7 +7658,7 @@
     </w:p>
     <w:p>
       <w:pPr>
-        <w:pStyle w:val="ae"/>
+        <w:pStyle w:val="ab"/>
         <w:ind w:left="420" w:firstLineChars="0" w:firstLine="0"/>
         <w:jc w:val="center"/>
         <w:rPr>
@@ -7673,7 +7715,7 @@
     </w:p>
     <w:p>
       <w:pPr>
-        <w:pStyle w:val="ae"/>
+        <w:pStyle w:val="ab"/>
         <w:ind w:left="420" w:firstLineChars="0" w:firstLine="0"/>
         <w:rPr>
           <w:rFonts w:ascii="宋体" w:hAnsi="宋体" w:cs="宋体"/>
@@ -7712,7 +7754,7 @@
     </w:p>
     <w:p>
       <w:pPr>
-        <w:pStyle w:val="ae"/>
+        <w:pStyle w:val="ab"/>
         <w:ind w:left="420" w:firstLineChars="0" w:firstLine="0"/>
         <w:rPr>
           <w:rFonts w:ascii="宋体" w:hAnsi="宋体" w:cs="宋体"/>
@@ -7729,7 +7771,7 @@
     </w:p>
     <w:p>
       <w:pPr>
-        <w:pStyle w:val="ae"/>
+        <w:pStyle w:val="ab"/>
         <w:ind w:left="420" w:firstLineChars="0" w:firstLine="0"/>
         <w:rPr>
           <w:rFonts w:ascii="宋体" w:hAnsi="宋体" w:cs="宋体"/>
@@ -7774,7 +7816,7 @@
     </w:p>
     <w:p>
       <w:pPr>
-        <w:pStyle w:val="ae"/>
+        <w:pStyle w:val="ab"/>
         <w:ind w:left="420" w:firstLineChars="0" w:firstLine="0"/>
         <w:jc w:val="center"/>
         <w:rPr>
@@ -7816,7 +7858,7 @@
                     </pic:cNvPicPr>
                   </pic:nvPicPr>
                   <pic:blipFill>
-                    <a:blip r:embed="rId17" cstate="print">
+                    <a:blip r:embed="rId18" cstate="print">
                       <a:extLst>
                         <a:ext uri="{28A0092B-C50C-407E-A947-70E740481C1C}">
                           <a14:useLocalDpi xmlns:a14="http://schemas.microsoft.com/office/drawing/2010/main" val="0"/>
@@ -7845,7 +7887,7 @@
     </w:p>
     <w:p>
       <w:pPr>
-        <w:pStyle w:val="ae"/>
+        <w:pStyle w:val="ab"/>
         <w:ind w:left="420" w:firstLineChars="0" w:firstLine="0"/>
         <w:jc w:val="center"/>
         <w:rPr>
@@ -7902,7 +7944,7 @@
     </w:p>
     <w:p>
       <w:pPr>
-        <w:pStyle w:val="ae"/>
+        <w:pStyle w:val="ab"/>
         <w:ind w:left="420" w:firstLineChars="0" w:firstLine="0"/>
         <w:rPr>
           <w:rFonts w:ascii="宋体" w:hAnsi="宋体" w:cs="宋体"/>
@@ -7927,7 +7969,7 @@
     </w:p>
     <w:p>
       <w:pPr>
-        <w:pStyle w:val="ae"/>
+        <w:pStyle w:val="ab"/>
         <w:ind w:left="420" w:firstLineChars="0" w:firstLine="0"/>
         <w:rPr>
           <w:rFonts w:ascii="宋体" w:hAnsi="宋体" w:cs="宋体"/>
@@ -7944,7 +7986,7 @@
     </w:p>
     <w:p>
       <w:pPr>
-        <w:pStyle w:val="ae"/>
+        <w:pStyle w:val="ab"/>
         <w:ind w:left="420" w:firstLineChars="0" w:firstLine="0"/>
         <w:rPr>
           <w:rFonts w:ascii="宋体" w:hAnsi="宋体" w:cs="宋体"/>
@@ -7982,7 +8024,7 @@
     </w:p>
     <w:p>
       <w:pPr>
-        <w:pStyle w:val="ae"/>
+        <w:pStyle w:val="ab"/>
         <w:ind w:left="420" w:firstLineChars="0" w:firstLine="0"/>
         <w:jc w:val="center"/>
         <w:rPr>
@@ -8014,7 +8056,7 @@
                     </pic:cNvPicPr>
                   </pic:nvPicPr>
                   <pic:blipFill>
-                    <a:blip r:embed="rId18" cstate="print">
+                    <a:blip r:embed="rId19" cstate="print">
                       <a:extLst>
                         <a:ext uri="{28A0092B-C50C-407E-A947-70E740481C1C}">
                           <a14:useLocalDpi xmlns:a14="http://schemas.microsoft.com/office/drawing/2010/main" val="0"/>
@@ -8052,7 +8094,7 @@
     </w:p>
     <w:p>
       <w:pPr>
-        <w:pStyle w:val="ae"/>
+        <w:pStyle w:val="ab"/>
         <w:ind w:left="420" w:firstLineChars="0" w:firstLine="0"/>
         <w:jc w:val="center"/>
         <w:rPr>
@@ -8109,7 +8151,7 @@
     </w:p>
     <w:p>
       <w:pPr>
-        <w:pStyle w:val="ae"/>
+        <w:pStyle w:val="ab"/>
         <w:ind w:left="420" w:firstLineChars="0" w:firstLine="0"/>
         <w:rPr>
           <w:rFonts w:ascii="宋体" w:hAnsi="宋体" w:cs="宋体"/>
@@ -8157,7 +8199,7 @@
     </w:p>
     <w:p>
       <w:pPr>
-        <w:pStyle w:val="ae"/>
+        <w:pStyle w:val="ab"/>
         <w:ind w:left="420" w:firstLineChars="0" w:firstLine="0"/>
         <w:rPr>
           <w:rFonts w:ascii="宋体" w:hAnsi="宋体" w:cs="宋体"/>
@@ -8174,7 +8216,7 @@
     </w:p>
     <w:p>
       <w:pPr>
-        <w:pStyle w:val="ae"/>
+        <w:pStyle w:val="ab"/>
         <w:ind w:left="840" w:firstLineChars="0"/>
         <w:rPr>
           <w:rFonts w:ascii="宋体" w:hAnsi="宋体" w:cs="宋体"/>
@@ -8205,7 +8247,7 @@
     </w:p>
     <w:p>
       <w:pPr>
-        <w:pStyle w:val="ae"/>
+        <w:pStyle w:val="ab"/>
         <w:ind w:left="420" w:firstLineChars="0" w:firstLine="0"/>
         <w:jc w:val="center"/>
         <w:rPr>
@@ -8247,7 +8289,7 @@
                     </pic:cNvPicPr>
                   </pic:nvPicPr>
                   <pic:blipFill>
-                    <a:blip r:embed="rId19"/>
+                    <a:blip r:embed="rId20"/>
                     <a:srcRect/>
                     <a:stretch>
                       <a:fillRect/>
@@ -8271,7 +8313,7 @@
     </w:p>
     <w:p>
       <w:pPr>
-        <w:pStyle w:val="ae"/>
+        <w:pStyle w:val="ab"/>
         <w:ind w:left="420" w:firstLineChars="0" w:firstLine="0"/>
         <w:jc w:val="center"/>
         <w:rPr>
@@ -8344,7 +8386,7 @@
     </w:p>
     <w:p>
       <w:pPr>
-        <w:pStyle w:val="ae"/>
+        <w:pStyle w:val="ab"/>
         <w:ind w:left="420" w:firstLineChars="0" w:firstLine="0"/>
         <w:rPr>
           <w:rFonts w:ascii="宋体" w:hAnsi="宋体" w:cs="宋体"/>
@@ -8434,7 +8476,7 @@
     </w:p>
     <w:p>
       <w:pPr>
-        <w:pStyle w:val="ae"/>
+        <w:pStyle w:val="ab"/>
         <w:ind w:left="420" w:firstLineChars="0" w:firstLine="0"/>
         <w:jc w:val="center"/>
         <w:rPr>
@@ -8477,7 +8519,7 @@
                     </pic:cNvPicPr>
                   </pic:nvPicPr>
                   <pic:blipFill>
-                    <a:blip r:embed="rId20"/>
+                    <a:blip r:embed="rId21"/>
                     <a:srcRect/>
                     <a:stretch>
                       <a:fillRect/>
@@ -8501,7 +8543,7 @@
     </w:p>
     <w:p>
       <w:pPr>
-        <w:pStyle w:val="ae"/>
+        <w:pStyle w:val="ab"/>
         <w:ind w:left="420" w:firstLineChars="0" w:firstLine="0"/>
         <w:jc w:val="center"/>
         <w:rPr>
@@ -8560,7 +8602,7 @@
     </w:p>
     <w:p>
       <w:pPr>
-        <w:pStyle w:val="ae"/>
+        <w:pStyle w:val="ab"/>
         <w:ind w:left="420" w:firstLineChars="0" w:firstLine="0"/>
         <w:rPr>
           <w:rFonts w:ascii="宋体" w:hAnsi="宋体" w:cs="宋体"/>
@@ -8660,7 +8702,7 @@
     </w:p>
     <w:p>
       <w:pPr>
-        <w:pStyle w:val="ae"/>
+        <w:pStyle w:val="ab"/>
         <w:ind w:left="420" w:firstLineChars="0" w:firstLine="0"/>
         <w:jc w:val="center"/>
         <w:rPr>
@@ -8703,7 +8745,7 @@
                     </pic:cNvPicPr>
                   </pic:nvPicPr>
                   <pic:blipFill>
-                    <a:blip r:embed="rId21"/>
+                    <a:blip r:embed="rId22"/>
                     <a:srcRect/>
                     <a:stretch>
                       <a:fillRect/>
@@ -8727,7 +8769,7 @@
     </w:p>
     <w:p>
       <w:pPr>
-        <w:pStyle w:val="ae"/>
+        <w:pStyle w:val="ab"/>
         <w:ind w:left="420" w:firstLineChars="0" w:firstLine="0"/>
         <w:jc w:val="center"/>
         <w:rPr>
@@ -8923,7 +8965,7 @@
                     </pic:cNvPicPr>
                   </pic:nvPicPr>
                   <pic:blipFill>
-                    <a:blip r:embed="rId22"/>
+                    <a:blip r:embed="rId23"/>
                     <a:srcRect/>
                     <a:stretch>
                       <a:fillRect/>
@@ -9051,7 +9093,7 @@
     </w:p>
     <w:p>
       <w:pPr>
-        <w:pStyle w:val="ae"/>
+        <w:pStyle w:val="ab"/>
         <w:ind w:left="420" w:firstLineChars="0" w:firstLine="0"/>
         <w:jc w:val="center"/>
         <w:rPr>
@@ -9094,7 +9136,7 @@
                     </pic:cNvPicPr>
                   </pic:nvPicPr>
                   <pic:blipFill>
-                    <a:blip r:embed="rId23"/>
+                    <a:blip r:embed="rId24"/>
                     <a:srcRect/>
                     <a:stretch>
                       <a:fillRect/>
@@ -9118,7 +9160,7 @@
     </w:p>
     <w:p>
       <w:pPr>
-        <w:pStyle w:val="ae"/>
+        <w:pStyle w:val="ab"/>
         <w:ind w:left="420" w:firstLineChars="0" w:firstLine="0"/>
         <w:jc w:val="center"/>
         <w:rPr>
@@ -9222,7 +9264,7 @@
     </w:p>
     <w:p>
       <w:pPr>
-        <w:pStyle w:val="ae"/>
+        <w:pStyle w:val="ab"/>
         <w:ind w:left="420" w:firstLineChars="0" w:firstLine="0"/>
         <w:rPr>
           <w:rFonts w:ascii="宋体" w:hAnsi="宋体" w:cs="宋体"/>
@@ -9275,7 +9317,7 @@
     </w:p>
     <w:p>
       <w:pPr>
-        <w:pStyle w:val="ae"/>
+        <w:pStyle w:val="ab"/>
         <w:ind w:left="420" w:firstLineChars="0" w:firstLine="0"/>
         <w:jc w:val="center"/>
         <w:rPr>
@@ -9316,7 +9358,7 @@
                     </pic:cNvPicPr>
                   </pic:nvPicPr>
                   <pic:blipFill>
-                    <a:blip r:embed="rId24"/>
+                    <a:blip r:embed="rId25"/>
                     <a:srcRect/>
                     <a:stretch>
                       <a:fillRect/>
@@ -9340,7 +9382,7 @@
     </w:p>
     <w:p>
       <w:pPr>
-        <w:pStyle w:val="ae"/>
+        <w:pStyle w:val="ab"/>
         <w:ind w:left="420" w:firstLineChars="0" w:firstLine="0"/>
         <w:jc w:val="center"/>
         <w:rPr>
@@ -9386,7 +9428,7 @@
     </w:p>
     <w:p>
       <w:pPr>
-        <w:pStyle w:val="ae"/>
+        <w:pStyle w:val="ab"/>
         <w:ind w:left="420" w:firstLineChars="0" w:firstLine="0"/>
         <w:rPr>
           <w:rFonts w:ascii="宋体" w:hAnsi="宋体" w:cs="宋体"/>
@@ -9439,7 +9481,7 @@
     </w:p>
     <w:p>
       <w:pPr>
-        <w:pStyle w:val="ae"/>
+        <w:pStyle w:val="ab"/>
         <w:ind w:left="420" w:firstLineChars="0" w:firstLine="0"/>
         <w:jc w:val="center"/>
         <w:rPr>
@@ -9480,7 +9522,7 @@
                     </pic:cNvPicPr>
                   </pic:nvPicPr>
                   <pic:blipFill>
-                    <a:blip r:embed="rId25"/>
+                    <a:blip r:embed="rId26"/>
                     <a:srcRect/>
                     <a:stretch>
                       <a:fillRect/>
@@ -9504,7 +9546,7 @@
     </w:p>
     <w:p>
       <w:pPr>
-        <w:pStyle w:val="ae"/>
+        <w:pStyle w:val="ab"/>
         <w:ind w:left="420" w:firstLineChars="0" w:firstLine="0"/>
         <w:jc w:val="center"/>
         <w:rPr>
@@ -9595,7 +9637,7 @@
     </w:p>
     <w:p>
       <w:pPr>
-        <w:pStyle w:val="ae"/>
+        <w:pStyle w:val="ab"/>
         <w:ind w:left="420" w:firstLineChars="0" w:firstLine="0"/>
         <w:rPr>
           <w:rFonts w:ascii="宋体" w:hAnsi="宋体" w:cs="宋体"/>
@@ -9648,7 +9690,7 @@
     </w:p>
     <w:p>
       <w:pPr>
-        <w:pStyle w:val="ae"/>
+        <w:pStyle w:val="ab"/>
         <w:ind w:left="420" w:firstLineChars="0" w:firstLine="0"/>
         <w:jc w:val="center"/>
         <w:rPr>
@@ -9698,7 +9740,7 @@
                     </pic:cNvPicPr>
                   </pic:nvPicPr>
                   <pic:blipFill>
-                    <a:blip r:embed="rId26" cstate="print">
+                    <a:blip r:embed="rId27" cstate="print">
                       <a:extLst>
                         <a:ext uri="{28A0092B-C50C-407E-A947-70E740481C1C}">
                           <a14:useLocalDpi xmlns:a14="http://schemas.microsoft.com/office/drawing/2010/main" val="0"/>
@@ -9727,7 +9769,7 @@
     </w:p>
     <w:p>
       <w:pPr>
-        <w:pStyle w:val="ae"/>
+        <w:pStyle w:val="ab"/>
         <w:ind w:left="420" w:firstLineChars="0" w:firstLine="0"/>
         <w:jc w:val="center"/>
         <w:rPr>
@@ -9798,7 +9840,7 @@
     </w:p>
     <w:p>
       <w:pPr>
-        <w:pStyle w:val="ae"/>
+        <w:pStyle w:val="ab"/>
         <w:ind w:left="420" w:firstLineChars="0" w:firstLine="0"/>
         <w:rPr>
           <w:rFonts w:ascii="宋体" w:hAnsi="宋体" w:cs="宋体"/>
@@ -9936,7 +9978,7 @@
                     </pic:cNvPicPr>
                   </pic:nvPicPr>
                   <pic:blipFill>
-                    <a:blip r:embed="rId27" cstate="print">
+                    <a:blip r:embed="rId28" cstate="print">
                       <a:extLst>
                         <a:ext uri="{28A0092B-C50C-407E-A947-70E740481C1C}">
                           <a14:useLocalDpi xmlns:a14="http://schemas.microsoft.com/office/drawing/2010/main" val="0"/>
@@ -9965,7 +10007,7 @@
     </w:p>
     <w:p>
       <w:pPr>
-        <w:pStyle w:val="ae"/>
+        <w:pStyle w:val="ab"/>
         <w:ind w:left="420" w:firstLineChars="0" w:firstLine="0"/>
         <w:jc w:val="center"/>
         <w:rPr>
@@ -10011,7 +10053,7 @@
     </w:p>
     <w:p>
       <w:pPr>
-        <w:pStyle w:val="ae"/>
+        <w:pStyle w:val="ab"/>
         <w:ind w:left="420" w:firstLineChars="0" w:firstLine="0"/>
         <w:jc w:val="left"/>
         <w:rPr>
@@ -10085,7 +10127,7 @@
     </w:p>
     <w:p>
       <w:pPr>
-        <w:pStyle w:val="ae"/>
+        <w:pStyle w:val="ab"/>
         <w:ind w:left="420" w:firstLineChars="0" w:firstLine="0"/>
         <w:jc w:val="left"/>
         <w:rPr>
@@ -10117,7 +10159,7 @@
     </w:p>
     <w:p>
       <w:pPr>
-        <w:pStyle w:val="ae"/>
+        <w:pStyle w:val="ab"/>
         <w:ind w:left="420" w:firstLineChars="0" w:firstLine="0"/>
         <w:jc w:val="center"/>
         <w:rPr>
@@ -10159,7 +10201,7 @@
                     </pic:cNvPicPr>
                   </pic:nvPicPr>
                   <pic:blipFill>
-                    <a:blip r:embed="rId28" cstate="print">
+                    <a:blip r:embed="rId29" cstate="print">
                       <a:extLst>
                         <a:ext uri="{28A0092B-C50C-407E-A947-70E740481C1C}">
                           <a14:useLocalDpi xmlns:a14="http://schemas.microsoft.com/office/drawing/2010/main" val="0"/>
@@ -10188,7 +10230,7 @@
     </w:p>
     <w:p>
       <w:pPr>
-        <w:pStyle w:val="ae"/>
+        <w:pStyle w:val="ab"/>
         <w:ind w:left="420" w:firstLineChars="0" w:firstLine="0"/>
         <w:jc w:val="center"/>
         <w:rPr>
@@ -10385,7 +10427,7 @@
                     </pic:cNvPicPr>
                   </pic:nvPicPr>
                   <pic:blipFill>
-                    <a:blip r:embed="rId29" cstate="print">
+                    <a:blip r:embed="rId30" cstate="print">
                       <a:extLst>
                         <a:ext uri="{28A0092B-C50C-407E-A947-70E740481C1C}">
                           <a14:useLocalDpi xmlns:a14="http://schemas.microsoft.com/office/drawing/2010/main" val="0"/>
@@ -10575,7 +10617,7 @@
                     </pic:cNvPicPr>
                   </pic:nvPicPr>
                   <pic:blipFill>
-                    <a:blip r:embed="rId30" cstate="print">
+                    <a:blip r:embed="rId31" cstate="print">
                       <a:extLst>
                         <a:ext uri="{28A0092B-C50C-407E-A947-70E740481C1C}">
                           <a14:useLocalDpi xmlns:a14="http://schemas.microsoft.com/office/drawing/2010/main" val="0"/>
@@ -10785,7 +10827,7 @@
                     <pic:cNvPicPr/>
                   </pic:nvPicPr>
                   <pic:blipFill>
-                    <a:blip r:embed="rId31" cstate="print">
+                    <a:blip r:embed="rId32" cstate="print">
                       <a:extLst>
                         <a:ext uri="{28A0092B-C50C-407E-A947-70E740481C1C}">
                           <a14:useLocalDpi xmlns:a14="http://schemas.microsoft.com/office/drawing/2010/main" val="0"/>
@@ -10973,7 +11015,7 @@
                     <pic:cNvPicPr/>
                   </pic:nvPicPr>
                   <pic:blipFill>
-                    <a:blip r:embed="rId32" cstate="print">
+                    <a:blip r:embed="rId33" cstate="print">
                       <a:extLst>
                         <a:ext uri="{28A0092B-C50C-407E-A947-70E740481C1C}">
                           <a14:useLocalDpi xmlns:a14="http://schemas.microsoft.com/office/drawing/2010/main" val="0"/>
@@ -11078,21 +11120,7 @@
           <w:rFonts w:ascii="宋体" w:hAnsi="宋体" w:cs="宋体"/>
           <w:sz w:val="24"/>
         </w:rPr>
-        <w:t>SOUR:</w:t>
-      </w:r>
-      <w:r>
-        <w:rPr>
-          <w:rFonts w:ascii="宋体" w:hAnsi="宋体" w:cs="宋体"/>
-          <w:sz w:val="24"/>
-        </w:rPr>
-        <w:t>VOLT</w:t>
-      </w:r>
-      <w:r>
-        <w:rPr>
-          <w:rFonts w:ascii="宋体" w:hAnsi="宋体" w:cs="宋体"/>
-          <w:sz w:val="24"/>
-        </w:rPr>
-        <w:t xml:space="preserve">:MODE </w:t>
+        <w:t xml:space="preserve">SOUR:VOLT:MODE </w:t>
       </w:r>
       <w:r>
         <w:rPr>
@@ -11140,7 +11168,7 @@
       </w:pPr>
       <w:r>
         <w:rPr>
-          <w:rFonts w:ascii="宋体" w:hAnsi="宋体" w:cs="宋体" w:hint="eastAsia"/>
+          <w:rFonts w:ascii="宋体" w:hAnsi="宋体" w:cs="宋体"/>
           <w:noProof/>
           <w:sz w:val="24"/>
         </w:rPr>
@@ -11170,7 +11198,7 @@
                     <pic:cNvPicPr/>
                   </pic:nvPicPr>
                   <pic:blipFill>
-                    <a:blip r:embed="rId33" cstate="print">
+                    <a:blip r:embed="rId34" cstate="print">
                       <a:extLst>
                         <a:ext uri="{28A0092B-C50C-407E-A947-70E740481C1C}">
                           <a14:useLocalDpi xmlns:a14="http://schemas.microsoft.com/office/drawing/2010/main" val="0"/>
@@ -11201,7 +11229,7 @@
       <w:pPr>
         <w:jc w:val="center"/>
         <w:rPr>
-          <w:rFonts w:ascii="宋体" w:hAnsi="宋体" w:cs="宋体" w:hint="eastAsia"/>
+          <w:rFonts w:ascii="宋体" w:hAnsi="宋体" w:cs="宋体"/>
           <w:sz w:val="24"/>
         </w:rPr>
       </w:pPr>
@@ -11328,42 +11356,14 @@
           <w:rFonts w:ascii="宋体" w:hAnsi="宋体" w:cs="宋体" w:hint="eastAsia"/>
           <w:sz w:val="24"/>
         </w:rPr>
-        <w:t>设置电</w:t>
-      </w:r>
-      <w:r>
-        <w:rPr>
-          <w:rFonts w:ascii="宋体" w:hAnsi="宋体" w:cs="宋体" w:hint="eastAsia"/>
-          <w:sz w:val="24"/>
-        </w:rPr>
-        <w:t>流</w:t>
-      </w:r>
-      <w:r>
-        <w:rPr>
-          <w:rFonts w:ascii="宋体" w:hAnsi="宋体" w:cs="宋体" w:hint="eastAsia"/>
-          <w:sz w:val="24"/>
-        </w:rPr>
-        <w:t>列表扫描模式 如图3</w:t>
-      </w:r>
-      <w:r>
-        <w:rPr>
-          <w:rFonts w:ascii="宋体" w:hAnsi="宋体" w:cs="宋体"/>
-          <w:sz w:val="24"/>
-        </w:rPr>
-        <w:t>.15(</w:t>
-      </w:r>
-      <w:r>
-        <w:rPr>
-          <w:rFonts w:ascii="宋体" w:hAnsi="宋体" w:cs="宋体"/>
-          <w:sz w:val="24"/>
-        </w:rPr>
-        <w:t>4</w:t>
-      </w:r>
-      <w:r>
-        <w:rPr>
-          <w:rFonts w:ascii="宋体" w:hAnsi="宋体" w:cs="宋体"/>
-          <w:sz w:val="24"/>
-        </w:rPr>
-        <w:t>)</w:t>
+        <w:t>设置电流列表扫描模式 如图3</w:t>
+      </w:r>
+      <w:r>
+        <w:rPr>
+          <w:rFonts w:ascii="宋体" w:hAnsi="宋体" w:cs="宋体"/>
+          <w:sz w:val="24"/>
+        </w:rPr>
+        <w:t>.15(4)</w:t>
       </w:r>
       <w:r>
         <w:rPr>
@@ -11406,7 +11406,7 @@
                     <pic:cNvPicPr/>
                   </pic:nvPicPr>
                   <pic:blipFill>
-                    <a:blip r:embed="rId34" cstate="print">
+                    <a:blip r:embed="rId35" cstate="print">
                       <a:extLst>
                         <a:ext uri="{28A0092B-C50C-407E-A947-70E740481C1C}">
                           <a14:useLocalDpi xmlns:a14="http://schemas.microsoft.com/office/drawing/2010/main" val="0"/>
@@ -11438,7 +11438,7 @@
         <w:widowControl/>
         <w:jc w:val="center"/>
         <w:rPr>
-          <w:rFonts w:ascii="宋体" w:hAnsi="宋体" w:cs="宋体" w:hint="eastAsia"/>
+          <w:rFonts w:ascii="宋体" w:hAnsi="宋体" w:cs="宋体"/>
           <w:sz w:val="30"/>
           <w:szCs w:val="30"/>
         </w:rPr>
@@ -11490,28 +11490,7 @@
           <w:rFonts w:ascii="宋体" w:hAnsi="宋体" w:cs="宋体" w:hint="eastAsia"/>
           <w:sz w:val="24"/>
         </w:rPr>
-        <w:t>设置电</w:t>
-      </w:r>
-      <w:r>
-        <w:rPr>
-          <w:rFonts w:ascii="宋体" w:hAnsi="宋体" w:cs="宋体" w:hint="eastAsia"/>
-          <w:sz w:val="24"/>
-        </w:rPr>
-        <w:t>流</w:t>
-      </w:r>
-      <w:r>
-        <w:rPr>
-          <w:rFonts w:ascii="宋体" w:hAnsi="宋体" w:cs="宋体" w:hint="eastAsia"/>
-          <w:sz w:val="24"/>
-        </w:rPr>
-        <w:t>列表</w:t>
-      </w:r>
-      <w:r>
-        <w:rPr>
-          <w:rFonts w:ascii="宋体" w:hAnsi="宋体" w:cs="宋体" w:hint="eastAsia"/>
-          <w:sz w:val="24"/>
-        </w:rPr>
-        <w:t>扫描</w:t>
+        <w:t>设置电流列表扫描</w:t>
       </w:r>
     </w:p>
     <w:p>
@@ -11683,7 +11662,7 @@
                     </pic:cNvPicPr>
                   </pic:nvPicPr>
                   <pic:blipFill>
-                    <a:blip r:embed="rId35" cstate="print">
+                    <a:blip r:embed="rId36" cstate="print">
                       <a:extLst>
                         <a:ext uri="{28A0092B-C50C-407E-A947-70E740481C1C}">
                           <a14:useLocalDpi xmlns:a14="http://schemas.microsoft.com/office/drawing/2010/main" val="0"/>
@@ -11850,7 +11829,7 @@
                     </pic:cNvPicPr>
                   </pic:nvPicPr>
                   <pic:blipFill>
-                    <a:blip r:embed="rId36" cstate="print">
+                    <a:blip r:embed="rId37" cstate="print">
                       <a:extLst>
                         <a:ext uri="{28A0092B-C50C-407E-A947-70E740481C1C}">
                           <a14:useLocalDpi xmlns:a14="http://schemas.microsoft.com/office/drawing/2010/main" val="0"/>
@@ -12109,7 +12088,7 @@
                     </pic:cNvPicPr>
                   </pic:nvPicPr>
                   <pic:blipFill>
-                    <a:blip r:embed="rId37" cstate="print">
+                    <a:blip r:embed="rId38" cstate="print">
                       <a:extLst>
                         <a:ext uri="{28A0092B-C50C-407E-A947-70E740481C1C}">
                           <a14:useLocalDpi xmlns:a14="http://schemas.microsoft.com/office/drawing/2010/main" val="0"/>
@@ -12300,7 +12279,7 @@
                     </pic:cNvPicPr>
                   </pic:nvPicPr>
                   <pic:blipFill>
-                    <a:blip r:embed="rId38" cstate="print">
+                    <a:blip r:embed="rId39" cstate="print">
                       <a:extLst>
                         <a:ext uri="{28A0092B-C50C-407E-A947-70E740481C1C}">
                           <a14:useLocalDpi xmlns:a14="http://schemas.microsoft.com/office/drawing/2010/main" val="0"/>
@@ -12525,7 +12504,7 @@
                     </pic:cNvPicPr>
                   </pic:nvPicPr>
                   <pic:blipFill>
-                    <a:blip r:embed="rId39" cstate="print">
+                    <a:blip r:embed="rId40" cstate="print">
                       <a:extLst>
                         <a:ext uri="{28A0092B-C50C-407E-A947-70E740481C1C}">
                           <a14:useLocalDpi xmlns:a14="http://schemas.microsoft.com/office/drawing/2010/main" val="0"/>
@@ -12786,7 +12765,7 @@
       </w:pPr>
       <w:r>
         <w:rPr>
-          <w:rFonts w:ascii="宋体" w:hAnsi="宋体" w:cs="宋体" w:hint="eastAsia"/>
+          <w:rFonts w:ascii="宋体" w:hAnsi="宋体" w:cs="宋体"/>
           <w:noProof/>
           <w:sz w:val="24"/>
         </w:rPr>
@@ -12816,7 +12795,7 @@
                     <pic:cNvPicPr/>
                   </pic:nvPicPr>
                   <pic:blipFill>
-                    <a:blip r:embed="rId40" cstate="print">
+                    <a:blip r:embed="rId41" cstate="print">
                       <a:extLst>
                         <a:ext uri="{28A0092B-C50C-407E-A947-70E740481C1C}">
                           <a14:useLocalDpi xmlns:a14="http://schemas.microsoft.com/office/drawing/2010/main" val="0"/>
@@ -12916,28 +12895,7 @@
           <w:rFonts w:ascii="宋体" w:hAnsi="宋体" w:cs="宋体" w:hint="eastAsia"/>
           <w:sz w:val="24"/>
         </w:rPr>
-        <w:t>电</w:t>
-      </w:r>
-      <w:r>
-        <w:rPr>
-          <w:rFonts w:ascii="宋体" w:hAnsi="宋体" w:cs="宋体" w:hint="eastAsia"/>
-          <w:sz w:val="24"/>
-        </w:rPr>
-        <w:t>流</w:t>
-      </w:r>
-      <w:r>
-        <w:rPr>
-          <w:rFonts w:ascii="宋体" w:hAnsi="宋体" w:cs="宋体" w:hint="eastAsia"/>
-          <w:sz w:val="24"/>
-        </w:rPr>
-        <w:t>顺序</w:t>
-      </w:r>
-      <w:r>
-        <w:rPr>
-          <w:rFonts w:ascii="宋体" w:hAnsi="宋体" w:cs="宋体" w:hint="eastAsia"/>
-          <w:sz w:val="24"/>
-        </w:rPr>
-        <w:t>0</w:t>
+        <w:t>电流顺序0</w:t>
       </w:r>
       <w:r>
         <w:rPr>
@@ -13049,7 +13007,7 @@
       </w:pPr>
       <w:r>
         <w:rPr>
-          <w:rFonts w:ascii="宋体" w:hAnsi="宋体" w:cs="宋体" w:hint="eastAsia"/>
+          <w:rFonts w:ascii="宋体" w:hAnsi="宋体" w:cs="宋体"/>
           <w:noProof/>
           <w:sz w:val="24"/>
         </w:rPr>
@@ -13080,7 +13038,7 @@
                     <pic:cNvPicPr/>
                   </pic:nvPicPr>
                   <pic:blipFill>
-                    <a:blip r:embed="rId41" cstate="print">
+                    <a:blip r:embed="rId42" cstate="print">
                       <a:extLst>
                         <a:ext uri="{28A0092B-C50C-407E-A947-70E740481C1C}">
                           <a14:useLocalDpi xmlns:a14="http://schemas.microsoft.com/office/drawing/2010/main" val="0"/>
@@ -13112,7 +13070,7 @@
         <w:ind w:left="420"/>
         <w:jc w:val="center"/>
         <w:rPr>
-          <w:rFonts w:ascii="宋体" w:hAnsi="宋体" w:cs="宋体" w:hint="eastAsia"/>
+          <w:rFonts w:ascii="宋体" w:hAnsi="宋体" w:cs="宋体"/>
           <w:sz w:val="24"/>
         </w:rPr>
       </w:pPr>
@@ -13135,36 +13093,12 @@
           <w:rFonts w:ascii="宋体" w:hAnsi="宋体" w:cs="宋体" w:hint="eastAsia"/>
           <w:sz w:val="24"/>
         </w:rPr>
-        <w:t>设置电</w:t>
-      </w:r>
-      <w:r>
-        <w:rPr>
-          <w:rFonts w:ascii="宋体" w:hAnsi="宋体" w:cs="宋体" w:hint="eastAsia"/>
-          <w:sz w:val="24"/>
-        </w:rPr>
-        <w:t>流</w:t>
-      </w:r>
-      <w:r>
-        <w:rPr>
-          <w:rFonts w:ascii="宋体" w:hAnsi="宋体" w:cs="宋体" w:hint="eastAsia"/>
-          <w:sz w:val="24"/>
-        </w:rPr>
-        <w:t>自定义扫描参</w:t>
-      </w:r>
-      <w:r>
-        <w:rPr>
-          <w:rFonts w:ascii="宋体" w:hAnsi="宋体" w:cs="宋体" w:hint="eastAsia"/>
-          <w:sz w:val="24"/>
-        </w:rPr>
-        <w:t>数</w:t>
+        <w:t>设置电流自定义扫描参数</w:t>
       </w:r>
     </w:p>
     <w:p>
       <w:pPr>
         <w:ind w:left="420"/>
-        <w:rPr>
-          <w:rFonts w:hint="eastAsia"/>
-        </w:rPr>
       </w:pPr>
     </w:p>
     <w:p>
@@ -13252,88 +13186,183 @@
     <w:p>
       <w:pPr>
         <w:ind w:left="420"/>
-      </w:pPr>
-      <w:r>
         <w:rPr>
           <w:rFonts w:hint="eastAsia"/>
         </w:rPr>
+      </w:pPr>
+      <w:r>
+        <w:rPr>
+          <w:rFonts w:hint="eastAsia"/>
+        </w:rPr>
         <w:t>从设备：</w:t>
       </w:r>
     </w:p>
     <w:p>
       <w:pPr>
+        <w:ind w:left="420"/>
+      </w:pPr>
+      <w:r>
+        <w:rPr>
+          <w:rFonts w:hint="eastAsia"/>
+        </w:rPr>
+        <w:tab/>
+        <w:t>/*</w:t>
+      </w:r>
+      <w:r>
+        <w:rPr>
+          <w:rFonts w:ascii="ArialMT" w:hAnsi="ArialMT" w:cs="ArialMT" w:hint="eastAsia"/>
+          <w:kern w:val="0"/>
+          <w:sz w:val="16"/>
+          <w:szCs w:val="16"/>
+        </w:rPr>
+        <w:t>设置扫描电流模式</w:t>
+      </w:r>
+      <w:r>
+        <w:rPr>
+          <w:rFonts w:ascii="ArialMT" w:hAnsi="ArialMT" w:cs="ArialMT" w:hint="eastAsia"/>
+          <w:kern w:val="0"/>
+          <w:sz w:val="16"/>
+          <w:szCs w:val="16"/>
+        </w:rPr>
+        <w:t xml:space="preserve"> </w:t>
+      </w:r>
+      <w:r>
+        <w:rPr>
+          <w:rFonts w:hint="eastAsia"/>
+        </w:rPr>
+        <w:t>*/</w:t>
+      </w:r>
+    </w:p>
+    <w:p>
+      <w:pPr>
+        <w:rPr>
+          <w:rFonts w:ascii="ArialMT" w:hAnsi="ArialMT" w:cs="ArialMT" w:hint="eastAsia"/>
+          <w:kern w:val="0"/>
+          <w:sz w:val="16"/>
+          <w:szCs w:val="16"/>
+        </w:rPr>
+      </w:pPr>
+      <w:r>
+        <w:tab/>
+      </w:r>
+      <w:r>
+        <w:tab/>
+      </w:r>
+      <w:r>
         <w:rPr>
           <w:rFonts w:ascii="ArialMT" w:hAnsi="ArialMT" w:cs="ArialMT"/>
           <w:kern w:val="0"/>
           <w:sz w:val="16"/>
           <w:szCs w:val="16"/>
         </w:rPr>
-      </w:pPr>
-      <w:r>
+        <w:t>:SOUR:</w:t>
+      </w:r>
+      <w:r>
+        <w:rPr>
+          <w:rFonts w:ascii="ArialMT" w:hAnsi="ArialMT" w:cs="ArialMT" w:hint="eastAsia"/>
+          <w:kern w:val="0"/>
+          <w:sz w:val="16"/>
+          <w:szCs w:val="16"/>
+        </w:rPr>
+        <w:t>CURR</w:t>
+      </w:r>
+      <w:r>
+        <w:rPr>
+          <w:rFonts w:ascii="ArialMT" w:hAnsi="ArialMT" w:cs="ArialMT"/>
+          <w:kern w:val="0"/>
+          <w:sz w:val="16"/>
+          <w:szCs w:val="16"/>
+        </w:rPr>
+        <w:t>:MODE</w:t>
+      </w:r>
+      <w:r>
+        <w:rPr>
+          <w:rFonts w:ascii="ArialMT" w:hAnsi="ArialMT" w:cs="ArialMT" w:hint="eastAsia"/>
+          <w:kern w:val="0"/>
+          <w:sz w:val="16"/>
+          <w:szCs w:val="16"/>
+        </w:rPr>
+        <w:t>&lt;space&gt;</w:t>
+      </w:r>
+      <w:r>
+        <w:rPr>
+          <w:rFonts w:ascii="ArialMT" w:hAnsi="ArialMT" w:cs="ArialMT"/>
+          <w:kern w:val="0"/>
+          <w:sz w:val="16"/>
+          <w:szCs w:val="16"/>
+        </w:rPr>
+        <w:t xml:space="preserve">SWE                      </w:t>
+      </w:r>
+      <w:r>
+        <w:rPr>
+          <w:rFonts w:ascii="ArialMT" w:hAnsi="ArialMT" w:cs="ArialMT" w:hint="eastAsia"/>
+          <w:kern w:val="0"/>
+          <w:sz w:val="16"/>
+          <w:szCs w:val="16"/>
+        </w:rPr>
+        <w:t>设置扫描电流模式</w:t>
+      </w:r>
+    </w:p>
+    <w:p>
+      <w:pPr>
+        <w:rPr>
+          <w:rFonts w:ascii="ArialMT" w:hAnsi="ArialMT" w:cs="ArialMT"/>
+          <w:kern w:val="0"/>
+          <w:sz w:val="16"/>
+          <w:szCs w:val="16"/>
+        </w:rPr>
+      </w:pPr>
+      <w:r>
+        <w:rPr>
+          <w:rFonts w:ascii="ArialMT" w:hAnsi="ArialMT" w:cs="ArialMT" w:hint="eastAsia"/>
+          <w:kern w:val="0"/>
+          <w:sz w:val="16"/>
+          <w:szCs w:val="16"/>
+        </w:rPr>
         <w:tab/>
       </w:r>
       <w:r>
+        <w:rPr>
+          <w:rFonts w:ascii="ArialMT" w:hAnsi="ArialMT" w:cs="ArialMT" w:hint="eastAsia"/>
+          <w:kern w:val="0"/>
+          <w:sz w:val="16"/>
+          <w:szCs w:val="16"/>
+        </w:rPr>
         <w:tab/>
-      </w:r>
-      <w:r>
-        <w:rPr>
-          <w:rFonts w:ascii="ArialMT" w:hAnsi="ArialMT" w:cs="ArialMT"/>
-          <w:kern w:val="0"/>
-          <w:sz w:val="16"/>
-          <w:szCs w:val="16"/>
-        </w:rPr>
-        <w:t>:SOUR:</w:t>
-      </w:r>
-      <w:r>
-        <w:rPr>
-          <w:rFonts w:ascii="ArialMT" w:hAnsi="ArialMT" w:cs="ArialMT" w:hint="eastAsia"/>
-          <w:kern w:val="0"/>
-          <w:sz w:val="16"/>
-          <w:szCs w:val="16"/>
-        </w:rPr>
-        <w:t>CURR</w:t>
-      </w:r>
-      <w:r>
-        <w:rPr>
-          <w:rFonts w:ascii="ArialMT" w:hAnsi="ArialMT" w:cs="ArialMT"/>
-          <w:kern w:val="0"/>
-          <w:sz w:val="16"/>
-          <w:szCs w:val="16"/>
-        </w:rPr>
-        <w:t>:MODE</w:t>
-      </w:r>
-      <w:r>
-        <w:rPr>
-          <w:rFonts w:ascii="ArialMT" w:hAnsi="ArialMT" w:cs="ArialMT" w:hint="eastAsia"/>
-          <w:kern w:val="0"/>
-          <w:sz w:val="16"/>
-          <w:szCs w:val="16"/>
-        </w:rPr>
-        <w:t>&lt;space&gt;</w:t>
-      </w:r>
-      <w:r>
-        <w:rPr>
-          <w:rFonts w:ascii="ArialMT" w:hAnsi="ArialMT" w:cs="ArialMT"/>
-          <w:kern w:val="0"/>
-          <w:sz w:val="16"/>
-          <w:szCs w:val="16"/>
-        </w:rPr>
-        <w:t xml:space="preserve">SWE                      </w:t>
-      </w:r>
-      <w:r>
-        <w:rPr>
-          <w:rFonts w:ascii="ArialMT" w:hAnsi="ArialMT" w:cs="ArialMT" w:hint="eastAsia"/>
-          <w:kern w:val="0"/>
-          <w:sz w:val="16"/>
-          <w:szCs w:val="16"/>
-        </w:rPr>
-        <w:t>设置扫描电流模式</w:t>
-      </w:r>
-    </w:p>
-    <w:p>
-      <w:pPr>
-        <w:rPr>
-          <w:rFonts w:ascii="ArialMT" w:hAnsi="ArialMT" w:cs="ArialMT"/>
+        <w:t xml:space="preserve">/* </w:t>
+      </w:r>
+      <w:r>
+        <w:rPr>
+          <w:rFonts w:ascii="ArialMT" w:hAnsi="ArialMT" w:cs="ArialMT" w:hint="eastAsia"/>
+          <w:kern w:val="0"/>
+          <w:sz w:val="16"/>
+          <w:szCs w:val="16"/>
+        </w:rPr>
+        <w:t>设置为从设备</w:t>
+      </w:r>
+      <w:r>
+        <w:rPr>
+          <w:rFonts w:ascii="ArialMT" w:hAnsi="ArialMT" w:cs="ArialMT" w:hint="eastAsia"/>
+          <w:kern w:val="0"/>
+          <w:sz w:val="16"/>
+          <w:szCs w:val="16"/>
+        </w:rPr>
+        <w:t xml:space="preserve">  </w:t>
+      </w:r>
+      <w:r>
+        <w:rPr>
+          <w:rFonts w:ascii="ArialMT" w:hAnsi="ArialMT" w:cs="ArialMT" w:hint="eastAsia"/>
+          <w:kern w:val="0"/>
+          <w:sz w:val="16"/>
+          <w:szCs w:val="16"/>
+        </w:rPr>
+        <w:t>*/</w:t>
+      </w:r>
+    </w:p>
+    <w:p>
+      <w:pPr>
+        <w:rPr>
+          <w:rFonts w:ascii="ArialMT" w:hAnsi="ArialMT" w:cs="ArialMT" w:hint="eastAsia"/>
           <w:kern w:val="0"/>
           <w:sz w:val="16"/>
           <w:szCs w:val="16"/>
@@ -13374,65 +13403,774 @@
           <w:sz w:val="16"/>
           <w:szCs w:val="16"/>
         </w:rPr>
+        <w:tab/>
+      </w:r>
+      <w:r>
+        <w:rPr>
+          <w:rFonts w:ascii="ArialMT" w:hAnsi="ArialMT" w:cs="ArialMT" w:hint="eastAsia"/>
+          <w:kern w:val="0"/>
+          <w:sz w:val="16"/>
+          <w:szCs w:val="16"/>
+        </w:rPr>
+        <w:tab/>
+      </w:r>
+      <w:r>
+        <w:rPr>
+          <w:rFonts w:ascii="ArialMT" w:hAnsi="ArialMT" w:cs="ArialMT" w:hint="eastAsia"/>
+          <w:kern w:val="0"/>
+          <w:sz w:val="16"/>
+          <w:szCs w:val="16"/>
+        </w:rPr>
+        <w:tab/>
+      </w:r>
+      <w:r>
+        <w:rPr>
+          <w:rFonts w:ascii="ArialMT" w:hAnsi="ArialMT" w:cs="ArialMT" w:hint="eastAsia"/>
+          <w:kern w:val="0"/>
+          <w:sz w:val="16"/>
+          <w:szCs w:val="16"/>
+        </w:rPr>
+        <w:tab/>
+      </w:r>
+      <w:r>
+        <w:rPr>
+          <w:rFonts w:ascii="ArialMT" w:hAnsi="ArialMT" w:cs="ArialMT" w:hint="eastAsia"/>
+          <w:kern w:val="0"/>
+          <w:sz w:val="16"/>
+          <w:szCs w:val="16"/>
+        </w:rPr>
+        <w:tab/>
+      </w:r>
+      <w:r>
+        <w:rPr>
+          <w:rFonts w:ascii="ArialMT" w:hAnsi="ArialMT" w:cs="ArialMT" w:hint="eastAsia"/>
+          <w:kern w:val="0"/>
+          <w:sz w:val="16"/>
+          <w:szCs w:val="16"/>
+        </w:rPr>
+        <w:tab/>
+      </w:r>
+      <w:r>
+        <w:rPr>
+          <w:rFonts w:ascii="ArialMT" w:hAnsi="ArialMT" w:cs="ArialMT" w:hint="eastAsia"/>
+          <w:kern w:val="0"/>
+          <w:sz w:val="16"/>
+          <w:szCs w:val="16"/>
+        </w:rPr>
         <w:t>设置为从设备</w:t>
       </w:r>
     </w:p>
     <w:p>
       <w:pPr>
+        <w:rPr>
+          <w:rFonts w:ascii="ArialMT" w:hAnsi="ArialMT" w:cs="ArialMT"/>
+          <w:kern w:val="0"/>
+          <w:sz w:val="16"/>
+          <w:szCs w:val="16"/>
+        </w:rPr>
+      </w:pPr>
+      <w:r>
+        <w:rPr>
+          <w:rFonts w:ascii="ArialMT" w:hAnsi="ArialMT" w:cs="ArialMT" w:hint="eastAsia"/>
+          <w:kern w:val="0"/>
+          <w:sz w:val="16"/>
+          <w:szCs w:val="16"/>
+        </w:rPr>
+        <w:tab/>
+      </w:r>
+      <w:r>
+        <w:rPr>
+          <w:rFonts w:ascii="ArialMT" w:hAnsi="ArialMT" w:cs="ArialMT" w:hint="eastAsia"/>
+          <w:kern w:val="0"/>
+          <w:sz w:val="16"/>
+          <w:szCs w:val="16"/>
+        </w:rPr>
+        <w:tab/>
+        <w:t>/*</w:t>
+      </w:r>
+      <w:r>
+        <w:rPr>
+          <w:rFonts w:ascii="ArialMT" w:hAnsi="ArialMT" w:cs="ArialMT" w:hint="eastAsia"/>
+          <w:kern w:val="0"/>
+          <w:sz w:val="16"/>
+          <w:szCs w:val="16"/>
+        </w:rPr>
+        <w:t>设置为电流</w:t>
+      </w:r>
+      <w:r>
+        <w:rPr>
+          <w:rFonts w:ascii="ArialMT" w:hAnsi="ArialMT" w:cs="ArialMT" w:hint="eastAsia"/>
+          <w:kern w:val="0"/>
+          <w:sz w:val="16"/>
+          <w:szCs w:val="16"/>
+        </w:rPr>
+        <w:t xml:space="preserve"> </w:t>
+      </w:r>
+      <w:r>
+        <w:rPr>
+          <w:rFonts w:ascii="ArialMT" w:hAnsi="ArialMT" w:cs="ArialMT" w:hint="eastAsia"/>
+          <w:kern w:val="0"/>
+          <w:sz w:val="16"/>
+          <w:szCs w:val="16"/>
+        </w:rPr>
+        <w:t>/</w:t>
+      </w:r>
+      <w:r>
+        <w:rPr>
+          <w:rFonts w:ascii="ArialMT" w:hAnsi="ArialMT" w:cs="ArialMT" w:hint="eastAsia"/>
+          <w:kern w:val="0"/>
+          <w:sz w:val="16"/>
+          <w:szCs w:val="16"/>
+        </w:rPr>
+        <w:t xml:space="preserve"> </w:t>
+      </w:r>
+      <w:r>
+        <w:rPr>
+          <w:rFonts w:ascii="ArialMT" w:hAnsi="ArialMT" w:cs="ArialMT" w:hint="eastAsia"/>
+          <w:kern w:val="0"/>
+          <w:sz w:val="16"/>
+          <w:szCs w:val="16"/>
+        </w:rPr>
+        <w:t>电压</w:t>
+      </w:r>
+      <w:r>
+        <w:rPr>
+          <w:rFonts w:ascii="ArialMT" w:hAnsi="ArialMT" w:cs="ArialMT" w:hint="eastAsia"/>
+          <w:kern w:val="0"/>
+          <w:sz w:val="16"/>
+          <w:szCs w:val="16"/>
+        </w:rPr>
+        <w:t>源</w:t>
+      </w:r>
+      <w:r>
+        <w:rPr>
+          <w:rFonts w:ascii="ArialMT" w:hAnsi="ArialMT" w:cs="ArialMT" w:hint="eastAsia"/>
+          <w:kern w:val="0"/>
+          <w:sz w:val="16"/>
+          <w:szCs w:val="16"/>
+        </w:rPr>
+        <w:t xml:space="preserve"> */</w:t>
+      </w:r>
+    </w:p>
+    <w:p>
+      <w:pPr>
         <w:ind w:left="420" w:firstLine="420"/>
         <w:rPr>
+          <w:rFonts w:ascii="ArialMT" w:hAnsi="ArialMT" w:cs="ArialMT" w:hint="eastAsia"/>
+          <w:kern w:val="0"/>
+          <w:sz w:val="16"/>
+          <w:szCs w:val="16"/>
+        </w:rPr>
+      </w:pPr>
+      <w:r>
+        <w:rPr>
+          <w:rFonts w:ascii="ArialMT" w:hAnsi="ArialMT" w:cs="ArialMT" w:hint="eastAsia"/>
+          <w:kern w:val="0"/>
+          <w:sz w:val="16"/>
+          <w:szCs w:val="16"/>
+        </w:rPr>
+        <w:t>:SOUR</w:t>
+      </w:r>
+      <w:r>
+        <w:rPr>
           <w:rFonts w:ascii="ArialMT" w:hAnsi="ArialMT" w:cs="ArialMT"/>
           <w:kern w:val="0"/>
           <w:sz w:val="16"/>
           <w:szCs w:val="16"/>
         </w:rPr>
-      </w:pPr>
-      <w:r>
-        <w:rPr>
-          <w:rFonts w:ascii="ArialMT" w:hAnsi="ArialMT" w:cs="ArialMT" w:hint="eastAsia"/>
-          <w:kern w:val="0"/>
-          <w:sz w:val="16"/>
-          <w:szCs w:val="16"/>
-        </w:rPr>
-        <w:t>:SOUR</w:t>
-      </w:r>
-      <w:r>
+        <w:t>:FUNC</w:t>
+      </w:r>
+      <w:r>
+        <w:rPr>
+          <w:rFonts w:ascii="ArialMT" w:hAnsi="ArialMT" w:cs="ArialMT" w:hint="eastAsia"/>
+          <w:kern w:val="0"/>
+          <w:sz w:val="16"/>
+          <w:szCs w:val="16"/>
+        </w:rPr>
+        <w:t>&lt;space&gt;CURR</w:t>
+      </w:r>
+      <w:r>
+        <w:rPr>
+          <w:rFonts w:ascii="ArialMT" w:hAnsi="ArialMT" w:cs="ArialMT" w:hint="eastAsia"/>
+          <w:kern w:val="0"/>
+          <w:sz w:val="16"/>
+          <w:szCs w:val="16"/>
+        </w:rPr>
+        <w:tab/>
+      </w:r>
+      <w:r>
+        <w:rPr>
+          <w:rFonts w:ascii="ArialMT" w:hAnsi="ArialMT" w:cs="ArialMT" w:hint="eastAsia"/>
+          <w:kern w:val="0"/>
+          <w:sz w:val="16"/>
+          <w:szCs w:val="16"/>
+        </w:rPr>
+        <w:tab/>
+      </w:r>
+      <w:r>
+        <w:rPr>
+          <w:rFonts w:ascii="ArialMT" w:hAnsi="ArialMT" w:cs="ArialMT" w:hint="eastAsia"/>
+          <w:kern w:val="0"/>
+          <w:sz w:val="16"/>
+          <w:szCs w:val="16"/>
+        </w:rPr>
+        <w:tab/>
+      </w:r>
+      <w:r>
+        <w:rPr>
+          <w:rFonts w:ascii="ArialMT" w:hAnsi="ArialMT" w:cs="ArialMT" w:hint="eastAsia"/>
+          <w:kern w:val="0"/>
+          <w:sz w:val="16"/>
+          <w:szCs w:val="16"/>
+        </w:rPr>
+        <w:tab/>
+      </w:r>
+      <w:r>
+        <w:rPr>
+          <w:rFonts w:ascii="ArialMT" w:hAnsi="ArialMT" w:cs="ArialMT" w:hint="eastAsia"/>
+          <w:kern w:val="0"/>
+          <w:sz w:val="16"/>
+          <w:szCs w:val="16"/>
+        </w:rPr>
+        <w:tab/>
+      </w:r>
+      <w:r>
+        <w:rPr>
+          <w:rFonts w:ascii="ArialMT" w:hAnsi="ArialMT" w:cs="ArialMT" w:hint="eastAsia"/>
+          <w:kern w:val="0"/>
+          <w:sz w:val="16"/>
+          <w:szCs w:val="16"/>
+        </w:rPr>
+        <w:tab/>
+      </w:r>
+      <w:r>
+        <w:rPr>
+          <w:rFonts w:ascii="ArialMT" w:hAnsi="ArialMT" w:cs="ArialMT" w:hint="eastAsia"/>
+          <w:kern w:val="0"/>
+          <w:sz w:val="16"/>
+          <w:szCs w:val="16"/>
+        </w:rPr>
+        <w:t>设置为电流</w:t>
+      </w:r>
+    </w:p>
+    <w:p>
+      <w:pPr>
+        <w:ind w:left="420" w:firstLine="420"/>
         <w:rPr>
           <w:rFonts w:ascii="ArialMT" w:hAnsi="ArialMT" w:cs="ArialMT"/>
           <w:kern w:val="0"/>
           <w:sz w:val="16"/>
           <w:szCs w:val="16"/>
         </w:rPr>
-        <w:t>:FUNC</w:t>
-      </w:r>
-      <w:r>
-        <w:rPr>
-          <w:rFonts w:ascii="ArialMT" w:hAnsi="ArialMT" w:cs="ArialMT" w:hint="eastAsia"/>
-          <w:kern w:val="0"/>
-          <w:sz w:val="16"/>
-          <w:szCs w:val="16"/>
-        </w:rPr>
-        <w:t>&lt;space&gt;CURR</w:t>
-      </w:r>
-      <w:r>
-        <w:rPr>
-          <w:rFonts w:ascii="ArialMT" w:hAnsi="ArialMT" w:cs="ArialMT" w:hint="eastAsia"/>
-          <w:kern w:val="0"/>
-          <w:sz w:val="16"/>
-          <w:szCs w:val="16"/>
-        </w:rPr>
-        <w:t>设置为电流源</w:t>
+      </w:pPr>
+      <w:r>
+        <w:rPr>
+          <w:rFonts w:ascii="ArialMT" w:hAnsi="ArialMT" w:cs="ArialMT" w:hint="eastAsia"/>
+          <w:kern w:val="0"/>
+          <w:sz w:val="16"/>
+          <w:szCs w:val="16"/>
+        </w:rPr>
+        <w:t>/*</w:t>
+      </w:r>
+      <w:r>
+        <w:rPr>
+          <w:rFonts w:ascii="ArialMT" w:hAnsi="ArialMT" w:cs="ArialMT" w:hint="eastAsia"/>
+          <w:kern w:val="0"/>
+          <w:sz w:val="16"/>
+          <w:szCs w:val="16"/>
+        </w:rPr>
+        <w:t xml:space="preserve"> </w:t>
+      </w:r>
+      <w:r>
+        <w:rPr>
+          <w:rFonts w:ascii="ArialMT" w:hAnsi="ArialMT" w:cs="ArialMT" w:hint="eastAsia"/>
+          <w:kern w:val="0"/>
+          <w:sz w:val="16"/>
+          <w:szCs w:val="16"/>
+        </w:rPr>
+        <w:t>设置电流量</w:t>
+      </w:r>
+      <w:r>
+        <w:rPr>
+          <w:rFonts w:ascii="ArialMT" w:hAnsi="ArialMT" w:cs="ArialMT" w:hint="eastAsia"/>
+          <w:kern w:val="0"/>
+          <w:sz w:val="16"/>
+          <w:szCs w:val="16"/>
+        </w:rPr>
+        <w:t>/</w:t>
+      </w:r>
+      <w:r>
+        <w:rPr>
+          <w:rFonts w:ascii="ArialMT" w:hAnsi="ArialMT" w:cs="ArialMT" w:hint="eastAsia"/>
+          <w:kern w:val="0"/>
+          <w:sz w:val="16"/>
+          <w:szCs w:val="16"/>
+        </w:rPr>
+        <w:t>电压</w:t>
+      </w:r>
+      <w:r>
+        <w:rPr>
+          <w:rFonts w:ascii="ArialMT" w:hAnsi="ArialMT" w:cs="ArialMT" w:hint="eastAsia"/>
+          <w:kern w:val="0"/>
+          <w:sz w:val="16"/>
+          <w:szCs w:val="16"/>
+        </w:rPr>
+        <w:t>程</w:t>
+      </w:r>
+      <w:r>
+        <w:rPr>
+          <w:rFonts w:ascii="ArialMT" w:hAnsi="ArialMT" w:cs="ArialMT" w:hint="eastAsia"/>
+          <w:kern w:val="0"/>
+          <w:sz w:val="16"/>
+          <w:szCs w:val="16"/>
+        </w:rPr>
+        <w:t xml:space="preserve"> */</w:t>
       </w:r>
     </w:p>
     <w:p>
       <w:pPr>
         <w:ind w:left="420" w:firstLine="420"/>
         <w:rPr>
+          <w:rFonts w:ascii="ArialMT" w:hAnsi="ArialMT" w:cs="ArialMT" w:hint="eastAsia"/>
+          <w:kern w:val="0"/>
+          <w:sz w:val="16"/>
+          <w:szCs w:val="16"/>
+        </w:rPr>
+      </w:pPr>
+      <w:r>
+        <w:rPr>
+          <w:rFonts w:ascii="ArialMT" w:hAnsi="ArialMT" w:cs="ArialMT" w:hint="eastAsia"/>
+          <w:kern w:val="0"/>
+          <w:sz w:val="16"/>
+          <w:szCs w:val="16"/>
+        </w:rPr>
+        <w:t>:</w:t>
+      </w:r>
+      <w:r>
+        <w:rPr>
           <w:rFonts w:ascii="ArialMT" w:hAnsi="ArialMT" w:cs="ArialMT"/>
           <w:kern w:val="0"/>
           <w:sz w:val="16"/>
           <w:szCs w:val="16"/>
         </w:rPr>
+        <w:t>SOUR:CURR:RANG</w:t>
+      </w:r>
+      <w:r>
+        <w:rPr>
+          <w:rFonts w:ascii="ArialMT" w:hAnsi="ArialMT" w:cs="ArialMT" w:hint="eastAsia"/>
+          <w:kern w:val="0"/>
+          <w:sz w:val="16"/>
+          <w:szCs w:val="16"/>
+        </w:rPr>
+        <w:t>&lt;space&gt;</w:t>
+      </w:r>
+      <w:r>
+        <w:rPr>
+          <w:rFonts w:ascii="ArialMT" w:hAnsi="ArialMT" w:cs="ArialMT"/>
+          <w:kern w:val="0"/>
+          <w:sz w:val="16"/>
+          <w:szCs w:val="16"/>
+        </w:rPr>
+        <w:t xml:space="preserve">1                         </w:t>
+      </w:r>
+      <w:r>
+        <w:rPr>
+          <w:rFonts w:ascii="ArialMT" w:hAnsi="ArialMT" w:cs="ArialMT" w:hint="eastAsia"/>
+          <w:kern w:val="0"/>
+          <w:sz w:val="16"/>
+          <w:szCs w:val="16"/>
+        </w:rPr>
+        <w:t>设置电流量程</w:t>
+      </w:r>
+      <w:r>
+        <w:rPr>
+          <w:rFonts w:ascii="ArialMT" w:hAnsi="ArialMT" w:cs="ArialMT" w:hint="eastAsia"/>
+          <w:kern w:val="0"/>
+          <w:sz w:val="16"/>
+          <w:szCs w:val="16"/>
+        </w:rPr>
+        <w:t>1A</w:t>
+      </w:r>
+    </w:p>
+    <w:p>
+      <w:pPr>
+        <w:ind w:left="420" w:firstLine="420"/>
+        <w:rPr>
+          <w:rFonts w:ascii="ArialMT" w:hAnsi="ArialMT" w:cs="ArialMT"/>
+          <w:kern w:val="0"/>
+          <w:sz w:val="16"/>
+          <w:szCs w:val="16"/>
+        </w:rPr>
+      </w:pPr>
+      <w:r>
+        <w:rPr>
+          <w:rFonts w:ascii="ArialMT" w:hAnsi="ArialMT" w:cs="ArialMT" w:hint="eastAsia"/>
+          <w:kern w:val="0"/>
+          <w:sz w:val="16"/>
+          <w:szCs w:val="16"/>
+        </w:rPr>
+        <w:t>/*</w:t>
+      </w:r>
+      <w:r>
+        <w:rPr>
+          <w:rFonts w:ascii="ArialMT" w:hAnsi="ArialMT" w:cs="ArialMT" w:hint="eastAsia"/>
+          <w:kern w:val="0"/>
+          <w:sz w:val="16"/>
+          <w:szCs w:val="16"/>
+        </w:rPr>
+        <w:t>设置电流</w:t>
+      </w:r>
+      <w:r>
+        <w:rPr>
+          <w:rFonts w:ascii="ArialMT" w:hAnsi="ArialMT" w:cs="ArialMT" w:hint="eastAsia"/>
+          <w:kern w:val="0"/>
+          <w:sz w:val="16"/>
+          <w:szCs w:val="16"/>
+        </w:rPr>
+        <w:t xml:space="preserve">/ </w:t>
+      </w:r>
+      <w:r>
+        <w:rPr>
+          <w:rFonts w:ascii="ArialMT" w:hAnsi="ArialMT" w:cs="ArialMT" w:hint="eastAsia"/>
+          <w:kern w:val="0"/>
+          <w:sz w:val="16"/>
+          <w:szCs w:val="16"/>
+        </w:rPr>
+        <w:t>电压</w:t>
+      </w:r>
+      <w:r>
+        <w:rPr>
+          <w:rFonts w:ascii="ArialMT" w:hAnsi="ArialMT" w:cs="ArialMT" w:hint="eastAsia"/>
+          <w:kern w:val="0"/>
+          <w:sz w:val="16"/>
+          <w:szCs w:val="16"/>
+        </w:rPr>
+        <w:t>值</w:t>
+      </w:r>
+      <w:r>
+        <w:rPr>
+          <w:rFonts w:ascii="ArialMT" w:hAnsi="ArialMT" w:cs="ArialMT" w:hint="eastAsia"/>
+          <w:kern w:val="0"/>
+          <w:sz w:val="16"/>
+          <w:szCs w:val="16"/>
+        </w:rPr>
+        <w:t xml:space="preserve"> */</w:t>
+      </w:r>
+    </w:p>
+    <w:p>
+      <w:pPr>
+        <w:ind w:left="420" w:firstLine="420"/>
+        <w:rPr>
+          <w:rFonts w:ascii="ArialMT" w:hAnsi="ArialMT" w:cs="ArialMT" w:hint="eastAsia"/>
+          <w:kern w:val="0"/>
+          <w:sz w:val="16"/>
+          <w:szCs w:val="16"/>
+        </w:rPr>
+      </w:pPr>
+      <w:r>
+        <w:rPr>
+          <w:rFonts w:ascii="ArialMT" w:hAnsi="ArialMT" w:cs="ArialMT" w:hint="eastAsia"/>
+          <w:kern w:val="0"/>
+          <w:sz w:val="16"/>
+          <w:szCs w:val="16"/>
+        </w:rPr>
+        <w:t>:S</w:t>
+      </w:r>
+      <w:r>
+        <w:rPr>
+          <w:rFonts w:ascii="ArialMT" w:hAnsi="ArialMT" w:cs="ArialMT"/>
+          <w:kern w:val="0"/>
+          <w:sz w:val="16"/>
+          <w:szCs w:val="16"/>
+        </w:rPr>
+        <w:t>OUR</w:t>
+      </w:r>
+      <w:r>
+        <w:rPr>
+          <w:rFonts w:ascii="ArialMT" w:hAnsi="ArialMT" w:cs="ArialMT" w:hint="eastAsia"/>
+          <w:kern w:val="0"/>
+          <w:sz w:val="16"/>
+          <w:szCs w:val="16"/>
+        </w:rPr>
+        <w:t>:CURR:LEV&lt;space&gt;1</w:t>
+      </w:r>
+      <w:r>
+        <w:rPr>
+          <w:rFonts w:ascii="ArialMT" w:hAnsi="ArialMT" w:cs="ArialMT" w:hint="eastAsia"/>
+          <w:kern w:val="0"/>
+          <w:sz w:val="16"/>
+          <w:szCs w:val="16"/>
+        </w:rPr>
+        <w:tab/>
+      </w:r>
+      <w:r>
+        <w:rPr>
+          <w:rFonts w:ascii="ArialMT" w:hAnsi="ArialMT" w:cs="ArialMT" w:hint="eastAsia"/>
+          <w:kern w:val="0"/>
+          <w:sz w:val="16"/>
+          <w:szCs w:val="16"/>
+        </w:rPr>
+        <w:tab/>
+      </w:r>
+      <w:r>
+        <w:rPr>
+          <w:rFonts w:ascii="ArialMT" w:hAnsi="ArialMT" w:cs="ArialMT" w:hint="eastAsia"/>
+          <w:kern w:val="0"/>
+          <w:sz w:val="16"/>
+          <w:szCs w:val="16"/>
+        </w:rPr>
+        <w:tab/>
+      </w:r>
+      <w:r>
+        <w:rPr>
+          <w:rFonts w:ascii="ArialMT" w:hAnsi="ArialMT" w:cs="ArialMT" w:hint="eastAsia"/>
+          <w:kern w:val="0"/>
+          <w:sz w:val="16"/>
+          <w:szCs w:val="16"/>
+        </w:rPr>
+        <w:tab/>
+      </w:r>
+      <w:r>
+        <w:rPr>
+          <w:rFonts w:ascii="ArialMT" w:hAnsi="ArialMT" w:cs="ArialMT" w:hint="eastAsia"/>
+          <w:kern w:val="0"/>
+          <w:sz w:val="16"/>
+          <w:szCs w:val="16"/>
+        </w:rPr>
+        <w:tab/>
+      </w:r>
+      <w:r>
+        <w:rPr>
+          <w:rFonts w:ascii="ArialMT" w:hAnsi="ArialMT" w:cs="ArialMT" w:hint="eastAsia"/>
+          <w:kern w:val="0"/>
+          <w:sz w:val="16"/>
+          <w:szCs w:val="16"/>
+        </w:rPr>
+        <w:tab/>
+      </w:r>
+      <w:r>
+        <w:rPr>
+          <w:rFonts w:ascii="ArialMT" w:hAnsi="ArialMT" w:cs="ArialMT" w:hint="eastAsia"/>
+          <w:kern w:val="0"/>
+          <w:sz w:val="16"/>
+          <w:szCs w:val="16"/>
+        </w:rPr>
+        <w:t>设置电流值</w:t>
+      </w:r>
+      <w:r>
+        <w:rPr>
+          <w:rFonts w:ascii="ArialMT" w:hAnsi="ArialMT" w:cs="ArialMT" w:hint="eastAsia"/>
+          <w:kern w:val="0"/>
+          <w:sz w:val="16"/>
+          <w:szCs w:val="16"/>
+        </w:rPr>
+        <w:t>1A</w:t>
+      </w:r>
+    </w:p>
+    <w:p>
+      <w:pPr>
+        <w:ind w:left="420" w:firstLine="420"/>
+        <w:rPr>
+          <w:rFonts w:ascii="ArialMT" w:hAnsi="ArialMT" w:cs="ArialMT"/>
+          <w:kern w:val="0"/>
+          <w:sz w:val="16"/>
+          <w:szCs w:val="16"/>
+        </w:rPr>
+      </w:pPr>
+      <w:r>
+        <w:rPr>
+          <w:rFonts w:ascii="ArialMT" w:hAnsi="ArialMT" w:cs="ArialMT" w:hint="eastAsia"/>
+          <w:kern w:val="0"/>
+          <w:sz w:val="16"/>
+          <w:szCs w:val="16"/>
+        </w:rPr>
+        <w:t>/*</w:t>
+      </w:r>
+      <w:r>
+        <w:rPr>
+          <w:rFonts w:ascii="ArialMT" w:hAnsi="ArialMT" w:cs="ArialMT" w:hint="eastAsia"/>
+          <w:kern w:val="0"/>
+          <w:sz w:val="16"/>
+          <w:szCs w:val="16"/>
+        </w:rPr>
+        <w:t>设置扫描点数</w:t>
+      </w:r>
+      <w:r>
+        <w:rPr>
+          <w:rFonts w:ascii="ArialMT" w:hAnsi="ArialMT" w:cs="ArialMT" w:hint="eastAsia"/>
+          <w:kern w:val="0"/>
+          <w:sz w:val="16"/>
+          <w:szCs w:val="16"/>
+        </w:rPr>
+        <w:t xml:space="preserve"> */</w:t>
+      </w:r>
+    </w:p>
+    <w:p>
+      <w:pPr>
+        <w:ind w:left="420" w:firstLine="420"/>
+        <w:rPr>
+          <w:rFonts w:ascii="ArialMT" w:hAnsi="ArialMT" w:cs="ArialMT" w:hint="eastAsia"/>
+          <w:kern w:val="0"/>
+          <w:sz w:val="16"/>
+          <w:szCs w:val="16"/>
+        </w:rPr>
+      </w:pPr>
+      <w:r>
+        <w:rPr>
+          <w:rFonts w:ascii="ArialMT" w:hAnsi="ArialMT" w:cs="ArialMT"/>
+          <w:kern w:val="0"/>
+          <w:sz w:val="16"/>
+          <w:szCs w:val="16"/>
+        </w:rPr>
+        <w:t>:SOUR:SWE:POIN&lt;space&gt;100</w:t>
+      </w:r>
+      <w:r>
+        <w:rPr>
+          <w:rFonts w:ascii="ArialMT" w:hAnsi="ArialMT" w:cs="ArialMT" w:hint="eastAsia"/>
+          <w:kern w:val="0"/>
+          <w:sz w:val="16"/>
+          <w:szCs w:val="16"/>
+        </w:rPr>
+        <w:tab/>
+      </w:r>
+      <w:r>
+        <w:rPr>
+          <w:rFonts w:ascii="ArialMT" w:hAnsi="ArialMT" w:cs="ArialMT" w:hint="eastAsia"/>
+          <w:kern w:val="0"/>
+          <w:sz w:val="16"/>
+          <w:szCs w:val="16"/>
+        </w:rPr>
+        <w:tab/>
+      </w:r>
+      <w:r>
+        <w:rPr>
+          <w:rFonts w:ascii="ArialMT" w:hAnsi="ArialMT" w:cs="ArialMT" w:hint="eastAsia"/>
+          <w:kern w:val="0"/>
+          <w:sz w:val="16"/>
+          <w:szCs w:val="16"/>
+        </w:rPr>
+        <w:tab/>
+      </w:r>
+      <w:r>
+        <w:rPr>
+          <w:rFonts w:ascii="ArialMT" w:hAnsi="ArialMT" w:cs="ArialMT" w:hint="eastAsia"/>
+          <w:kern w:val="0"/>
+          <w:sz w:val="16"/>
+          <w:szCs w:val="16"/>
+        </w:rPr>
+        <w:tab/>
+      </w:r>
+      <w:r>
+        <w:rPr>
+          <w:rFonts w:ascii="ArialMT" w:hAnsi="ArialMT" w:cs="ArialMT" w:hint="eastAsia"/>
+          <w:kern w:val="0"/>
+          <w:sz w:val="16"/>
+          <w:szCs w:val="16"/>
+        </w:rPr>
+        <w:tab/>
+      </w:r>
+      <w:r>
+        <w:rPr>
+          <w:rFonts w:ascii="ArialMT" w:hAnsi="ArialMT" w:cs="ArialMT" w:hint="eastAsia"/>
+          <w:kern w:val="0"/>
+          <w:sz w:val="16"/>
+          <w:szCs w:val="16"/>
+        </w:rPr>
+        <w:t>设置扫描点数</w:t>
+      </w:r>
+      <w:r>
+        <w:rPr>
+          <w:rFonts w:ascii="ArialMT" w:hAnsi="ArialMT" w:cs="ArialMT" w:hint="eastAsia"/>
+          <w:kern w:val="0"/>
+          <w:sz w:val="16"/>
+          <w:szCs w:val="16"/>
+        </w:rPr>
+        <w:t>1</w:t>
+      </w:r>
+      <w:r>
+        <w:rPr>
+          <w:rFonts w:ascii="ArialMT" w:hAnsi="ArialMT" w:cs="ArialMT"/>
+          <w:kern w:val="0"/>
+          <w:sz w:val="16"/>
+          <w:szCs w:val="16"/>
+        </w:rPr>
+        <w:t>00</w:t>
+      </w:r>
+    </w:p>
+    <w:p>
+      <w:pPr>
+        <w:ind w:left="420" w:firstLine="420"/>
+        <w:rPr>
+          <w:rFonts w:ascii="ArialMT" w:hAnsi="ArialMT" w:cs="ArialMT"/>
+          <w:kern w:val="0"/>
+          <w:sz w:val="16"/>
+          <w:szCs w:val="16"/>
+        </w:rPr>
+      </w:pPr>
+      <w:r>
+        <w:rPr>
+          <w:rFonts w:ascii="ArialMT" w:hAnsi="ArialMT" w:cs="ArialMT" w:hint="eastAsia"/>
+          <w:kern w:val="0"/>
+          <w:sz w:val="16"/>
+          <w:szCs w:val="16"/>
+        </w:rPr>
+        <w:t>/*</w:t>
+      </w:r>
+      <w:r>
+        <w:rPr>
+          <w:rFonts w:ascii="ArialMT" w:hAnsi="ArialMT" w:cs="ArialMT" w:hint="eastAsia"/>
+          <w:kern w:val="0"/>
+          <w:sz w:val="16"/>
+          <w:szCs w:val="16"/>
+        </w:rPr>
+        <w:t>设置电压</w:t>
+      </w:r>
+      <w:r>
+        <w:rPr>
+          <w:rFonts w:ascii="ArialMT" w:hAnsi="ArialMT" w:cs="ArialMT" w:hint="eastAsia"/>
+          <w:kern w:val="0"/>
+          <w:sz w:val="16"/>
+          <w:szCs w:val="16"/>
+        </w:rPr>
+        <w:t xml:space="preserve">/ </w:t>
+      </w:r>
+      <w:r>
+        <w:rPr>
+          <w:rFonts w:ascii="ArialMT" w:hAnsi="ArialMT" w:cs="ArialMT" w:hint="eastAsia"/>
+          <w:kern w:val="0"/>
+          <w:sz w:val="16"/>
+          <w:szCs w:val="16"/>
+        </w:rPr>
+        <w:t>电流</w:t>
+      </w:r>
+      <w:r>
+        <w:rPr>
+          <w:rFonts w:ascii="ArialMT" w:hAnsi="ArialMT" w:cs="ArialMT" w:hint="eastAsia"/>
+          <w:kern w:val="0"/>
+          <w:sz w:val="16"/>
+          <w:szCs w:val="16"/>
+        </w:rPr>
+        <w:t>量程</w:t>
+      </w:r>
+      <w:r>
+        <w:rPr>
+          <w:rFonts w:ascii="ArialMT" w:hAnsi="ArialMT" w:cs="ArialMT" w:hint="eastAsia"/>
+          <w:kern w:val="0"/>
+          <w:sz w:val="16"/>
+          <w:szCs w:val="16"/>
+        </w:rPr>
+        <w:t xml:space="preserve"> */</w:t>
+      </w:r>
+    </w:p>
+    <w:p>
+      <w:pPr>
+        <w:ind w:left="420" w:firstLine="420"/>
+        <w:rPr>
+          <w:rFonts w:ascii="ArialMT" w:hAnsi="ArialMT" w:cs="ArialMT" w:hint="eastAsia"/>
+          <w:kern w:val="0"/>
+          <w:sz w:val="16"/>
+          <w:szCs w:val="16"/>
+        </w:rPr>
       </w:pPr>
       <w:r>
         <w:rPr>
@@ -13450,7 +14188,146 @@
           <w:sz w:val="16"/>
           <w:szCs w:val="16"/>
         </w:rPr>
-        <w:t>SOUR:CURR:RANG</w:t>
+        <w:t>SENS</w:t>
+      </w:r>
+      <w:r>
+        <w:rPr>
+          <w:rFonts w:ascii="ArialMT" w:hAnsi="ArialMT" w:cs="ArialMT" w:hint="eastAsia"/>
+          <w:kern w:val="0"/>
+          <w:sz w:val="16"/>
+          <w:szCs w:val="16"/>
+        </w:rPr>
+        <w:t>:VOLT:RANG&lt;space&gt;</w:t>
+      </w:r>
+      <w:r>
+        <w:rPr>
+          <w:rFonts w:ascii="ArialMT" w:hAnsi="ArialMT" w:cs="ArialMT"/>
+          <w:kern w:val="0"/>
+          <w:sz w:val="16"/>
+          <w:szCs w:val="16"/>
+        </w:rPr>
+        <w:t>3</w:t>
+      </w:r>
+      <w:r>
+        <w:rPr>
+          <w:rFonts w:ascii="ArialMT" w:hAnsi="ArialMT" w:cs="ArialMT" w:hint="eastAsia"/>
+          <w:kern w:val="0"/>
+          <w:sz w:val="16"/>
+          <w:szCs w:val="16"/>
+        </w:rPr>
+        <w:t>E+</w:t>
+      </w:r>
+      <w:r>
+        <w:rPr>
+          <w:rFonts w:ascii="ArialMT" w:hAnsi="ArialMT" w:cs="ArialMT"/>
+          <w:kern w:val="0"/>
+          <w:sz w:val="16"/>
+          <w:szCs w:val="16"/>
+        </w:rPr>
+        <w:t xml:space="preserve">1                       </w:t>
+      </w:r>
+      <w:r>
+        <w:rPr>
+          <w:rFonts w:ascii="ArialMT" w:hAnsi="ArialMT" w:cs="ArialMT" w:hint="eastAsia"/>
+          <w:kern w:val="0"/>
+          <w:sz w:val="16"/>
+          <w:szCs w:val="16"/>
+        </w:rPr>
+        <w:t>设置电压量程</w:t>
+      </w:r>
+      <w:r>
+        <w:rPr>
+          <w:rFonts w:ascii="ArialMT" w:hAnsi="ArialMT" w:cs="ArialMT" w:hint="eastAsia"/>
+          <w:kern w:val="0"/>
+          <w:sz w:val="16"/>
+          <w:szCs w:val="16"/>
+        </w:rPr>
+        <w:t>3</w:t>
+      </w:r>
+      <w:r>
+        <w:rPr>
+          <w:rFonts w:ascii="ArialMT" w:hAnsi="ArialMT" w:cs="ArialMT"/>
+          <w:kern w:val="0"/>
+          <w:sz w:val="16"/>
+          <w:szCs w:val="16"/>
+        </w:rPr>
+        <w:t>0</w:t>
+      </w:r>
+      <w:r>
+        <w:rPr>
+          <w:rFonts w:ascii="ArialMT" w:hAnsi="ArialMT" w:cs="ArialMT" w:hint="eastAsia"/>
+          <w:kern w:val="0"/>
+          <w:sz w:val="16"/>
+          <w:szCs w:val="16"/>
+        </w:rPr>
+        <w:t>V</w:t>
+      </w:r>
+    </w:p>
+    <w:p>
+      <w:pPr>
+        <w:ind w:left="420" w:firstLine="420"/>
+        <w:rPr>
+          <w:rFonts w:ascii="ArialMT" w:hAnsi="ArialMT" w:cs="ArialMT"/>
+          <w:kern w:val="0"/>
+          <w:sz w:val="16"/>
+          <w:szCs w:val="16"/>
+        </w:rPr>
+      </w:pPr>
+      <w:r>
+        <w:rPr>
+          <w:rFonts w:ascii="ArialMT" w:hAnsi="ArialMT" w:cs="ArialMT" w:hint="eastAsia"/>
+          <w:kern w:val="0"/>
+          <w:sz w:val="16"/>
+          <w:szCs w:val="16"/>
+        </w:rPr>
+        <w:t>/*</w:t>
+      </w:r>
+      <w:r>
+        <w:rPr>
+          <w:rFonts w:ascii="ArialMT" w:hAnsi="ArialMT" w:cs="ArialMT" w:hint="eastAsia"/>
+          <w:kern w:val="0"/>
+          <w:sz w:val="16"/>
+          <w:szCs w:val="16"/>
+        </w:rPr>
+        <w:t xml:space="preserve"> </w:t>
+      </w:r>
+      <w:r>
+        <w:rPr>
+          <w:rFonts w:ascii="ArialMT" w:hAnsi="ArialMT" w:cs="ArialMT" w:hint="eastAsia"/>
+          <w:kern w:val="0"/>
+          <w:sz w:val="16"/>
+          <w:szCs w:val="16"/>
+        </w:rPr>
+        <w:t>设置限值</w:t>
+      </w:r>
+      <w:r>
+        <w:rPr>
+          <w:rFonts w:ascii="ArialMT" w:hAnsi="ArialMT" w:cs="ArialMT" w:hint="eastAsia"/>
+          <w:kern w:val="0"/>
+          <w:sz w:val="16"/>
+          <w:szCs w:val="16"/>
+        </w:rPr>
+        <w:t xml:space="preserve"> */</w:t>
+      </w:r>
+    </w:p>
+    <w:p>
+      <w:pPr>
+        <w:ind w:left="420" w:firstLine="420"/>
+        <w:rPr>
+          <w:rFonts w:ascii="ArialMT" w:hAnsi="ArialMT" w:cs="ArialMT" w:hint="eastAsia"/>
+          <w:kern w:val="0"/>
+          <w:sz w:val="16"/>
+          <w:szCs w:val="16"/>
+        </w:rPr>
+      </w:pPr>
+      <w:r>
+        <w:rPr>
+          <w:rFonts w:ascii="ArialMT" w:hAnsi="ArialMT" w:cs="ArialMT"/>
+          <w:kern w:val="0"/>
+          <w:sz w:val="16"/>
+          <w:szCs w:val="16"/>
+        </w:rPr>
+        <w:t>:SOUR:CURR:VLIM</w:t>
       </w:r>
       <w:r>
         <w:rPr>
@@ -13468,46 +14345,187 @@
           <w:sz w:val="16"/>
           <w:szCs w:val="16"/>
         </w:rPr>
-        <w:t xml:space="preserve">1                         </w:t>
-      </w:r>
-      <w:r>
-        <w:rPr>
-          <w:rFonts w:ascii="ArialMT" w:hAnsi="ArialMT" w:cs="ArialMT" w:hint="eastAsia"/>
-          <w:kern w:val="0"/>
-          <w:sz w:val="16"/>
-          <w:szCs w:val="16"/>
-        </w:rPr>
-        <w:t>设置电流量程</w:t>
-      </w:r>
-      <w:r>
-        <w:rPr>
-          <w:rFonts w:ascii="ArialMT" w:hAnsi="ArialMT" w:cs="ArialMT" w:hint="eastAsia"/>
-          <w:kern w:val="0"/>
-          <w:sz w:val="16"/>
-          <w:szCs w:val="16"/>
-        </w:rPr>
-        <w:t>1A</w:t>
+        <w:t xml:space="preserve">5                           </w:t>
+      </w:r>
+      <w:r>
+        <w:rPr>
+          <w:rFonts w:ascii="ArialMT" w:hAnsi="ArialMT" w:cs="ArialMT" w:hint="eastAsia"/>
+          <w:kern w:val="0"/>
+          <w:sz w:val="16"/>
+          <w:szCs w:val="16"/>
+        </w:rPr>
+        <w:t>设置电压值</w:t>
+      </w:r>
+      <w:r>
+        <w:rPr>
+          <w:rFonts w:ascii="ArialMT" w:hAnsi="ArialMT" w:cs="ArialMT" w:hint="eastAsia"/>
+          <w:kern w:val="0"/>
+          <w:sz w:val="16"/>
+          <w:szCs w:val="16"/>
+        </w:rPr>
+        <w:t>5V</w:t>
       </w:r>
     </w:p>
     <w:p>
       <w:pPr>
         <w:ind w:left="420" w:firstLine="420"/>
         <w:rPr>
+          <w:rFonts w:ascii="ArialMT" w:hAnsi="ArialMT" w:cs="ArialMT" w:hint="eastAsia"/>
+          <w:kern w:val="0"/>
+          <w:sz w:val="16"/>
+          <w:szCs w:val="16"/>
+        </w:rPr>
+      </w:pPr>
+      <w:r>
+        <w:rPr>
+          <w:rFonts w:ascii="ArialMT" w:hAnsi="ArialMT" w:cs="ArialMT" w:hint="eastAsia"/>
+          <w:kern w:val="0"/>
+          <w:sz w:val="16"/>
+          <w:szCs w:val="16"/>
+        </w:rPr>
+        <w:t xml:space="preserve">/* </w:t>
+      </w:r>
+      <w:r>
+        <w:rPr>
+          <w:rFonts w:ascii="ArialMT" w:hAnsi="ArialMT" w:cs="ArialMT" w:hint="eastAsia"/>
+          <w:kern w:val="0"/>
+          <w:sz w:val="16"/>
+          <w:szCs w:val="16"/>
+        </w:rPr>
+        <w:t>设置</w:t>
+      </w:r>
+      <w:r>
+        <w:rPr>
+          <w:rFonts w:ascii="ArialMT" w:hAnsi="ArialMT" w:cs="ArialMT" w:hint="eastAsia"/>
+          <w:kern w:val="0"/>
+          <w:sz w:val="16"/>
+          <w:szCs w:val="16"/>
+        </w:rPr>
+        <w:t>2/4</w:t>
+      </w:r>
+      <w:r>
+        <w:rPr>
+          <w:rFonts w:ascii="ArialMT" w:hAnsi="ArialMT" w:cs="ArialMT" w:hint="eastAsia"/>
+          <w:kern w:val="0"/>
+          <w:sz w:val="16"/>
+          <w:szCs w:val="16"/>
+        </w:rPr>
+        <w:t>线（可选）</w:t>
+      </w:r>
+      <w:r>
+        <w:rPr>
+          <w:rFonts w:ascii="ArialMT" w:hAnsi="ArialMT" w:cs="ArialMT" w:hint="eastAsia"/>
+          <w:kern w:val="0"/>
+          <w:sz w:val="16"/>
+          <w:szCs w:val="16"/>
+        </w:rPr>
+        <w:t>*/</w:t>
+      </w:r>
+    </w:p>
+    <w:p>
+      <w:pPr>
+        <w:ind w:left="420" w:firstLine="420"/>
+        <w:rPr>
+          <w:rFonts w:ascii="ArialMT" w:hAnsi="ArialMT" w:cs="ArialMT" w:hint="eastAsia"/>
+          <w:kern w:val="0"/>
+          <w:sz w:val="16"/>
+          <w:szCs w:val="16"/>
+        </w:rPr>
+      </w:pPr>
+      <w:r>
+        <w:rPr>
           <w:rFonts w:ascii="ArialMT" w:hAnsi="ArialMT" w:cs="ArialMT"/>
           <w:kern w:val="0"/>
           <w:sz w:val="16"/>
           <w:szCs w:val="16"/>
         </w:rPr>
-      </w:pPr>
-      <w:r>
-        <w:rPr>
-          <w:rFonts w:ascii="ArialMT" w:hAnsi="ArialMT" w:cs="ArialMT" w:hint="eastAsia"/>
-          <w:kern w:val="0"/>
-          <w:sz w:val="16"/>
-          <w:szCs w:val="16"/>
-        </w:rPr>
-        <w:t>:S</w:t>
-      </w:r>
+        <w:t>:SYST:RSEN</w:t>
+      </w:r>
+      <w:r>
+        <w:rPr>
+          <w:rFonts w:ascii="ArialMT" w:hAnsi="ArialMT" w:cs="ArialMT" w:hint="eastAsia"/>
+          <w:kern w:val="0"/>
+          <w:sz w:val="16"/>
+          <w:szCs w:val="16"/>
+        </w:rPr>
+        <w:t>&lt;space&gt;</w:t>
+      </w:r>
+      <w:r>
+        <w:rPr>
+          <w:rFonts w:ascii="ArialMT" w:hAnsi="ArialMT" w:cs="ArialMT" w:hint="eastAsia"/>
+          <w:kern w:val="0"/>
+          <w:sz w:val="16"/>
+          <w:szCs w:val="16"/>
+        </w:rPr>
+        <w:t>OFF</w:t>
+      </w:r>
+    </w:p>
+    <w:p>
+      <w:pPr>
+        <w:ind w:left="420" w:firstLine="420"/>
+        <w:rPr>
+          <w:rFonts w:ascii="ArialMT" w:hAnsi="ArialMT" w:cs="ArialMT" w:hint="eastAsia"/>
+          <w:kern w:val="0"/>
+          <w:sz w:val="16"/>
+          <w:szCs w:val="16"/>
+        </w:rPr>
+      </w:pPr>
+      <w:r>
+        <w:rPr>
+          <w:rFonts w:ascii="ArialMT" w:hAnsi="ArialMT" w:cs="ArialMT" w:hint="eastAsia"/>
+          <w:kern w:val="0"/>
+          <w:sz w:val="16"/>
+          <w:szCs w:val="16"/>
+        </w:rPr>
+        <w:t xml:space="preserve">/* </w:t>
+      </w:r>
+      <w:r>
+        <w:rPr>
+          <w:rFonts w:ascii="ArialMT" w:hAnsi="ArialMT" w:cs="ArialMT" w:hint="eastAsia"/>
+          <w:kern w:val="0"/>
+          <w:sz w:val="16"/>
+          <w:szCs w:val="16"/>
+        </w:rPr>
+        <w:t>设置前后面板（可选</w:t>
+      </w:r>
+      <w:r>
+        <w:rPr>
+          <w:rFonts w:ascii="ArialMT" w:hAnsi="ArialMT" w:cs="ArialMT" w:hint="eastAsia"/>
+          <w:kern w:val="0"/>
+          <w:sz w:val="16"/>
+          <w:szCs w:val="16"/>
+        </w:rPr>
+        <w:t xml:space="preserve"> </w:t>
+      </w:r>
+      <w:r>
+        <w:rPr>
+          <w:rFonts w:ascii="ArialMT" w:hAnsi="ArialMT" w:cs="ArialMT" w:hint="eastAsia"/>
+          <w:kern w:val="0"/>
+          <w:sz w:val="16"/>
+          <w:szCs w:val="16"/>
+        </w:rPr>
+        <w:t>）</w:t>
+      </w:r>
+      <w:r>
+        <w:rPr>
+          <w:rFonts w:ascii="ArialMT" w:hAnsi="ArialMT" w:cs="ArialMT" w:hint="eastAsia"/>
+          <w:kern w:val="0"/>
+          <w:sz w:val="16"/>
+          <w:szCs w:val="16"/>
+        </w:rPr>
+        <w:t>*/</w:t>
+      </w:r>
+    </w:p>
+    <w:p>
+      <w:pPr>
+        <w:ind w:left="420" w:firstLine="420"/>
+        <w:rPr>
+          <w:rFonts w:ascii="ArialMT" w:hAnsi="ArialMT" w:cs="ArialMT" w:hint="eastAsia"/>
+          <w:kern w:val="0"/>
+          <w:sz w:val="16"/>
+          <w:szCs w:val="16"/>
+        </w:rPr>
+      </w:pPr>
       <w:r>
         <w:rPr>
           <w:rFonts w:ascii="ArialMT" w:hAnsi="ArialMT" w:cs="ArialMT"/>
@@ -13515,72 +14533,222 @@
           <w:sz w:val="16"/>
           <w:szCs w:val="16"/>
         </w:rPr>
-        <w:t>OUR</w:t>
-      </w:r>
-      <w:r>
-        <w:rPr>
-          <w:rFonts w:ascii="ArialMT" w:hAnsi="ArialMT" w:cs="ArialMT" w:hint="eastAsia"/>
-          <w:kern w:val="0"/>
-          <w:sz w:val="16"/>
-          <w:szCs w:val="16"/>
-        </w:rPr>
-        <w:t>:CURR:LEV&lt;space&gt;1</w:t>
-      </w:r>
-      <w:r>
-        <w:rPr>
-          <w:rFonts w:ascii="ArialMT" w:hAnsi="ArialMT" w:cs="ArialMT" w:hint="eastAsia"/>
-          <w:kern w:val="0"/>
-          <w:sz w:val="16"/>
-          <w:szCs w:val="16"/>
-        </w:rPr>
-        <w:t>设置电流值</w:t>
-      </w:r>
-      <w:r>
-        <w:rPr>
-          <w:rFonts w:ascii="ArialMT" w:hAnsi="ArialMT" w:cs="ArialMT" w:hint="eastAsia"/>
-          <w:kern w:val="0"/>
-          <w:sz w:val="16"/>
-          <w:szCs w:val="16"/>
-        </w:rPr>
-        <w:t>1A</w:t>
+        <w:t>:ROUT:TERM</w:t>
+      </w:r>
+      <w:r>
+        <w:rPr>
+          <w:rFonts w:ascii="ArialMT" w:hAnsi="ArialMT" w:cs="ArialMT" w:hint="eastAsia"/>
+          <w:kern w:val="0"/>
+          <w:sz w:val="16"/>
+          <w:szCs w:val="16"/>
+        </w:rPr>
+        <w:t>&lt;space&gt;</w:t>
+      </w:r>
+      <w:r>
+        <w:rPr>
+          <w:rFonts w:ascii="ArialMT" w:hAnsi="ArialMT" w:cs="ArialMT"/>
+          <w:kern w:val="0"/>
+          <w:sz w:val="16"/>
+          <w:szCs w:val="16"/>
+        </w:rPr>
+        <w:t>FRON</w:t>
       </w:r>
     </w:p>
     <w:p>
       <w:pPr>
         <w:ind w:left="420" w:firstLine="420"/>
         <w:rPr>
+          <w:rFonts w:ascii="ArialMT" w:hAnsi="ArialMT" w:cs="ArialMT" w:hint="eastAsia"/>
+          <w:kern w:val="0"/>
+          <w:sz w:val="16"/>
+          <w:szCs w:val="16"/>
+        </w:rPr>
+      </w:pPr>
+      <w:r>
+        <w:rPr>
+          <w:rFonts w:ascii="ArialMT" w:hAnsi="ArialMT" w:cs="ArialMT" w:hint="eastAsia"/>
+          <w:kern w:val="0"/>
+          <w:sz w:val="16"/>
+          <w:szCs w:val="16"/>
+        </w:rPr>
+        <w:t xml:space="preserve">/* </w:t>
+      </w:r>
+      <w:r>
+        <w:rPr>
+          <w:rFonts w:ascii="ArialMT" w:hAnsi="ArialMT" w:cs="ArialMT" w:hint="eastAsia"/>
+          <w:kern w:val="0"/>
+          <w:sz w:val="16"/>
+          <w:szCs w:val="16"/>
+        </w:rPr>
+        <w:t>设置</w:t>
+      </w:r>
+      <w:r>
+        <w:rPr>
+          <w:rFonts w:ascii="ArialMT" w:hAnsi="ArialMT" w:cs="ArialMT" w:hint="eastAsia"/>
+          <w:kern w:val="0"/>
+          <w:sz w:val="16"/>
+          <w:szCs w:val="16"/>
+        </w:rPr>
+        <w:t>trig</w:t>
+      </w:r>
+      <w:r>
+        <w:rPr>
+          <w:rFonts w:ascii="ArialMT" w:hAnsi="ArialMT" w:cs="ArialMT" w:hint="eastAsia"/>
+          <w:kern w:val="0"/>
+          <w:sz w:val="16"/>
+          <w:szCs w:val="16"/>
+        </w:rPr>
+        <w:t>触发线</w:t>
+      </w:r>
+      <w:r>
+        <w:rPr>
+          <w:rFonts w:ascii="ArialMT" w:hAnsi="ArialMT" w:cs="ArialMT" w:hint="eastAsia"/>
+          <w:kern w:val="0"/>
+          <w:sz w:val="16"/>
+          <w:szCs w:val="16"/>
+        </w:rPr>
+        <w:t xml:space="preserve"> */</w:t>
+      </w:r>
+    </w:p>
+    <w:p>
+      <w:pPr>
+        <w:ind w:left="420" w:firstLine="420"/>
+        <w:rPr>
+          <w:rFonts w:ascii="ArialMT" w:hAnsi="ArialMT" w:cs="ArialMT" w:hint="eastAsia"/>
+          <w:kern w:val="0"/>
+          <w:sz w:val="16"/>
+          <w:szCs w:val="16"/>
+        </w:rPr>
+      </w:pPr>
+      <w:r>
+        <w:rPr>
+          <w:rFonts w:ascii="ArialMT" w:hAnsi="ArialMT" w:cs="ArialMT" w:hint="eastAsia"/>
+          <w:kern w:val="0"/>
+          <w:sz w:val="16"/>
+          <w:szCs w:val="16"/>
+        </w:rPr>
+        <w:t>:</w:t>
+      </w:r>
+      <w:r>
+        <w:rPr>
           <w:rFonts w:ascii="ArialMT" w:hAnsi="ArialMT" w:cs="ArialMT"/>
           <w:kern w:val="0"/>
           <w:sz w:val="16"/>
           <w:szCs w:val="16"/>
         </w:rPr>
-      </w:pPr>
-      <w:r>
+        <w:t>TRIG:ILIN</w:t>
+      </w:r>
+      <w:r>
+        <w:rPr>
+          <w:rFonts w:ascii="ArialMT" w:hAnsi="ArialMT" w:cs="ArialMT" w:hint="eastAsia"/>
+          <w:kern w:val="0"/>
+          <w:sz w:val="16"/>
+          <w:szCs w:val="16"/>
+        </w:rPr>
+        <w:t>&lt;space&gt;</w:t>
+      </w:r>
+      <w:r>
+        <w:rPr>
+          <w:rFonts w:ascii="ArialMT" w:hAnsi="ArialMT" w:cs="ArialMT" w:hint="eastAsia"/>
+          <w:kern w:val="0"/>
+          <w:sz w:val="16"/>
+          <w:szCs w:val="16"/>
+        </w:rPr>
+        <w:t>1</w:t>
+      </w:r>
+    </w:p>
+    <w:p>
+      <w:pPr>
+        <w:ind w:left="420" w:firstLine="420"/>
+        <w:rPr>
+          <w:rFonts w:ascii="ArialMT" w:hAnsi="ArialMT" w:cs="ArialMT" w:hint="eastAsia"/>
+          <w:kern w:val="0"/>
+          <w:sz w:val="16"/>
+          <w:szCs w:val="16"/>
+        </w:rPr>
+      </w:pPr>
+      <w:r>
+        <w:rPr>
+          <w:rFonts w:ascii="ArialMT" w:hAnsi="ArialMT" w:cs="ArialMT" w:hint="eastAsia"/>
+          <w:kern w:val="0"/>
+          <w:sz w:val="16"/>
+          <w:szCs w:val="16"/>
+        </w:rPr>
+        <w:lastRenderedPageBreak/>
+        <w:t xml:space="preserve">/* </w:t>
+      </w:r>
+      <w:r>
+        <w:rPr>
+          <w:rFonts w:ascii="ArialMT" w:hAnsi="ArialMT" w:cs="ArialMT" w:hint="eastAsia"/>
+          <w:kern w:val="0"/>
+          <w:sz w:val="16"/>
+          <w:szCs w:val="16"/>
+        </w:rPr>
+        <w:t>在主设备开</w:t>
+      </w:r>
+      <w:r>
+        <w:rPr>
+          <w:rFonts w:ascii="ArialMT" w:hAnsi="ArialMT" w:cs="ArialMT" w:hint="eastAsia"/>
+          <w:kern w:val="0"/>
+          <w:sz w:val="16"/>
+          <w:szCs w:val="16"/>
+        </w:rPr>
+        <w:t>output</w:t>
+      </w:r>
+      <w:r>
+        <w:rPr>
+          <w:rFonts w:ascii="ArialMT" w:hAnsi="ArialMT" w:cs="ArialMT" w:hint="eastAsia"/>
+          <w:kern w:val="0"/>
+          <w:sz w:val="16"/>
+          <w:szCs w:val="16"/>
+        </w:rPr>
+        <w:t>之前打开</w:t>
+      </w:r>
+      <w:r>
+        <w:rPr>
+          <w:rFonts w:ascii="ArialMT" w:hAnsi="ArialMT" w:cs="ArialMT" w:hint="eastAsia"/>
+          <w:kern w:val="0"/>
+          <w:sz w:val="16"/>
+          <w:szCs w:val="16"/>
+        </w:rPr>
+        <w:t>output*/</w:t>
+      </w:r>
+    </w:p>
+    <w:p>
+      <w:pPr>
         <w:rPr>
           <w:rFonts w:ascii="ArialMT" w:hAnsi="ArialMT" w:cs="ArialMT"/>
           <w:kern w:val="0"/>
           <w:sz w:val="16"/>
           <w:szCs w:val="16"/>
         </w:rPr>
-        <w:t>:SOUR:SWE:POIN&lt;space&gt;100</w:t>
-      </w:r>
-      <w:r>
-        <w:rPr>
-          <w:rFonts w:ascii="ArialMT" w:hAnsi="ArialMT" w:cs="ArialMT" w:hint="eastAsia"/>
-          <w:kern w:val="0"/>
-          <w:sz w:val="16"/>
-          <w:szCs w:val="16"/>
-        </w:rPr>
-        <w:t>设置扫描点数</w:t>
-      </w:r>
-      <w:r>
-        <w:rPr>
-          <w:rFonts w:ascii="ArialMT" w:hAnsi="ArialMT" w:cs="ArialMT" w:hint="eastAsia"/>
-          <w:kern w:val="0"/>
-          <w:sz w:val="16"/>
-          <w:szCs w:val="16"/>
-        </w:rPr>
-        <w:t>1</w:t>
+      </w:pPr>
+      <w:r>
+        <w:rPr>
+          <w:rFonts w:ascii="ArialMT" w:hAnsi="ArialMT" w:cs="ArialMT" w:hint="eastAsia"/>
+          <w:kern w:val="0"/>
+          <w:sz w:val="16"/>
+          <w:szCs w:val="16"/>
+        </w:rPr>
+        <w:tab/>
+      </w:r>
+      <w:r>
+        <w:rPr>
+          <w:rFonts w:ascii="ArialMT" w:hAnsi="ArialMT" w:cs="ArialMT" w:hint="eastAsia"/>
+          <w:kern w:val="0"/>
+          <w:sz w:val="16"/>
+          <w:szCs w:val="16"/>
+        </w:rPr>
+        <w:tab/>
+      </w:r>
+      <w:r>
+        <w:rPr>
+          <w:rFonts w:ascii="ArialMT" w:hAnsi="ArialMT" w:cs="ArialMT" w:hint="eastAsia"/>
+          <w:kern w:val="0"/>
+          <w:sz w:val="16"/>
+          <w:szCs w:val="16"/>
+        </w:rPr>
+        <w:t>:</w:t>
       </w:r>
       <w:r>
         <w:rPr>
@@ -13589,164 +14757,25 @@
           <w:sz w:val="16"/>
           <w:szCs w:val="16"/>
         </w:rPr>
-        <w:t>00</w:t>
-      </w:r>
-    </w:p>
-    <w:p>
-      <w:pPr>
-        <w:ind w:left="420" w:firstLine="420"/>
+        <w:t>OUTP</w:t>
+      </w:r>
+      <w:r>
+        <w:rPr>
+          <w:rFonts w:ascii="ArialMT" w:hAnsi="ArialMT" w:cs="ArialMT" w:hint="eastAsia"/>
+          <w:kern w:val="0"/>
+          <w:sz w:val="16"/>
+          <w:szCs w:val="16"/>
+        </w:rPr>
+        <w:t>&lt;space&gt;</w:t>
+      </w:r>
+      <w:r>
         <w:rPr>
           <w:rFonts w:ascii="ArialMT" w:hAnsi="ArialMT" w:cs="ArialMT"/>
           <w:kern w:val="0"/>
           <w:sz w:val="16"/>
           <w:szCs w:val="16"/>
         </w:rPr>
-      </w:pPr>
-      <w:r>
-        <w:rPr>
-          <w:rFonts w:ascii="ArialMT" w:hAnsi="ArialMT" w:cs="ArialMT" w:hint="eastAsia"/>
-          <w:kern w:val="0"/>
-          <w:sz w:val="16"/>
-          <w:szCs w:val="16"/>
-        </w:rPr>
-        <w:t>:</w:t>
-      </w:r>
-      <w:r>
-        <w:rPr>
-          <w:rFonts w:ascii="ArialMT" w:hAnsi="ArialMT" w:cs="ArialMT"/>
-          <w:kern w:val="0"/>
-          <w:sz w:val="16"/>
-          <w:szCs w:val="16"/>
-        </w:rPr>
-        <w:t>SENS</w:t>
-      </w:r>
-      <w:r>
-        <w:rPr>
-          <w:rFonts w:ascii="ArialMT" w:hAnsi="ArialMT" w:cs="ArialMT" w:hint="eastAsia"/>
-          <w:kern w:val="0"/>
-          <w:sz w:val="16"/>
-          <w:szCs w:val="16"/>
-        </w:rPr>
-        <w:t>:VOLT:RANG&lt;space&gt;</w:t>
-      </w:r>
-      <w:r>
-        <w:rPr>
-          <w:rFonts w:ascii="ArialMT" w:hAnsi="ArialMT" w:cs="ArialMT"/>
-          <w:kern w:val="0"/>
-          <w:sz w:val="16"/>
-          <w:szCs w:val="16"/>
-        </w:rPr>
-        <w:t>3</w:t>
-      </w:r>
-      <w:r>
-        <w:rPr>
-          <w:rFonts w:ascii="ArialMT" w:hAnsi="ArialMT" w:cs="ArialMT" w:hint="eastAsia"/>
-          <w:kern w:val="0"/>
-          <w:sz w:val="16"/>
-          <w:szCs w:val="16"/>
-        </w:rPr>
-        <w:t>E+</w:t>
-      </w:r>
-      <w:r>
-        <w:rPr>
-          <w:rFonts w:ascii="ArialMT" w:hAnsi="ArialMT" w:cs="ArialMT"/>
-          <w:kern w:val="0"/>
-          <w:sz w:val="16"/>
-          <w:szCs w:val="16"/>
-        </w:rPr>
-        <w:t xml:space="preserve">1                       </w:t>
-      </w:r>
-      <w:r>
-        <w:rPr>
-          <w:rFonts w:ascii="ArialMT" w:hAnsi="ArialMT" w:cs="ArialMT" w:hint="eastAsia"/>
-          <w:kern w:val="0"/>
-          <w:sz w:val="16"/>
-          <w:szCs w:val="16"/>
-        </w:rPr>
-        <w:t>设置电压量程</w:t>
-      </w:r>
-      <w:r>
-        <w:rPr>
-          <w:rFonts w:ascii="ArialMT" w:hAnsi="ArialMT" w:cs="ArialMT" w:hint="eastAsia"/>
-          <w:kern w:val="0"/>
-          <w:sz w:val="16"/>
-          <w:szCs w:val="16"/>
-        </w:rPr>
-        <w:t>3</w:t>
-      </w:r>
-      <w:r>
-        <w:rPr>
-          <w:rFonts w:ascii="ArialMT" w:hAnsi="ArialMT" w:cs="ArialMT"/>
-          <w:kern w:val="0"/>
-          <w:sz w:val="16"/>
-          <w:szCs w:val="16"/>
-        </w:rPr>
-        <w:t>0</w:t>
-      </w:r>
-      <w:r>
-        <w:rPr>
-          <w:rFonts w:ascii="ArialMT" w:hAnsi="ArialMT" w:cs="ArialMT" w:hint="eastAsia"/>
-          <w:kern w:val="0"/>
-          <w:sz w:val="16"/>
-          <w:szCs w:val="16"/>
-        </w:rPr>
-        <w:t>V</w:t>
-      </w:r>
-    </w:p>
-    <w:p>
-      <w:pPr>
-        <w:ind w:left="420" w:firstLine="420"/>
-        <w:rPr>
-          <w:rFonts w:ascii="ArialMT" w:hAnsi="ArialMT" w:cs="ArialMT"/>
-          <w:kern w:val="0"/>
-          <w:sz w:val="16"/>
-          <w:szCs w:val="16"/>
-        </w:rPr>
-      </w:pPr>
-      <w:r>
-        <w:rPr>
-          <w:rFonts w:ascii="ArialMT" w:hAnsi="ArialMT" w:cs="ArialMT"/>
-          <w:kern w:val="0"/>
-          <w:sz w:val="16"/>
-          <w:szCs w:val="16"/>
-        </w:rPr>
-        <w:t>:SOUR:CURR:VLIM</w:t>
-      </w:r>
-      <w:r>
-        <w:rPr>
-          <w:rFonts w:ascii="ArialMT" w:hAnsi="ArialMT" w:cs="ArialMT" w:hint="eastAsia"/>
-          <w:kern w:val="0"/>
-          <w:sz w:val="16"/>
-          <w:szCs w:val="16"/>
-        </w:rPr>
-        <w:t>&lt;space&gt;</w:t>
-      </w:r>
-      <w:r>
-        <w:rPr>
-          <w:rFonts w:ascii="ArialMT" w:hAnsi="ArialMT" w:cs="ArialMT"/>
-          <w:kern w:val="0"/>
-          <w:sz w:val="16"/>
-          <w:szCs w:val="16"/>
-        </w:rPr>
-        <w:t xml:space="preserve">5                           </w:t>
-      </w:r>
-      <w:r>
-        <w:rPr>
-          <w:rFonts w:ascii="ArialMT" w:hAnsi="ArialMT" w:cs="ArialMT" w:hint="eastAsia"/>
-          <w:kern w:val="0"/>
-          <w:sz w:val="16"/>
-          <w:szCs w:val="16"/>
-        </w:rPr>
-        <w:t>设置电压值</w:t>
-      </w:r>
-      <w:r>
-        <w:rPr>
-          <w:rFonts w:ascii="ArialMT" w:hAnsi="ArialMT" w:cs="ArialMT" w:hint="eastAsia"/>
-          <w:kern w:val="0"/>
-          <w:sz w:val="16"/>
-          <w:szCs w:val="16"/>
-        </w:rPr>
-        <w:t>5V</w:t>
+        <w:t>ON</w:t>
       </w:r>
     </w:p>
     <w:p>
@@ -14353,20 +15382,38 @@
       <w:pPr>
         <w:ind w:left="420" w:firstLine="420"/>
         <w:rPr>
+          <w:rFonts w:ascii="ArialMT" w:hAnsi="ArialMT" w:cs="ArialMT" w:hint="eastAsia"/>
+          <w:kern w:val="0"/>
+          <w:sz w:val="16"/>
+          <w:szCs w:val="16"/>
+        </w:rPr>
+      </w:pPr>
+      <w:r>
+        <w:rPr>
+          <w:rFonts w:ascii="ArialMT" w:hAnsi="ArialMT" w:cs="ArialMT" w:hint="eastAsia"/>
+          <w:kern w:val="0"/>
+          <w:sz w:val="16"/>
+          <w:szCs w:val="16"/>
+        </w:rPr>
+        <w:t>:SOUR:VOLT:ILIM&lt;space&gt;1</w:t>
+      </w:r>
+      <w:r>
+        <w:rPr>
           <w:rFonts w:ascii="ArialMT" w:hAnsi="ArialMT" w:cs="ArialMT"/>
           <w:kern w:val="0"/>
           <w:sz w:val="16"/>
           <w:szCs w:val="16"/>
         </w:rPr>
-      </w:pPr>
-      <w:r>
-        <w:rPr>
-          <w:rFonts w:ascii="ArialMT" w:hAnsi="ArialMT" w:cs="ArialMT" w:hint="eastAsia"/>
-          <w:kern w:val="0"/>
-          <w:sz w:val="16"/>
-          <w:szCs w:val="16"/>
-        </w:rPr>
-        <w:t>:SOUR:VOLT:ILIM&lt;space&gt;1</w:t>
+        <w:t>0</w:t>
+      </w:r>
+      <w:r>
+        <w:rPr>
+          <w:rFonts w:ascii="ArialMT" w:hAnsi="ArialMT" w:cs="ArialMT" w:hint="eastAsia"/>
+          <w:kern w:val="0"/>
+          <w:sz w:val="16"/>
+          <w:szCs w:val="16"/>
+        </w:rPr>
+        <w:t>E-</w:t>
       </w:r>
       <w:r>
         <w:rPr>
@@ -14375,6 +15422,33 @@
           <w:sz w:val="16"/>
           <w:szCs w:val="16"/>
         </w:rPr>
+        <w:t xml:space="preserve">3                        </w:t>
+      </w:r>
+      <w:r>
+        <w:rPr>
+          <w:rFonts w:ascii="ArialMT" w:hAnsi="ArialMT" w:cs="ArialMT" w:hint="eastAsia"/>
+          <w:kern w:val="0"/>
+          <w:sz w:val="16"/>
+          <w:szCs w:val="16"/>
+        </w:rPr>
+        <w:t>设置电流值</w:t>
+      </w:r>
+      <w:r>
+        <w:rPr>
+          <w:rFonts w:ascii="ArialMT" w:hAnsi="ArialMT" w:cs="ArialMT" w:hint="eastAsia"/>
+          <w:kern w:val="0"/>
+          <w:sz w:val="16"/>
+          <w:szCs w:val="16"/>
+        </w:rPr>
+        <w:t>1</w:t>
+      </w:r>
+      <w:r>
+        <w:rPr>
+          <w:rFonts w:ascii="ArialMT" w:hAnsi="ArialMT" w:cs="ArialMT"/>
+          <w:kern w:val="0"/>
+          <w:sz w:val="16"/>
+          <w:szCs w:val="16"/>
+        </w:rPr>
         <w:t>0</w:t>
       </w:r>
       <w:r>
@@ -14384,8 +15458,75 @@
           <w:sz w:val="16"/>
           <w:szCs w:val="16"/>
         </w:rPr>
-        <w:t>E-</w:t>
-      </w:r>
+        <w:t>mA</w:t>
+      </w:r>
+    </w:p>
+    <w:p>
+      <w:pPr>
+        <w:ind w:left="420" w:firstLine="420"/>
+        <w:rPr>
+          <w:rFonts w:ascii="ArialMT" w:hAnsi="ArialMT" w:cs="ArialMT" w:hint="eastAsia"/>
+          <w:kern w:val="0"/>
+          <w:sz w:val="16"/>
+          <w:szCs w:val="16"/>
+        </w:rPr>
+      </w:pPr>
+      <w:r>
+        <w:rPr>
+          <w:rFonts w:ascii="ArialMT" w:hAnsi="ArialMT" w:cs="ArialMT" w:hint="eastAsia"/>
+          <w:kern w:val="0"/>
+          <w:sz w:val="16"/>
+          <w:szCs w:val="16"/>
+        </w:rPr>
+        <w:t xml:space="preserve">/* </w:t>
+      </w:r>
+      <w:r>
+        <w:rPr>
+          <w:rFonts w:ascii="ArialMT" w:hAnsi="ArialMT" w:cs="ArialMT" w:hint="eastAsia"/>
+          <w:kern w:val="0"/>
+          <w:sz w:val="16"/>
+          <w:szCs w:val="16"/>
+        </w:rPr>
+        <w:t>设置</w:t>
+      </w:r>
+      <w:r>
+        <w:rPr>
+          <w:rFonts w:ascii="ArialMT" w:hAnsi="ArialMT" w:cs="ArialMT" w:hint="eastAsia"/>
+          <w:kern w:val="0"/>
+          <w:sz w:val="16"/>
+          <w:szCs w:val="16"/>
+        </w:rPr>
+        <w:t>2/4</w:t>
+      </w:r>
+      <w:r>
+        <w:rPr>
+          <w:rFonts w:ascii="ArialMT" w:hAnsi="ArialMT" w:cs="ArialMT" w:hint="eastAsia"/>
+          <w:kern w:val="0"/>
+          <w:sz w:val="16"/>
+          <w:szCs w:val="16"/>
+        </w:rPr>
+        <w:t>线（可选）</w:t>
+      </w:r>
+      <w:r>
+        <w:rPr>
+          <w:rFonts w:ascii="ArialMT" w:hAnsi="ArialMT" w:cs="ArialMT" w:hint="eastAsia"/>
+          <w:kern w:val="0"/>
+          <w:sz w:val="16"/>
+          <w:szCs w:val="16"/>
+        </w:rPr>
+        <w:t>*/</w:t>
+      </w:r>
+    </w:p>
+    <w:p>
+      <w:pPr>
+        <w:ind w:left="420" w:firstLine="420"/>
+        <w:rPr>
+          <w:rFonts w:ascii="ArialMT" w:hAnsi="ArialMT" w:cs="ArialMT" w:hint="eastAsia"/>
+          <w:kern w:val="0"/>
+          <w:sz w:val="16"/>
+          <w:szCs w:val="16"/>
+        </w:rPr>
+      </w:pPr>
       <w:r>
         <w:rPr>
           <w:rFonts w:ascii="ArialMT" w:hAnsi="ArialMT" w:cs="ArialMT"/>
@@ -14393,16 +15534,222 @@
           <w:sz w:val="16"/>
           <w:szCs w:val="16"/>
         </w:rPr>
-        <w:t xml:space="preserve">3                        </w:t>
-      </w:r>
-      <w:r>
-        <w:rPr>
-          <w:rFonts w:ascii="ArialMT" w:hAnsi="ArialMT" w:cs="ArialMT" w:hint="eastAsia"/>
-          <w:kern w:val="0"/>
-          <w:sz w:val="16"/>
-          <w:szCs w:val="16"/>
-        </w:rPr>
-        <w:t>设置电流值</w:t>
+        <w:t>:SYST:RSEN</w:t>
+      </w:r>
+      <w:r>
+        <w:rPr>
+          <w:rFonts w:ascii="ArialMT" w:hAnsi="ArialMT" w:cs="ArialMT" w:hint="eastAsia"/>
+          <w:kern w:val="0"/>
+          <w:sz w:val="16"/>
+          <w:szCs w:val="16"/>
+        </w:rPr>
+        <w:t>&lt;space&gt;</w:t>
+      </w:r>
+      <w:r>
+        <w:rPr>
+          <w:rFonts w:ascii="ArialMT" w:hAnsi="ArialMT" w:cs="ArialMT" w:hint="eastAsia"/>
+          <w:kern w:val="0"/>
+          <w:sz w:val="16"/>
+          <w:szCs w:val="16"/>
+        </w:rPr>
+        <w:t>OFF</w:t>
+      </w:r>
+    </w:p>
+    <w:p>
+      <w:pPr>
+        <w:ind w:left="420" w:firstLine="420"/>
+        <w:rPr>
+          <w:rFonts w:ascii="ArialMT" w:hAnsi="ArialMT" w:cs="ArialMT" w:hint="eastAsia"/>
+          <w:kern w:val="0"/>
+          <w:sz w:val="16"/>
+          <w:szCs w:val="16"/>
+        </w:rPr>
+      </w:pPr>
+      <w:r>
+        <w:rPr>
+          <w:rFonts w:ascii="ArialMT" w:hAnsi="ArialMT" w:cs="ArialMT" w:hint="eastAsia"/>
+          <w:kern w:val="0"/>
+          <w:sz w:val="16"/>
+          <w:szCs w:val="16"/>
+        </w:rPr>
+        <w:t xml:space="preserve">/* </w:t>
+      </w:r>
+      <w:r>
+        <w:rPr>
+          <w:rFonts w:ascii="ArialMT" w:hAnsi="ArialMT" w:cs="ArialMT" w:hint="eastAsia"/>
+          <w:kern w:val="0"/>
+          <w:sz w:val="16"/>
+          <w:szCs w:val="16"/>
+        </w:rPr>
+        <w:t>设置前后面板（可选</w:t>
+      </w:r>
+      <w:r>
+        <w:rPr>
+          <w:rFonts w:ascii="ArialMT" w:hAnsi="ArialMT" w:cs="ArialMT" w:hint="eastAsia"/>
+          <w:kern w:val="0"/>
+          <w:sz w:val="16"/>
+          <w:szCs w:val="16"/>
+        </w:rPr>
+        <w:t xml:space="preserve"> </w:t>
+      </w:r>
+      <w:r>
+        <w:rPr>
+          <w:rFonts w:ascii="ArialMT" w:hAnsi="ArialMT" w:cs="ArialMT" w:hint="eastAsia"/>
+          <w:kern w:val="0"/>
+          <w:sz w:val="16"/>
+          <w:szCs w:val="16"/>
+        </w:rPr>
+        <w:t>）</w:t>
+      </w:r>
+      <w:r>
+        <w:rPr>
+          <w:rFonts w:ascii="ArialMT" w:hAnsi="ArialMT" w:cs="ArialMT" w:hint="eastAsia"/>
+          <w:kern w:val="0"/>
+          <w:sz w:val="16"/>
+          <w:szCs w:val="16"/>
+        </w:rPr>
+        <w:t>*/</w:t>
+      </w:r>
+    </w:p>
+    <w:p>
+      <w:pPr>
+        <w:ind w:left="420" w:firstLine="420"/>
+        <w:rPr>
+          <w:rFonts w:ascii="ArialMT" w:hAnsi="ArialMT" w:cs="ArialMT" w:hint="eastAsia"/>
+          <w:kern w:val="0"/>
+          <w:sz w:val="16"/>
+          <w:szCs w:val="16"/>
+        </w:rPr>
+      </w:pPr>
+      <w:r>
+        <w:rPr>
+          <w:rFonts w:ascii="ArialMT" w:hAnsi="ArialMT" w:cs="ArialMT"/>
+          <w:kern w:val="0"/>
+          <w:sz w:val="16"/>
+          <w:szCs w:val="16"/>
+        </w:rPr>
+        <w:t>:ROUT:TERM</w:t>
+      </w:r>
+      <w:r>
+        <w:rPr>
+          <w:rFonts w:ascii="ArialMT" w:hAnsi="ArialMT" w:cs="ArialMT" w:hint="eastAsia"/>
+          <w:kern w:val="0"/>
+          <w:sz w:val="16"/>
+          <w:szCs w:val="16"/>
+        </w:rPr>
+        <w:t>&lt;space&gt;</w:t>
+      </w:r>
+      <w:r>
+        <w:rPr>
+          <w:rFonts w:ascii="ArialMT" w:hAnsi="ArialMT" w:cs="ArialMT"/>
+          <w:kern w:val="0"/>
+          <w:sz w:val="16"/>
+          <w:szCs w:val="16"/>
+        </w:rPr>
+        <w:t>FRON</w:t>
+      </w:r>
+    </w:p>
+    <w:p>
+      <w:pPr>
+        <w:ind w:left="420" w:firstLine="420"/>
+        <w:rPr>
+          <w:rFonts w:ascii="ArialMT" w:hAnsi="ArialMT" w:cs="ArialMT" w:hint="eastAsia"/>
+          <w:kern w:val="0"/>
+          <w:sz w:val="16"/>
+          <w:szCs w:val="16"/>
+        </w:rPr>
+      </w:pPr>
+      <w:r>
+        <w:rPr>
+          <w:rFonts w:ascii="ArialMT" w:hAnsi="ArialMT" w:cs="ArialMT" w:hint="eastAsia"/>
+          <w:kern w:val="0"/>
+          <w:sz w:val="16"/>
+          <w:szCs w:val="16"/>
+        </w:rPr>
+        <w:t xml:space="preserve">/* </w:t>
+      </w:r>
+      <w:r>
+        <w:rPr>
+          <w:rFonts w:ascii="ArialMT" w:hAnsi="ArialMT" w:cs="ArialMT" w:hint="eastAsia"/>
+          <w:kern w:val="0"/>
+          <w:sz w:val="16"/>
+          <w:szCs w:val="16"/>
+        </w:rPr>
+        <w:t>设置</w:t>
+      </w:r>
+      <w:r>
+        <w:rPr>
+          <w:rFonts w:ascii="ArialMT" w:hAnsi="ArialMT" w:cs="ArialMT" w:hint="eastAsia"/>
+          <w:kern w:val="0"/>
+          <w:sz w:val="16"/>
+          <w:szCs w:val="16"/>
+        </w:rPr>
+        <w:t>trig</w:t>
+      </w:r>
+      <w:r>
+        <w:rPr>
+          <w:rFonts w:ascii="ArialMT" w:hAnsi="ArialMT" w:cs="ArialMT" w:hint="eastAsia"/>
+          <w:kern w:val="0"/>
+          <w:sz w:val="16"/>
+          <w:szCs w:val="16"/>
+        </w:rPr>
+        <w:t>触发线</w:t>
+      </w:r>
+      <w:r>
+        <w:rPr>
+          <w:rFonts w:ascii="ArialMT" w:hAnsi="ArialMT" w:cs="ArialMT" w:hint="eastAsia"/>
+          <w:kern w:val="0"/>
+          <w:sz w:val="16"/>
+          <w:szCs w:val="16"/>
+        </w:rPr>
+        <w:t>（可选，在双通道扫描模式下必须与从机设置相反）</w:t>
+      </w:r>
+      <w:r>
+        <w:rPr>
+          <w:rFonts w:ascii="ArialMT" w:hAnsi="ArialMT" w:cs="ArialMT" w:hint="eastAsia"/>
+          <w:kern w:val="0"/>
+          <w:sz w:val="16"/>
+          <w:szCs w:val="16"/>
+        </w:rPr>
+        <w:t xml:space="preserve"> */</w:t>
+      </w:r>
+    </w:p>
+    <w:p>
+      <w:pPr>
+        <w:ind w:left="420" w:firstLine="420"/>
+        <w:rPr>
+          <w:rFonts w:ascii="ArialMT" w:hAnsi="ArialMT" w:cs="ArialMT"/>
+          <w:kern w:val="0"/>
+          <w:sz w:val="16"/>
+          <w:szCs w:val="16"/>
+        </w:rPr>
+      </w:pPr>
+      <w:r>
+        <w:rPr>
+          <w:rFonts w:ascii="ArialMT" w:hAnsi="ArialMT" w:cs="ArialMT" w:hint="eastAsia"/>
+          <w:kern w:val="0"/>
+          <w:sz w:val="16"/>
+          <w:szCs w:val="16"/>
+        </w:rPr>
+        <w:t>:</w:t>
+      </w:r>
+      <w:r>
+        <w:rPr>
+          <w:rFonts w:ascii="ArialMT" w:hAnsi="ArialMT" w:cs="ArialMT"/>
+          <w:kern w:val="0"/>
+          <w:sz w:val="16"/>
+          <w:szCs w:val="16"/>
+        </w:rPr>
+        <w:t>TRIG:ILIN</w:t>
+      </w:r>
+      <w:r>
+        <w:rPr>
+          <w:rFonts w:ascii="ArialMT" w:hAnsi="ArialMT" w:cs="ArialMT" w:hint="eastAsia"/>
+          <w:kern w:val="0"/>
+          <w:sz w:val="16"/>
+          <w:szCs w:val="16"/>
+        </w:rPr>
+        <w:t>&lt;space&gt;</w:t>
       </w:r>
       <w:r>
         <w:rPr>
@@ -14413,43 +15760,26 @@
         </w:rPr>
         <w:t>1</w:t>
       </w:r>
-      <w:r>
+      <w:bookmarkStart w:id="47" w:name="_GoBack"/>
+      <w:bookmarkEnd w:id="47"/>
+    </w:p>
+    <w:p>
+      <w:pPr>
+        <w:ind w:left="420" w:firstLine="420"/>
         <w:rPr>
           <w:rFonts w:ascii="ArialMT" w:hAnsi="ArialMT" w:cs="ArialMT"/>
           <w:kern w:val="0"/>
           <w:sz w:val="16"/>
           <w:szCs w:val="16"/>
         </w:rPr>
-        <w:t>0</w:t>
-      </w:r>
-      <w:r>
-        <w:rPr>
-          <w:rFonts w:ascii="ArialMT" w:hAnsi="ArialMT" w:cs="ArialMT" w:hint="eastAsia"/>
-          <w:kern w:val="0"/>
-          <w:sz w:val="16"/>
-          <w:szCs w:val="16"/>
-        </w:rPr>
-        <w:t>mA</w:t>
-      </w:r>
-    </w:p>
-    <w:p>
-      <w:pPr>
-        <w:ind w:left="420" w:firstLine="420"/>
-        <w:rPr>
-          <w:rFonts w:ascii="ArialMT" w:hAnsi="ArialMT" w:cs="ArialMT"/>
-          <w:kern w:val="0"/>
-          <w:sz w:val="16"/>
-          <w:szCs w:val="16"/>
-        </w:rPr>
-      </w:pPr>
-      <w:r>
-        <w:rPr>
-          <w:rFonts w:ascii="ArialMT" w:hAnsi="ArialMT" w:cs="ArialMT" w:hint="eastAsia"/>
-          <w:kern w:val="0"/>
-          <w:sz w:val="16"/>
-          <w:szCs w:val="16"/>
-        </w:rPr>
-        <w:lastRenderedPageBreak/>
+      </w:pPr>
+      <w:r>
+        <w:rPr>
+          <w:rFonts w:ascii="ArialMT" w:hAnsi="ArialMT" w:cs="ArialMT" w:hint="eastAsia"/>
+          <w:kern w:val="0"/>
+          <w:sz w:val="16"/>
+          <w:szCs w:val="16"/>
+        </w:rPr>
         <w:t>:</w:t>
       </w:r>
       <w:r>
@@ -14584,8 +15914,8 @@
       </w:r>
     </w:p>
     <w:sectPr>
-      <w:headerReference w:type="default" r:id="rId42"/>
-      <w:footerReference w:type="default" r:id="rId43"/>
+      <w:headerReference w:type="default" r:id="rId43"/>
+      <w:footerReference w:type="default" r:id="rId44"/>
       <w:pgSz w:w="11906" w:h="16838"/>
       <w:pgMar w:top="1440" w:right="1800" w:bottom="1440" w:left="1800" w:header="851" w:footer="567" w:gutter="0"/>
       <w:cols w:space="720"/>
@@ -14596,7 +15926,7 @@
 </file>
 
 <file path=word/endnotes.xml><?xml version="1.0" encoding="utf-8"?>
-<w:endnotes xmlns:wpc="http://schemas.microsoft.com/office/word/2010/wordprocessingCanvas" xmlns:cx="http://schemas.microsoft.com/office/drawing/2014/chartex" xmlns:cx1="http://schemas.microsoft.com/office/drawing/2015/9/8/chartex" xmlns:cx2="http://schemas.microsoft.com/office/drawing/2015/10/21/chartex" xmlns:cx3="http://schemas.microsoft.com/office/drawing/2016/5/9/chartex" xmlns:cx4="http://schemas.microsoft.com/office/drawing/2016/5/10/chartex" xmlns:cx5="http://schemas.microsoft.com/office/drawing/2016/5/11/chartex" xmlns:cx6="http://schemas.microsoft.com/office/drawing/2016/5/12/chartex" xmlns:cx7="http://schemas.microsoft.com/office/drawing/2016/5/13/chartex" xmlns:cx8="http://schemas.microsoft.com/office/drawing/2016/5/14/chartex" xmlns:mc="http://schemas.openxmlformats.org/markup-compatibility/2006" xmlns:aink="http://schemas.microsoft.com/office/drawing/2016/ink" xmlns:am3d="http://schemas.microsoft.com/office/drawing/2017/model3d" xmlns:o="urn:schemas-microsoft-com:office:office" xmlns:r="http://schemas.openxmlformats.org/officeDocument/2006/relationships" xmlns:m="http://schemas.openxmlformats.org/officeDocument/2006/math" xmlns:v="urn:schemas-microsoft-com:vml" xmlns:wp14="http://schemas.microsoft.com/office/word/2010/wordprocessingDrawing" xmlns:wp="http://schemas.openxmlformats.org/drawingml/2006/wordprocessingDrawing" xmlns:w10="urn:schemas-microsoft-com:office:word" xmlns:w="http://schemas.openxmlformats.org/wordprocessingml/2006/main" xmlns:w14="http://schemas.microsoft.com/office/word/2010/wordml" xmlns:w15="http://schemas.microsoft.com/office/word/2012/wordml" xmlns:w16cex="http://schemas.microsoft.com/office/word/2018/wordml/cex" xmlns:w16cid="http://schemas.microsoft.com/office/word/2016/wordml/cid" xmlns:w16="http://schemas.microsoft.com/office/word/2018/wordml" xmlns:w16se="http://schemas.microsoft.com/office/word/2015/wordml/symex" xmlns:wpg="http://schemas.microsoft.com/office/word/2010/wordprocessingGroup" xmlns:wpi="http://schemas.microsoft.com/office/word/2010/wordprocessingInk" xmlns:wne="http://schemas.microsoft.com/office/word/2006/wordml" xmlns:wps="http://schemas.microsoft.com/office/word/2010/wordprocessingShape" mc:Ignorable="w14 w15 w16se w16cid w16 w16cex wp14">
+<w:endnotes xmlns:wpc="http://schemas.microsoft.com/office/word/2010/wordprocessingCanvas" xmlns:mc="http://schemas.openxmlformats.org/markup-compatibility/2006" xmlns:o="urn:schemas-microsoft-com:office:office" xmlns:r="http://schemas.openxmlformats.org/officeDocument/2006/relationships" xmlns:m="http://schemas.openxmlformats.org/officeDocument/2006/math" xmlns:v="urn:schemas-microsoft-com:vml" xmlns:wp14="http://schemas.microsoft.com/office/word/2010/wordprocessingDrawing" xmlns:wp="http://schemas.openxmlformats.org/drawingml/2006/wordprocessingDrawing" xmlns:w10="urn:schemas-microsoft-com:office:word" xmlns:w="http://schemas.openxmlformats.org/wordprocessingml/2006/main" xmlns:w14="http://schemas.microsoft.com/office/word/2010/wordml" xmlns:wpg="http://schemas.microsoft.com/office/word/2010/wordprocessingGroup" xmlns:wpi="http://schemas.microsoft.com/office/word/2010/wordprocessingInk" xmlns:wne="http://schemas.microsoft.com/office/word/2006/wordml" xmlns:wps="http://schemas.microsoft.com/office/word/2010/wordprocessingShape" mc:Ignorable="w14 wp14">
   <w:endnote w:type="separator" w:id="-1">
     <w:p>
       <w:r>
@@ -14615,7 +15945,7 @@
 </file>
 
 <file path=word/footer1.xml><?xml version="1.0" encoding="utf-8"?>
-<w:ftr xmlns:wpc="http://schemas.microsoft.com/office/word/2010/wordprocessingCanvas" xmlns:cx="http://schemas.microsoft.com/office/drawing/2014/chartex" xmlns:cx1="http://schemas.microsoft.com/office/drawing/2015/9/8/chartex" xmlns:cx2="http://schemas.microsoft.com/office/drawing/2015/10/21/chartex" xmlns:cx3="http://schemas.microsoft.com/office/drawing/2016/5/9/chartex" xmlns:cx4="http://schemas.microsoft.com/office/drawing/2016/5/10/chartex" xmlns:cx5="http://schemas.microsoft.com/office/drawing/2016/5/11/chartex" xmlns:cx6="http://schemas.microsoft.com/office/drawing/2016/5/12/chartex" xmlns:cx7="http://schemas.microsoft.com/office/drawing/2016/5/13/chartex" xmlns:cx8="http://schemas.microsoft.com/office/drawing/2016/5/14/chartex" xmlns:mc="http://schemas.openxmlformats.org/markup-compatibility/2006" xmlns:aink="http://schemas.microsoft.com/office/drawing/2016/ink" xmlns:am3d="http://schemas.microsoft.com/office/drawing/2017/model3d" xmlns:o="urn:schemas-microsoft-com:office:office" xmlns:r="http://schemas.openxmlformats.org/officeDocument/2006/relationships" xmlns:m="http://schemas.openxmlformats.org/officeDocument/2006/math" xmlns:v="urn:schemas-microsoft-com:vml" xmlns:wp14="http://schemas.microsoft.com/office/word/2010/wordprocessingDrawing" xmlns:wp="http://schemas.openxmlformats.org/drawingml/2006/wordprocessingDrawing" xmlns:w10="urn:schemas-microsoft-com:office:word" xmlns:w="http://schemas.openxmlformats.org/wordprocessingml/2006/main" xmlns:w14="http://schemas.microsoft.com/office/word/2010/wordml" xmlns:w15="http://schemas.microsoft.com/office/word/2012/wordml" xmlns:w16cex="http://schemas.microsoft.com/office/word/2018/wordml/cex" xmlns:w16cid="http://schemas.microsoft.com/office/word/2016/wordml/cid" xmlns:w16="http://schemas.microsoft.com/office/word/2018/wordml" xmlns:w16se="http://schemas.microsoft.com/office/word/2015/wordml/symex" xmlns:wpg="http://schemas.microsoft.com/office/word/2010/wordprocessingGroup" xmlns:wpi="http://schemas.microsoft.com/office/word/2010/wordprocessingInk" xmlns:wne="http://schemas.microsoft.com/office/word/2006/wordml" xmlns:wps="http://schemas.microsoft.com/office/word/2010/wordprocessingShape" mc:Ignorable="w14 w15 w16se w16cid w16 w16cex wp14">
+<w:ftr xmlns:wpc="http://schemas.microsoft.com/office/word/2010/wordprocessingCanvas" xmlns:mc="http://schemas.openxmlformats.org/markup-compatibility/2006" xmlns:o="urn:schemas-microsoft-com:office:office" xmlns:r="http://schemas.openxmlformats.org/officeDocument/2006/relationships" xmlns:m="http://schemas.openxmlformats.org/officeDocument/2006/math" xmlns:v="urn:schemas-microsoft-com:vml" xmlns:wp14="http://schemas.microsoft.com/office/word/2010/wordprocessingDrawing" xmlns:wp="http://schemas.openxmlformats.org/drawingml/2006/wordprocessingDrawing" xmlns:w10="urn:schemas-microsoft-com:office:word" xmlns:w="http://schemas.openxmlformats.org/wordprocessingml/2006/main" xmlns:w14="http://schemas.microsoft.com/office/word/2010/wordml" xmlns:wpg="http://schemas.microsoft.com/office/word/2010/wordprocessingGroup" xmlns:wpi="http://schemas.microsoft.com/office/word/2010/wordprocessingInk" xmlns:wne="http://schemas.microsoft.com/office/word/2006/wordml" xmlns:wps="http://schemas.microsoft.com/office/word/2010/wordprocessingShape" mc:Ignorable="w14 wp14">
   <w:p>
     <w:pPr>
       <w:spacing w:line="300" w:lineRule="auto"/>
@@ -14689,7 +16019,7 @@
 </file>
 
 <file path=word/footnotes.xml><?xml version="1.0" encoding="utf-8"?>
-<w:footnotes xmlns:wpc="http://schemas.microsoft.com/office/word/2010/wordprocessingCanvas" xmlns:cx="http://schemas.microsoft.com/office/drawing/2014/chartex" xmlns:cx1="http://schemas.microsoft.com/office/drawing/2015/9/8/chartex" xmlns:cx2="http://schemas.microsoft.com/office/drawing/2015/10/21/chartex" xmlns:cx3="http://schemas.microsoft.com/office/drawing/2016/5/9/chartex" xmlns:cx4="http://schemas.microsoft.com/office/drawing/2016/5/10/chartex" xmlns:cx5="http://schemas.microsoft.com/office/drawing/2016/5/11/chartex" xmlns:cx6="http://schemas.microsoft.com/office/drawing/2016/5/12/chartex" xmlns:cx7="http://schemas.microsoft.com/office/drawing/2016/5/13/chartex" xmlns:cx8="http://schemas.microsoft.com/office/drawing/2016/5/14/chartex" xmlns:mc="http://schemas.openxmlformats.org/markup-compatibility/2006" xmlns:aink="http://schemas.microsoft.com/office/drawing/2016/ink" xmlns:am3d="http://schemas.microsoft.com/office/drawing/2017/model3d" xmlns:o="urn:schemas-microsoft-com:office:office" xmlns:r="http://schemas.openxmlformats.org/officeDocument/2006/relationships" xmlns:m="http://schemas.openxmlformats.org/officeDocument/2006/math" xmlns:v="urn:schemas-microsoft-com:vml" xmlns:wp14="http://schemas.microsoft.com/office/word/2010/wordprocessingDrawing" xmlns:wp="http://schemas.openxmlformats.org/drawingml/2006/wordprocessingDrawing" xmlns:w10="urn:schemas-microsoft-com:office:word" xmlns:w="http://schemas.openxmlformats.org/wordprocessingml/2006/main" xmlns:w14="http://schemas.microsoft.com/office/word/2010/wordml" xmlns:w15="http://schemas.microsoft.com/office/word/2012/wordml" xmlns:w16cex="http://schemas.microsoft.com/office/word/2018/wordml/cex" xmlns:w16cid="http://schemas.microsoft.com/office/word/2016/wordml/cid" xmlns:w16="http://schemas.microsoft.com/office/word/2018/wordml" xmlns:w16se="http://schemas.microsoft.com/office/word/2015/wordml/symex" xmlns:wpg="http://schemas.microsoft.com/office/word/2010/wordprocessingGroup" xmlns:wpi="http://schemas.microsoft.com/office/word/2010/wordprocessingInk" xmlns:wne="http://schemas.microsoft.com/office/word/2006/wordml" xmlns:wps="http://schemas.microsoft.com/office/word/2010/wordprocessingShape" mc:Ignorable="w14 w15 w16se w16cid w16 w16cex wp14">
+<w:footnotes xmlns:wpc="http://schemas.microsoft.com/office/word/2010/wordprocessingCanvas" xmlns:mc="http://schemas.openxmlformats.org/markup-compatibility/2006" xmlns:o="urn:schemas-microsoft-com:office:office" xmlns:r="http://schemas.openxmlformats.org/officeDocument/2006/relationships" xmlns:m="http://schemas.openxmlformats.org/officeDocument/2006/math" xmlns:v="urn:schemas-microsoft-com:vml" xmlns:wp14="http://schemas.microsoft.com/office/word/2010/wordprocessingDrawing" xmlns:wp="http://schemas.openxmlformats.org/drawingml/2006/wordprocessingDrawing" xmlns:w10="urn:schemas-microsoft-com:office:word" xmlns:w="http://schemas.openxmlformats.org/wordprocessingml/2006/main" xmlns:w14="http://schemas.microsoft.com/office/word/2010/wordml" xmlns:wpg="http://schemas.microsoft.com/office/word/2010/wordprocessingGroup" xmlns:wpi="http://schemas.microsoft.com/office/word/2010/wordprocessingInk" xmlns:wne="http://schemas.microsoft.com/office/word/2006/wordml" xmlns:wps="http://schemas.microsoft.com/office/word/2010/wordprocessingShape" mc:Ignorable="w14 wp14">
   <w:footnote w:type="separator" w:id="-1">
     <w:p>
       <w:r>
@@ -14708,10 +16038,10 @@
 </file>
 
 <file path=word/header1.xml><?xml version="1.0" encoding="utf-8"?>
-<w:hdr xmlns:wpc="http://schemas.microsoft.com/office/word/2010/wordprocessingCanvas" xmlns:cx="http://schemas.microsoft.com/office/drawing/2014/chartex" xmlns:cx1="http://schemas.microsoft.com/office/drawing/2015/9/8/chartex" xmlns:cx2="http://schemas.microsoft.com/office/drawing/2015/10/21/chartex" xmlns:cx3="http://schemas.microsoft.com/office/drawing/2016/5/9/chartex" xmlns:cx4="http://schemas.microsoft.com/office/drawing/2016/5/10/chartex" xmlns:cx5="http://schemas.microsoft.com/office/drawing/2016/5/11/chartex" xmlns:cx6="http://schemas.microsoft.com/office/drawing/2016/5/12/chartex" xmlns:cx7="http://schemas.microsoft.com/office/drawing/2016/5/13/chartex" xmlns:cx8="http://schemas.microsoft.com/office/drawing/2016/5/14/chartex" xmlns:mc="http://schemas.openxmlformats.org/markup-compatibility/2006" xmlns:aink="http://schemas.microsoft.com/office/drawing/2016/ink" xmlns:am3d="http://schemas.microsoft.com/office/drawing/2017/model3d" xmlns:o="urn:schemas-microsoft-com:office:office" xmlns:r="http://schemas.openxmlformats.org/officeDocument/2006/relationships" xmlns:m="http://schemas.openxmlformats.org/officeDocument/2006/math" xmlns:v="urn:schemas-microsoft-com:vml" xmlns:wp14="http://schemas.microsoft.com/office/word/2010/wordprocessingDrawing" xmlns:wp="http://schemas.openxmlformats.org/drawingml/2006/wordprocessingDrawing" xmlns:w10="urn:schemas-microsoft-com:office:word" xmlns:w="http://schemas.openxmlformats.org/wordprocessingml/2006/main" xmlns:w14="http://schemas.microsoft.com/office/word/2010/wordml" xmlns:w15="http://schemas.microsoft.com/office/word/2012/wordml" xmlns:w16cex="http://schemas.microsoft.com/office/word/2018/wordml/cex" xmlns:w16cid="http://schemas.microsoft.com/office/word/2016/wordml/cid" xmlns:w16="http://schemas.microsoft.com/office/word/2018/wordml" xmlns:w16se="http://schemas.microsoft.com/office/word/2015/wordml/symex" xmlns:wpg="http://schemas.microsoft.com/office/word/2010/wordprocessingGroup" xmlns:wpi="http://schemas.microsoft.com/office/word/2010/wordprocessingInk" xmlns:wne="http://schemas.microsoft.com/office/word/2006/wordml" xmlns:wps="http://schemas.microsoft.com/office/word/2010/wordprocessingShape" mc:Ignorable="w14 w15 w16se w16cid w16 w16cex wp14">
+<w:hdr xmlns:wpc="http://schemas.microsoft.com/office/word/2010/wordprocessingCanvas" xmlns:mc="http://schemas.openxmlformats.org/markup-compatibility/2006" xmlns:o="urn:schemas-microsoft-com:office:office" xmlns:r="http://schemas.openxmlformats.org/officeDocument/2006/relationships" xmlns:m="http://schemas.openxmlformats.org/officeDocument/2006/math" xmlns:v="urn:schemas-microsoft-com:vml" xmlns:wp14="http://schemas.microsoft.com/office/word/2010/wordprocessingDrawing" xmlns:wp="http://schemas.openxmlformats.org/drawingml/2006/wordprocessingDrawing" xmlns:w10="urn:schemas-microsoft-com:office:word" xmlns:w="http://schemas.openxmlformats.org/wordprocessingml/2006/main" xmlns:w14="http://schemas.microsoft.com/office/word/2010/wordml" xmlns:wpg="http://schemas.microsoft.com/office/word/2010/wordprocessingGroup" xmlns:wpi="http://schemas.microsoft.com/office/word/2010/wordprocessingInk" xmlns:wne="http://schemas.microsoft.com/office/word/2006/wordml" xmlns:wps="http://schemas.microsoft.com/office/word/2010/wordprocessingShape" mc:Ignorable="w14 wp14">
   <w:p>
     <w:pPr>
-      <w:pStyle w:val="a8"/>
+      <w:pStyle w:val="a6"/>
       <w:pBdr>
         <w:bottom w:val="none" w:sz="0" w:space="1" w:color="auto"/>
       </w:pBdr>
@@ -14863,8 +16193,8 @@
 </file>
 
 <file path=word/numbering.xml><?xml version="1.0" encoding="utf-8"?>
-<w:numbering xmlns:wpc="http://schemas.microsoft.com/office/word/2010/wordprocessingCanvas" xmlns:cx="http://schemas.microsoft.com/office/drawing/2014/chartex" xmlns:cx1="http://schemas.microsoft.com/office/drawing/2015/9/8/chartex" xmlns:cx2="http://schemas.microsoft.com/office/drawing/2015/10/21/chartex" xmlns:cx3="http://schemas.microsoft.com/office/drawing/2016/5/9/chartex" xmlns:cx4="http://schemas.microsoft.com/office/drawing/2016/5/10/chartex" xmlns:cx5="http://schemas.microsoft.com/office/drawing/2016/5/11/chartex" xmlns:cx6="http://schemas.microsoft.com/office/drawing/2016/5/12/chartex" xmlns:cx7="http://schemas.microsoft.com/office/drawing/2016/5/13/chartex" xmlns:cx8="http://schemas.microsoft.com/office/drawing/2016/5/14/chartex" xmlns:mc="http://schemas.openxmlformats.org/markup-compatibility/2006" xmlns:aink="http://schemas.microsoft.com/office/drawing/2016/ink" xmlns:am3d="http://schemas.microsoft.com/office/drawing/2017/model3d" xmlns:o="urn:schemas-microsoft-com:office:office" xmlns:r="http://schemas.openxmlformats.org/officeDocument/2006/relationships" xmlns:m="http://schemas.openxmlformats.org/officeDocument/2006/math" xmlns:v="urn:schemas-microsoft-com:vml" xmlns:wp14="http://schemas.microsoft.com/office/word/2010/wordprocessingDrawing" xmlns:wp="http://schemas.openxmlformats.org/drawingml/2006/wordprocessingDrawing" xmlns:w10="urn:schemas-microsoft-com:office:word" xmlns:w="http://schemas.openxmlformats.org/wordprocessingml/2006/main" xmlns:w14="http://schemas.microsoft.com/office/word/2010/wordml" xmlns:w15="http://schemas.microsoft.com/office/word/2012/wordml" xmlns:w16cex="http://schemas.microsoft.com/office/word/2018/wordml/cex" xmlns:w16cid="http://schemas.microsoft.com/office/word/2016/wordml/cid" xmlns:w16="http://schemas.microsoft.com/office/word/2018/wordml" xmlns:w16se="http://schemas.microsoft.com/office/word/2015/wordml/symex" xmlns:wpg="http://schemas.microsoft.com/office/word/2010/wordprocessingGroup" xmlns:wpi="http://schemas.microsoft.com/office/word/2010/wordprocessingInk" xmlns:wne="http://schemas.microsoft.com/office/word/2006/wordml" xmlns:wps="http://schemas.microsoft.com/office/word/2010/wordprocessingShape" mc:Ignorable="w14 w15 w16se w16cid w16 w16cex wp14">
-  <w:abstractNum w:abstractNumId="0" w15:restartNumberingAfterBreak="0">
+<w:numbering xmlns:wpc="http://schemas.microsoft.com/office/word/2010/wordprocessingCanvas" xmlns:mc="http://schemas.openxmlformats.org/markup-compatibility/2006" xmlns:o="urn:schemas-microsoft-com:office:office" xmlns:r="http://schemas.openxmlformats.org/officeDocument/2006/relationships" xmlns:m="http://schemas.openxmlformats.org/officeDocument/2006/math" xmlns:v="urn:schemas-microsoft-com:vml" xmlns:wp14="http://schemas.microsoft.com/office/word/2010/wordprocessingDrawing" xmlns:wp="http://schemas.openxmlformats.org/drawingml/2006/wordprocessingDrawing" xmlns:w10="urn:schemas-microsoft-com:office:word" xmlns:w="http://schemas.openxmlformats.org/wordprocessingml/2006/main" xmlns:w14="http://schemas.microsoft.com/office/word/2010/wordml" xmlns:wpg="http://schemas.microsoft.com/office/word/2010/wordprocessingGroup" xmlns:wpi="http://schemas.microsoft.com/office/word/2010/wordprocessingInk" xmlns:wne="http://schemas.microsoft.com/office/word/2006/wordml" xmlns:wps="http://schemas.microsoft.com/office/word/2010/wordprocessingShape" mc:Ignorable="w14 wp14">
+  <w:abstractNum w:abstractNumId="0">
     <w:nsid w:val="5C35D7E1"/>
     <w:multiLevelType w:val="multilevel"/>
     <w:tmpl w:val="5C35D7E1"/>
@@ -14991,7 +16321,7 @@
 </file>
 
 <file path=word/styles.xml><?xml version="1.0" encoding="utf-8"?>
-<w:styles xmlns:mc="http://schemas.openxmlformats.org/markup-compatibility/2006" xmlns:r="http://schemas.openxmlformats.org/officeDocument/2006/relationships" xmlns:w="http://schemas.openxmlformats.org/wordprocessingml/2006/main" xmlns:w14="http://schemas.microsoft.com/office/word/2010/wordml" xmlns:w15="http://schemas.microsoft.com/office/word/2012/wordml" xmlns:w16cex="http://schemas.microsoft.com/office/word/2018/wordml/cex" xmlns:w16cid="http://schemas.microsoft.com/office/word/2016/wordml/cid" xmlns:w16="http://schemas.microsoft.com/office/word/2018/wordml" xmlns:w16se="http://schemas.microsoft.com/office/word/2015/wordml/symex" mc:Ignorable="w14 w15 w16se w16cid w16 w16cex">
+<w:styles xmlns:mc="http://schemas.openxmlformats.org/markup-compatibility/2006" xmlns:r="http://schemas.openxmlformats.org/officeDocument/2006/relationships" xmlns:w="http://schemas.openxmlformats.org/wordprocessingml/2006/main" xmlns:w14="http://schemas.microsoft.com/office/word/2010/wordml" mc:Ignorable="w14">
   <w:docDefaults>
     <w:rPrDefault>
       <w:rPr>
@@ -15001,376 +16331,159 @@
     </w:rPrDefault>
     <w:pPrDefault/>
   </w:docDefaults>
-  <w:latentStyles w:defLockedState="0" w:defUIPriority="0" w:defSemiHidden="0" w:defUnhideWhenUsed="0" w:defQFormat="0" w:count="376">
-    <w:lsdException w:name="Normal" w:qFormat="1"/>
-    <w:lsdException w:name="heading 1" w:qFormat="1"/>
-    <w:lsdException w:name="heading 2" w:qFormat="1"/>
-    <w:lsdException w:name="heading 3" w:semiHidden="1" w:unhideWhenUsed="1" w:qFormat="1"/>
-    <w:lsdException w:name="heading 4" w:semiHidden="1" w:unhideWhenUsed="1" w:qFormat="1"/>
-    <w:lsdException w:name="heading 5" w:semiHidden="1" w:unhideWhenUsed="1" w:qFormat="1"/>
-    <w:lsdException w:name="heading 6" w:semiHidden="1" w:unhideWhenUsed="1" w:qFormat="1"/>
-    <w:lsdException w:name="heading 7" w:semiHidden="1" w:unhideWhenUsed="1" w:qFormat="1"/>
-    <w:lsdException w:name="heading 8" w:semiHidden="1" w:unhideWhenUsed="1" w:qFormat="1"/>
-    <w:lsdException w:name="heading 9" w:semiHidden="1" w:unhideWhenUsed="1" w:qFormat="1"/>
-    <w:lsdException w:name="index 1" w:semiHidden="1" w:unhideWhenUsed="1"/>
-    <w:lsdException w:name="index 2" w:semiHidden="1" w:unhideWhenUsed="1"/>
-    <w:lsdException w:name="index 3" w:semiHidden="1" w:unhideWhenUsed="1"/>
-    <w:lsdException w:name="index 4" w:semiHidden="1" w:unhideWhenUsed="1"/>
-    <w:lsdException w:name="index 5" w:semiHidden="1" w:unhideWhenUsed="1"/>
-    <w:lsdException w:name="index 6" w:semiHidden="1" w:unhideWhenUsed="1"/>
-    <w:lsdException w:name="index 7" w:semiHidden="1" w:unhideWhenUsed="1"/>
-    <w:lsdException w:name="index 8" w:semiHidden="1" w:unhideWhenUsed="1"/>
-    <w:lsdException w:name="index 9" w:semiHidden="1" w:unhideWhenUsed="1"/>
-    <w:lsdException w:name="toc 1" w:uiPriority="39" w:qFormat="1"/>
-    <w:lsdException w:name="toc 2" w:uiPriority="39" w:qFormat="1"/>
-    <w:lsdException w:name="toc 3" w:uiPriority="39" w:unhideWhenUsed="1" w:qFormat="1"/>
-    <w:lsdException w:name="toc 4" w:semiHidden="1" w:unhideWhenUsed="1"/>
-    <w:lsdException w:name="toc 5" w:semiHidden="1" w:unhideWhenUsed="1"/>
-    <w:lsdException w:name="toc 6" w:semiHidden="1" w:unhideWhenUsed="1"/>
-    <w:lsdException w:name="toc 7" w:semiHidden="1" w:unhideWhenUsed="1"/>
-    <w:lsdException w:name="toc 8" w:semiHidden="1" w:unhideWhenUsed="1"/>
-    <w:lsdException w:name="toc 9" w:semiHidden="1" w:unhideWhenUsed="1"/>
-    <w:lsdException w:name="Normal Indent" w:semiHidden="1" w:unhideWhenUsed="1"/>
-    <w:lsdException w:name="footnote text" w:qFormat="1"/>
-    <w:lsdException w:name="annotation text" w:semiHidden="1" w:unhideWhenUsed="1"/>
-    <w:lsdException w:name="header" w:qFormat="1"/>
-    <w:lsdException w:name="footer" w:qFormat="1"/>
-    <w:lsdException w:name="index heading" w:semiHidden="1" w:unhideWhenUsed="1"/>
-    <w:lsdException w:name="caption" w:semiHidden="1" w:unhideWhenUsed="1" w:qFormat="1"/>
-    <w:lsdException w:name="table of figures" w:semiHidden="1" w:unhideWhenUsed="1"/>
-    <w:lsdException w:name="envelope address" w:semiHidden="1" w:unhideWhenUsed="1"/>
-    <w:lsdException w:name="envelope return" w:semiHidden="1" w:unhideWhenUsed="1"/>
-    <w:lsdException w:name="footnote reference" w:qFormat="1"/>
-    <w:lsdException w:name="annotation reference" w:semiHidden="1" w:unhideWhenUsed="1"/>
-    <w:lsdException w:name="line number" w:semiHidden="1" w:unhideWhenUsed="1"/>
-    <w:lsdException w:name="page number" w:semiHidden="1" w:unhideWhenUsed="1"/>
-    <w:lsdException w:name="endnote reference" w:semiHidden="1" w:unhideWhenUsed="1"/>
-    <w:lsdException w:name="table of authorities" w:semiHidden="1" w:unhideWhenUsed="1"/>
-    <w:lsdException w:name="macro" w:semiHidden="1" w:unhideWhenUsed="1"/>
-    <w:lsdException w:name="List Bullet" w:semiHidden="1" w:unhideWhenUsed="1"/>
-    <w:lsdException w:name="List Number" w:semiHidden="1" w:unhideWhenUsed="1"/>
-    <w:lsdException w:name="List 2" w:semiHidden="1" w:unhideWhenUsed="1"/>
-    <w:lsdException w:name="List 3" w:semiHidden="1" w:unhideWhenUsed="1"/>
-    <w:lsdException w:name="List 4" w:semiHidden="1" w:unhideWhenUsed="1"/>
-    <w:lsdException w:name="List 5" w:semiHidden="1" w:unhideWhenUsed="1"/>
-    <w:lsdException w:name="List Bullet 2" w:semiHidden="1" w:unhideWhenUsed="1"/>
-    <w:lsdException w:name="List Bullet 3" w:semiHidden="1" w:unhideWhenUsed="1"/>
-    <w:lsdException w:name="List Bullet 4" w:semiHidden="1" w:unhideWhenUsed="1"/>
-    <w:lsdException w:name="List Bullet 5" w:semiHidden="1" w:unhideWhenUsed="1"/>
-    <w:lsdException w:name="List Number 2" w:semiHidden="1" w:unhideWhenUsed="1"/>
-    <w:lsdException w:name="List Number 3" w:semiHidden="1" w:unhideWhenUsed="1"/>
-    <w:lsdException w:name="List Number 4" w:semiHidden="1" w:unhideWhenUsed="1"/>
-    <w:lsdException w:name="List Number 5" w:semiHidden="1" w:unhideWhenUsed="1"/>
-    <w:lsdException w:name="Title" w:qFormat="1"/>
-    <w:lsdException w:name="Closing" w:semiHidden="1" w:unhideWhenUsed="1"/>
-    <w:lsdException w:name="Signature" w:semiHidden="1" w:unhideWhenUsed="1"/>
-    <w:lsdException w:name="Default Paragraph Font" w:semiHidden="1" w:uiPriority="1" w:unhideWhenUsed="1" w:qFormat="1"/>
-    <w:lsdException w:name="Body Text" w:qFormat="1"/>
-    <w:lsdException w:name="Body Text Indent" w:semiHidden="1" w:unhideWhenUsed="1"/>
-    <w:lsdException w:name="List Continue 5" w:semiHidden="1" w:unhideWhenUsed="1"/>
-    <w:lsdException w:name="Message Header" w:semiHidden="1" w:unhideWhenUsed="1"/>
-    <w:lsdException w:name="Subtitle" w:qFormat="1"/>
-    <w:lsdException w:name="Salutation" w:semiHidden="1" w:unhideWhenUsed="1"/>
-    <w:lsdException w:name="Date" w:semiHidden="1" w:unhideWhenUsed="1"/>
-    <w:lsdException w:name="Body Text First Indent" w:semiHidden="1" w:unhideWhenUsed="1"/>
-    <w:lsdException w:name="Body Text First Indent 2" w:semiHidden="1" w:unhideWhenUsed="1"/>
-    <w:lsdException w:name="Note Heading" w:semiHidden="1" w:unhideWhenUsed="1"/>
-    <w:lsdException w:name="Body Text 2" w:semiHidden="1" w:unhideWhenUsed="1"/>
-    <w:lsdException w:name="Body Text 3" w:semiHidden="1" w:unhideWhenUsed="1"/>
-    <w:lsdException w:name="Body Text Indent 2" w:semiHidden="1" w:unhideWhenUsed="1"/>
-    <w:lsdException w:name="Body Text Indent 3" w:semiHidden="1" w:unhideWhenUsed="1"/>
-    <w:lsdException w:name="Block Text" w:semiHidden="1" w:unhideWhenUsed="1"/>
-    <w:lsdException w:name="Hyperlink" w:qFormat="1"/>
-    <w:lsdException w:name="FollowedHyperlink" w:semiHidden="1" w:unhideWhenUsed="1"/>
-    <w:lsdException w:name="Strong" w:qFormat="1"/>
-    <w:lsdException w:name="Emphasis" w:qFormat="1"/>
-    <w:lsdException w:name="Document Map" w:semiHidden="1" w:unhideWhenUsed="1"/>
-    <w:lsdException w:name="Plain Text" w:semiHidden="1" w:unhideWhenUsed="1"/>
-    <w:lsdException w:name="E-mail Signature" w:semiHidden="1" w:unhideWhenUsed="1"/>
-    <w:lsdException w:name="HTML Top of Form" w:semiHidden="1" w:uiPriority="99" w:unhideWhenUsed="1"/>
-    <w:lsdException w:name="HTML Bottom of Form" w:semiHidden="1" w:uiPriority="99" w:unhideWhenUsed="1"/>
-    <w:lsdException w:name="Normal (Web)" w:semiHidden="1" w:unhideWhenUsed="1"/>
-    <w:lsdException w:name="HTML Acronym" w:semiHidden="1" w:unhideWhenUsed="1"/>
-    <w:lsdException w:name="HTML Address" w:semiHidden="1" w:unhideWhenUsed="1"/>
-    <w:lsdException w:name="HTML Cite" w:semiHidden="1" w:unhideWhenUsed="1"/>
-    <w:lsdException w:name="HTML Code" w:semiHidden="1" w:unhideWhenUsed="1"/>
-    <w:lsdException w:name="HTML Definition" w:semiHidden="1" w:unhideWhenUsed="1"/>
-    <w:lsdException w:name="HTML Keyboard" w:semiHidden="1" w:unhideWhenUsed="1"/>
-    <w:lsdException w:name="HTML Preformatted" w:semiHidden="1" w:unhideWhenUsed="1"/>
-    <w:lsdException w:name="HTML Sample" w:semiHidden="1" w:unhideWhenUsed="1"/>
-    <w:lsdException w:name="HTML Typewriter" w:semiHidden="1" w:unhideWhenUsed="1"/>
-    <w:lsdException w:name="HTML Variable" w:semiHidden="1" w:unhideWhenUsed="1"/>
-    <w:lsdException w:name="Normal Table" w:semiHidden="1" w:uiPriority="99" w:unhideWhenUsed="1"/>
-    <w:lsdException w:name="annotation subject" w:semiHidden="1" w:unhideWhenUsed="1"/>
-    <w:lsdException w:name="No List" w:semiHidden="1" w:uiPriority="99" w:unhideWhenUsed="1"/>
-    <w:lsdException w:name="Outline List 1" w:semiHidden="1" w:uiPriority="99" w:unhideWhenUsed="1"/>
-    <w:lsdException w:name="Outline List 2" w:semiHidden="1" w:uiPriority="99" w:unhideWhenUsed="1"/>
-    <w:lsdException w:name="Outline List 3" w:semiHidden="1" w:uiPriority="99" w:unhideWhenUsed="1"/>
-    <w:lsdException w:name="Table Simple 1" w:semiHidden="1" w:unhideWhenUsed="1"/>
-    <w:lsdException w:name="Table Simple 2" w:semiHidden="1" w:unhideWhenUsed="1"/>
-    <w:lsdException w:name="Table Simple 3" w:semiHidden="1" w:unhideWhenUsed="1"/>
-    <w:lsdException w:name="Table Classic 1" w:semiHidden="1" w:unhideWhenUsed="1"/>
-    <w:lsdException w:name="Table Classic 2" w:semiHidden="1" w:unhideWhenUsed="1"/>
-    <w:lsdException w:name="Table Classic 3" w:semiHidden="1" w:unhideWhenUsed="1"/>
-    <w:lsdException w:name="Table Classic 4" w:semiHidden="1" w:unhideWhenUsed="1"/>
-    <w:lsdException w:name="Table Colorful 1" w:semiHidden="1" w:unhideWhenUsed="1"/>
-    <w:lsdException w:name="Table Colorful 2" w:semiHidden="1" w:unhideWhenUsed="1"/>
-    <w:lsdException w:name="Table Colorful 3" w:semiHidden="1" w:unhideWhenUsed="1"/>
-    <w:lsdException w:name="Table Columns 1" w:semiHidden="1" w:unhideWhenUsed="1"/>
-    <w:lsdException w:name="Table Columns 2" w:semiHidden="1" w:unhideWhenUsed="1"/>
-    <w:lsdException w:name="Table Columns 3" w:semiHidden="1" w:unhideWhenUsed="1"/>
-    <w:lsdException w:name="Table Columns 4" w:semiHidden="1" w:unhideWhenUsed="1"/>
-    <w:lsdException w:name="Table Columns 5" w:semiHidden="1" w:unhideWhenUsed="1"/>
-    <w:lsdException w:name="Table Grid 1" w:semiHidden="1" w:unhideWhenUsed="1"/>
-    <w:lsdException w:name="Table Grid 2" w:semiHidden="1" w:unhideWhenUsed="1"/>
-    <w:lsdException w:name="Table Grid 3" w:semiHidden="1" w:unhideWhenUsed="1"/>
-    <w:lsdException w:name="Table Grid 4" w:semiHidden="1" w:unhideWhenUsed="1"/>
-    <w:lsdException w:name="Table Grid 5" w:semiHidden="1" w:unhideWhenUsed="1"/>
-    <w:lsdException w:name="Table Grid 6" w:semiHidden="1" w:unhideWhenUsed="1"/>
-    <w:lsdException w:name="Table Grid 7" w:semiHidden="1" w:unhideWhenUsed="1"/>
-    <w:lsdException w:name="Table Grid 8" w:semiHidden="1" w:unhideWhenUsed="1"/>
-    <w:lsdException w:name="Table List 1" w:semiHidden="1" w:unhideWhenUsed="1"/>
-    <w:lsdException w:name="Table List 2" w:semiHidden="1" w:unhideWhenUsed="1"/>
-    <w:lsdException w:name="Table List 3" w:semiHidden="1" w:unhideWhenUsed="1"/>
-    <w:lsdException w:name="Table List 4" w:semiHidden="1" w:unhideWhenUsed="1"/>
-    <w:lsdException w:name="Table List 5" w:semiHidden="1" w:unhideWhenUsed="1"/>
-    <w:lsdException w:name="Table List 6" w:semiHidden="1" w:unhideWhenUsed="1"/>
-    <w:lsdException w:name="Table List 7" w:semiHidden="1" w:unhideWhenUsed="1"/>
-    <w:lsdException w:name="Table List 8" w:semiHidden="1" w:unhideWhenUsed="1"/>
-    <w:lsdException w:name="Table 3D effects 1" w:semiHidden="1" w:unhideWhenUsed="1"/>
-    <w:lsdException w:name="Table 3D effects 2" w:semiHidden="1" w:unhideWhenUsed="1"/>
-    <w:lsdException w:name="Table 3D effects 3" w:semiHidden="1" w:unhideWhenUsed="1"/>
-    <w:lsdException w:name="Table Contemporary" w:semiHidden="1" w:unhideWhenUsed="1"/>
-    <w:lsdException w:name="Table Elegant" w:semiHidden="1" w:unhideWhenUsed="1"/>
-    <w:lsdException w:name="Table Professional" w:semiHidden="1" w:unhideWhenUsed="1"/>
-    <w:lsdException w:name="Table Subtle 1" w:semiHidden="1" w:unhideWhenUsed="1"/>
-    <w:lsdException w:name="Table Subtle 2" w:semiHidden="1" w:unhideWhenUsed="1"/>
-    <w:lsdException w:name="Table Web 1" w:semiHidden="1" w:unhideWhenUsed="1"/>
-    <w:lsdException w:name="Table Web 2" w:semiHidden="1" w:unhideWhenUsed="1"/>
-    <w:lsdException w:name="Table Web 3" w:semiHidden="1" w:unhideWhenUsed="1"/>
-    <w:lsdException w:name="Balloon Text" w:qFormat="1"/>
-    <w:lsdException w:name="Table Grid" w:qFormat="1"/>
-    <w:lsdException w:name="Table Theme" w:semiHidden="1" w:unhideWhenUsed="1"/>
-    <w:lsdException w:name="Placeholder Text" w:semiHidden="1" w:uiPriority="99"/>
-    <w:lsdException w:name="No Spacing" w:uiPriority="99"/>
-    <w:lsdException w:name="Light Shading" w:uiPriority="60"/>
-    <w:lsdException w:name="Light List" w:uiPriority="61"/>
-    <w:lsdException w:name="Light Grid" w:uiPriority="62"/>
-    <w:lsdException w:name="Medium Shading 1" w:uiPriority="63"/>
-    <w:lsdException w:name="Medium Shading 2" w:uiPriority="64"/>
-    <w:lsdException w:name="Medium List 1" w:uiPriority="65"/>
-    <w:lsdException w:name="Medium List 2" w:uiPriority="66"/>
-    <w:lsdException w:name="Medium Grid 1" w:uiPriority="67"/>
-    <w:lsdException w:name="Medium Grid 2" w:uiPriority="68"/>
-    <w:lsdException w:name="Medium Grid 3" w:uiPriority="69"/>
-    <w:lsdException w:name="Dark List" w:uiPriority="70"/>
-    <w:lsdException w:name="Colorful Shading" w:uiPriority="71"/>
-    <w:lsdException w:name="Colorful List" w:uiPriority="72"/>
-    <w:lsdException w:name="Colorful Grid" w:uiPriority="73"/>
-    <w:lsdException w:name="Light Shading Accent 1" w:uiPriority="60"/>
-    <w:lsdException w:name="Light List Accent 1" w:uiPriority="61"/>
-    <w:lsdException w:name="Light Grid Accent 1" w:uiPriority="62"/>
-    <w:lsdException w:name="Medium Shading 1 Accent 1" w:uiPriority="63"/>
-    <w:lsdException w:name="Medium Shading 2 Accent 1" w:uiPriority="64"/>
-    <w:lsdException w:name="Medium List 1 Accent 1" w:uiPriority="65"/>
-    <w:lsdException w:name="Revision" w:semiHidden="1" w:uiPriority="99"/>
-    <w:lsdException w:name="List Paragraph" w:uiPriority="99" w:qFormat="1"/>
-    <w:lsdException w:name="Quote" w:uiPriority="99"/>
-    <w:lsdException w:name="Intense Quote" w:uiPriority="99"/>
-    <w:lsdException w:name="Medium List 2 Accent 1" w:uiPriority="66"/>
-    <w:lsdException w:name="Medium Grid 1 Accent 1" w:uiPriority="67"/>
-    <w:lsdException w:name="Medium Grid 2 Accent 1" w:uiPriority="68"/>
-    <w:lsdException w:name="Medium Grid 3 Accent 1" w:uiPriority="69"/>
-    <w:lsdException w:name="Dark List Accent 1" w:uiPriority="70"/>
-    <w:lsdException w:name="Colorful Shading Accent 1" w:uiPriority="71"/>
-    <w:lsdException w:name="Colorful List Accent 1" w:uiPriority="72"/>
-    <w:lsdException w:name="Colorful Grid Accent 1" w:uiPriority="73"/>
-    <w:lsdException w:name="Light Shading Accent 2" w:uiPriority="60"/>
-    <w:lsdException w:name="Light List Accent 2" w:uiPriority="61"/>
-    <w:lsdException w:name="Light Grid Accent 2" w:uiPriority="62"/>
-    <w:lsdException w:name="Medium Shading 1 Accent 2" w:uiPriority="63"/>
-    <w:lsdException w:name="Medium Shading 2 Accent 2" w:uiPriority="64"/>
-    <w:lsdException w:name="Medium List 1 Accent 2" w:uiPriority="65"/>
-    <w:lsdException w:name="Medium List 2 Accent 2" w:uiPriority="66"/>
-    <w:lsdException w:name="Medium Grid 1 Accent 2" w:uiPriority="67"/>
-    <w:lsdException w:name="Medium Grid 2 Accent 2" w:uiPriority="68"/>
-    <w:lsdException w:name="Medium Grid 3 Accent 2" w:uiPriority="69"/>
-    <w:lsdException w:name="Dark List Accent 2" w:uiPriority="70"/>
-    <w:lsdException w:name="Colorful Shading Accent 2" w:uiPriority="71"/>
-    <w:lsdException w:name="Colorful List Accent 2" w:uiPriority="72"/>
-    <w:lsdException w:name="Colorful Grid Accent 2" w:uiPriority="73"/>
-    <w:lsdException w:name="Light Shading Accent 3" w:uiPriority="60"/>
-    <w:lsdException w:name="Light List Accent 3" w:uiPriority="61"/>
-    <w:lsdException w:name="Light Grid Accent 3" w:uiPriority="62"/>
-    <w:lsdException w:name="Medium Shading 1 Accent 3" w:uiPriority="63"/>
-    <w:lsdException w:name="Medium Shading 2 Accent 3" w:uiPriority="64"/>
-    <w:lsdException w:name="Medium List 1 Accent 3" w:uiPriority="65"/>
-    <w:lsdException w:name="Medium List 2 Accent 3" w:uiPriority="66"/>
-    <w:lsdException w:name="Medium Grid 1 Accent 3" w:uiPriority="67"/>
-    <w:lsdException w:name="Medium Grid 2 Accent 3" w:uiPriority="68"/>
-    <w:lsdException w:name="Medium Grid 3 Accent 3" w:uiPriority="69"/>
-    <w:lsdException w:name="Dark List Accent 3" w:uiPriority="70"/>
-    <w:lsdException w:name="Colorful Shading Accent 3" w:uiPriority="71"/>
-    <w:lsdException w:name="Colorful List Accent 3" w:uiPriority="72"/>
-    <w:lsdException w:name="Colorful Grid Accent 3" w:uiPriority="73"/>
-    <w:lsdException w:name="Light Shading Accent 4" w:uiPriority="60"/>
-    <w:lsdException w:name="Light List Accent 4" w:uiPriority="61"/>
-    <w:lsdException w:name="Light Grid Accent 4" w:uiPriority="62"/>
-    <w:lsdException w:name="Medium Shading 1 Accent 4" w:uiPriority="63"/>
-    <w:lsdException w:name="Medium Shading 2 Accent 4" w:uiPriority="64"/>
-    <w:lsdException w:name="Medium List 1 Accent 4" w:uiPriority="65"/>
-    <w:lsdException w:name="Medium List 2 Accent 4" w:uiPriority="66"/>
-    <w:lsdException w:name="Medium Grid 1 Accent 4" w:uiPriority="67"/>
-    <w:lsdException w:name="Medium Grid 2 Accent 4" w:uiPriority="68"/>
-    <w:lsdException w:name="Medium Grid 3 Accent 4" w:uiPriority="69"/>
-    <w:lsdException w:name="Dark List Accent 4" w:uiPriority="70"/>
-    <w:lsdException w:name="Colorful Shading Accent 4" w:uiPriority="71"/>
-    <w:lsdException w:name="Colorful List Accent 4" w:uiPriority="72"/>
-    <w:lsdException w:name="Colorful Grid Accent 4" w:uiPriority="73"/>
-    <w:lsdException w:name="Light Shading Accent 5" w:uiPriority="60"/>
-    <w:lsdException w:name="Light List Accent 5" w:uiPriority="61"/>
-    <w:lsdException w:name="Light Grid Accent 5" w:uiPriority="62"/>
-    <w:lsdException w:name="Medium Shading 1 Accent 5" w:uiPriority="63"/>
-    <w:lsdException w:name="Medium Shading 2 Accent 5" w:uiPriority="64"/>
-    <w:lsdException w:name="Medium List 1 Accent 5" w:uiPriority="65"/>
-    <w:lsdException w:name="Medium List 2 Accent 5" w:uiPriority="66"/>
-    <w:lsdException w:name="Medium Grid 1 Accent 5" w:uiPriority="67"/>
-    <w:lsdException w:name="Medium Grid 2 Accent 5" w:uiPriority="68"/>
-    <w:lsdException w:name="Medium Grid 3 Accent 5" w:uiPriority="69"/>
-    <w:lsdException w:name="Dark List Accent 5" w:uiPriority="70"/>
-    <w:lsdException w:name="Colorful Shading Accent 5" w:uiPriority="71"/>
-    <w:lsdException w:name="Colorful List Accent 5" w:uiPriority="72"/>
-    <w:lsdException w:name="Colorful Grid Accent 5" w:uiPriority="73"/>
-    <w:lsdException w:name="Light Shading Accent 6" w:uiPriority="60"/>
-    <w:lsdException w:name="Light List Accent 6" w:uiPriority="61"/>
-    <w:lsdException w:name="Light Grid Accent 6" w:uiPriority="62"/>
-    <w:lsdException w:name="Medium Shading 1 Accent 6" w:uiPriority="63"/>
-    <w:lsdException w:name="Medium Shading 2 Accent 6" w:uiPriority="64"/>
-    <w:lsdException w:name="Medium List 1 Accent 6" w:uiPriority="65"/>
-    <w:lsdException w:name="Medium List 2 Accent 6" w:uiPriority="66"/>
-    <w:lsdException w:name="Medium Grid 1 Accent 6" w:uiPriority="67"/>
-    <w:lsdException w:name="Medium Grid 2 Accent 6" w:uiPriority="68"/>
-    <w:lsdException w:name="Medium Grid 3 Accent 6" w:uiPriority="69"/>
-    <w:lsdException w:name="Dark List Accent 6" w:uiPriority="70"/>
-    <w:lsdException w:name="Colorful Shading Accent 6" w:uiPriority="71"/>
-    <w:lsdException w:name="Colorful List Accent 6" w:uiPriority="72"/>
-    <w:lsdException w:name="Colorful Grid Accent 6" w:uiPriority="73"/>
-    <w:lsdException w:name="Subtle Emphasis" w:uiPriority="19" w:qFormat="1"/>
-    <w:lsdException w:name="Intense Emphasis" w:uiPriority="21" w:qFormat="1"/>
-    <w:lsdException w:name="Subtle Reference" w:uiPriority="31" w:qFormat="1"/>
-    <w:lsdException w:name="Intense Reference" w:uiPriority="32" w:qFormat="1"/>
-    <w:lsdException w:name="Book Title" w:uiPriority="33" w:qFormat="1"/>
-    <w:lsdException w:name="Bibliography" w:semiHidden="1" w:uiPriority="37" w:unhideWhenUsed="1"/>
-    <w:lsdException w:name="TOC Heading" w:semiHidden="1" w:uiPriority="39" w:unhideWhenUsed="1" w:qFormat="1"/>
-    <w:lsdException w:name="Plain Table 1" w:uiPriority="41"/>
-    <w:lsdException w:name="Plain Table 2" w:uiPriority="42"/>
-    <w:lsdException w:name="Plain Table 3" w:uiPriority="43"/>
-    <w:lsdException w:name="Plain Table 4" w:uiPriority="44"/>
-    <w:lsdException w:name="Plain Table 5" w:uiPriority="45"/>
-    <w:lsdException w:name="Grid Table Light" w:uiPriority="40"/>
-    <w:lsdException w:name="Grid Table 1 Light" w:uiPriority="46"/>
-    <w:lsdException w:name="Grid Table 2" w:uiPriority="47"/>
-    <w:lsdException w:name="Grid Table 3" w:uiPriority="48"/>
-    <w:lsdException w:name="Grid Table 4" w:uiPriority="49"/>
-    <w:lsdException w:name="Grid Table 5 Dark" w:uiPriority="50"/>
-    <w:lsdException w:name="Grid Table 6 Colorful" w:uiPriority="51"/>
-    <w:lsdException w:name="Grid Table 7 Colorful" w:uiPriority="52"/>
-    <w:lsdException w:name="Grid Table 1 Light Accent 1" w:uiPriority="46"/>
-    <w:lsdException w:name="Grid Table 2 Accent 1" w:uiPriority="47"/>
-    <w:lsdException w:name="Grid Table 3 Accent 1" w:uiPriority="48"/>
-    <w:lsdException w:name="Grid Table 4 Accent 1" w:uiPriority="49"/>
-    <w:lsdException w:name="Grid Table 5 Dark Accent 1" w:uiPriority="50"/>
-    <w:lsdException w:name="Grid Table 6 Colorful Accent 1" w:uiPriority="51"/>
-    <w:lsdException w:name="Grid Table 7 Colorful Accent 1" w:uiPriority="52"/>
-    <w:lsdException w:name="Grid Table 1 Light Accent 2" w:uiPriority="46"/>
-    <w:lsdException w:name="Grid Table 2 Accent 2" w:uiPriority="47"/>
-    <w:lsdException w:name="Grid Table 3 Accent 2" w:uiPriority="48"/>
-    <w:lsdException w:name="Grid Table 4 Accent 2" w:uiPriority="49"/>
-    <w:lsdException w:name="Grid Table 5 Dark Accent 2" w:uiPriority="50"/>
-    <w:lsdException w:name="Grid Table 6 Colorful Accent 2" w:uiPriority="51"/>
-    <w:lsdException w:name="Grid Table 7 Colorful Accent 2" w:uiPriority="52"/>
-    <w:lsdException w:name="Grid Table 1 Light Accent 3" w:uiPriority="46"/>
-    <w:lsdException w:name="Grid Table 2 Accent 3" w:uiPriority="47"/>
-    <w:lsdException w:name="Grid Table 3 Accent 3" w:uiPriority="48"/>
-    <w:lsdException w:name="Grid Table 4 Accent 3" w:uiPriority="49"/>
-    <w:lsdException w:name="Grid Table 5 Dark Accent 3" w:uiPriority="50"/>
-    <w:lsdException w:name="Grid Table 6 Colorful Accent 3" w:uiPriority="51"/>
-    <w:lsdException w:name="Grid Table 7 Colorful Accent 3" w:uiPriority="52"/>
-    <w:lsdException w:name="Grid Table 1 Light Accent 4" w:uiPriority="46"/>
-    <w:lsdException w:name="Grid Table 2 Accent 4" w:uiPriority="47"/>
-    <w:lsdException w:name="Grid Table 3 Accent 4" w:uiPriority="48"/>
-    <w:lsdException w:name="Grid Table 4 Accent 4" w:uiPriority="49"/>
-    <w:lsdException w:name="Grid Table 5 Dark Accent 4" w:uiPriority="50"/>
-    <w:lsdException w:name="Grid Table 6 Colorful Accent 4" w:uiPriority="51"/>
-    <w:lsdException w:name="Grid Table 7 Colorful Accent 4" w:uiPriority="52"/>
-    <w:lsdException w:name="Grid Table 1 Light Accent 5" w:uiPriority="46"/>
-    <w:lsdException w:name="Grid Table 2 Accent 5" w:uiPriority="47"/>
-    <w:lsdException w:name="Grid Table 3 Accent 5" w:uiPriority="48"/>
-    <w:lsdException w:name="Grid Table 4 Accent 5" w:uiPriority="49"/>
-    <w:lsdException w:name="Grid Table 5 Dark Accent 5" w:uiPriority="50"/>
-    <w:lsdException w:name="Grid Table 6 Colorful Accent 5" w:uiPriority="51"/>
-    <w:lsdException w:name="Grid Table 7 Colorful Accent 5" w:uiPriority="52"/>
-    <w:lsdException w:name="Grid Table 1 Light Accent 6" w:uiPriority="46"/>
-    <w:lsdException w:name="Grid Table 2 Accent 6" w:uiPriority="47"/>
-    <w:lsdException w:name="Grid Table 3 Accent 6" w:uiPriority="48"/>
-    <w:lsdException w:name="Grid Table 4 Accent 6" w:uiPriority="49"/>
-    <w:lsdException w:name="Grid Table 5 Dark Accent 6" w:uiPriority="50"/>
-    <w:lsdException w:name="Grid Table 6 Colorful Accent 6" w:uiPriority="51"/>
-    <w:lsdException w:name="Grid Table 7 Colorful Accent 6" w:uiPriority="52"/>
-    <w:lsdException w:name="List Table 1 Light" w:uiPriority="46"/>
-    <w:lsdException w:name="List Table 2" w:uiPriority="47"/>
-    <w:lsdException w:name="List Table 3" w:uiPriority="48"/>
-    <w:lsdException w:name="List Table 4" w:uiPriority="49"/>
-    <w:lsdException w:name="List Table 5 Dark" w:uiPriority="50"/>
-    <w:lsdException w:name="List Table 6 Colorful" w:uiPriority="51"/>
-    <w:lsdException w:name="List Table 7 Colorful" w:uiPriority="52"/>
-    <w:lsdException w:name="List Table 1 Light Accent 1" w:uiPriority="46"/>
-    <w:lsdException w:name="List Table 2 Accent 1" w:uiPriority="47"/>
-    <w:lsdException w:name="List Table 3 Accent 1" w:uiPriority="48"/>
-    <w:lsdException w:name="List Table 4 Accent 1" w:uiPriority="49"/>
-    <w:lsdException w:name="List Table 5 Dark Accent 1" w:uiPriority="50"/>
-    <w:lsdException w:name="List Table 6 Colorful Accent 1" w:uiPriority="51"/>
-    <w:lsdException w:name="List Table 7 Colorful Accent 1" w:uiPriority="52"/>
-    <w:lsdException w:name="List Table 1 Light Accent 2" w:uiPriority="46"/>
-    <w:lsdException w:name="List Table 2 Accent 2" w:uiPriority="47"/>
-    <w:lsdException w:name="List Table 3 Accent 2" w:uiPriority="48"/>
-    <w:lsdException w:name="List Table 4 Accent 2" w:uiPriority="49"/>
-    <w:lsdException w:name="List Table 5 Dark Accent 2" w:uiPriority="50"/>
-    <w:lsdException w:name="List Table 6 Colorful Accent 2" w:uiPriority="51"/>
-    <w:lsdException w:name="List Table 7 Colorful Accent 2" w:uiPriority="52"/>
-    <w:lsdException w:name="List Table 1 Light Accent 3" w:uiPriority="46"/>
-    <w:lsdException w:name="List Table 2 Accent 3" w:uiPriority="47"/>
-    <w:lsdException w:name="List Table 3 Accent 3" w:uiPriority="48"/>
-    <w:lsdException w:name="List Table 4 Accent 3" w:uiPriority="49"/>
-    <w:lsdException w:name="List Table 5 Dark Accent 3" w:uiPriority="50"/>
-    <w:lsdException w:name="List Table 6 Colorful Accent 3" w:uiPriority="51"/>
-    <w:lsdException w:name="List Table 7 Colorful Accent 3" w:uiPriority="52"/>
-    <w:lsdException w:name="List Table 1 Light Accent 4" w:uiPriority="46"/>
-    <w:lsdException w:name="List Table 2 Accent 4" w:uiPriority="47"/>
-    <w:lsdException w:name="List Table 3 Accent 4" w:uiPriority="48"/>
-    <w:lsdException w:name="List Table 4 Accent 4" w:uiPriority="49"/>
-    <w:lsdException w:name="List Table 5 Dark Accent 4" w:uiPriority="50"/>
-    <w:lsdException w:name="List Table 6 Colorful Accent 4" w:uiPriority="51"/>
-    <w:lsdException w:name="List Table 7 Colorful Accent 4" w:uiPriority="52"/>
-    <w:lsdException w:name="List Table 1 Light Accent 5" w:uiPriority="46"/>
-    <w:lsdException w:name="List Table 2 Accent 5" w:uiPriority="47"/>
-    <w:lsdException w:name="List Table 3 Accent 5" w:uiPriority="48"/>
-    <w:lsdException w:name="List Table 4 Accent 5" w:uiPriority="49"/>
-    <w:lsdException w:name="List Table 5 Dark Accent 5" w:uiPriority="50"/>
-    <w:lsdException w:name="List Table 6 Colorful Accent 5" w:uiPriority="51"/>
-    <w:lsdException w:name="List Table 7 Colorful Accent 5" w:uiPriority="52"/>
-    <w:lsdException w:name="List Table 1 Light Accent 6" w:uiPriority="46"/>
-    <w:lsdException w:name="List Table 2 Accent 6" w:uiPriority="47"/>
-    <w:lsdException w:name="List Table 3 Accent 6" w:uiPriority="48"/>
-    <w:lsdException w:name="List Table 4 Accent 6" w:uiPriority="49"/>
-    <w:lsdException w:name="List Table 5 Dark Accent 6" w:uiPriority="50"/>
-    <w:lsdException w:name="List Table 6 Colorful Accent 6" w:uiPriority="51"/>
-    <w:lsdException w:name="List Table 7 Colorful Accent 6" w:uiPriority="52"/>
-    <w:lsdException w:name="Mention" w:semiHidden="1" w:uiPriority="99" w:unhideWhenUsed="1"/>
-    <w:lsdException w:name="Smart Hyperlink" w:semiHidden="1" w:uiPriority="99" w:unhideWhenUsed="1"/>
-    <w:lsdException w:name="Hashtag" w:semiHidden="1" w:uiPriority="99" w:unhideWhenUsed="1"/>
-    <w:lsdException w:name="Unresolved Mention" w:semiHidden="1" w:uiPriority="99" w:unhideWhenUsed="1"/>
-    <w:lsdException w:name="Smart Link" w:semiHidden="1" w:uiPriority="99" w:unhideWhenUsed="1"/>
+  <w:latentStyles w:defLockedState="0" w:defUIPriority="0" w:defSemiHidden="1" w:defUnhideWhenUsed="1" w:defQFormat="0" w:count="267">
+    <w:lsdException w:name="Normal" w:semiHidden="0" w:unhideWhenUsed="0" w:qFormat="1"/>
+    <w:lsdException w:name="heading 1" w:semiHidden="0" w:unhideWhenUsed="0" w:qFormat="1"/>
+    <w:lsdException w:name="heading 2" w:semiHidden="0" w:unhideWhenUsed="0" w:qFormat="1"/>
+    <w:lsdException w:name="heading 3" w:qFormat="1"/>
+    <w:lsdException w:name="heading 4" w:qFormat="1"/>
+    <w:lsdException w:name="heading 5" w:qFormat="1"/>
+    <w:lsdException w:name="heading 6" w:qFormat="1"/>
+    <w:lsdException w:name="heading 7" w:qFormat="1"/>
+    <w:lsdException w:name="heading 8" w:qFormat="1"/>
+    <w:lsdException w:name="heading 9" w:qFormat="1"/>
+    <w:lsdException w:name="toc 1" w:semiHidden="0" w:uiPriority="39" w:unhideWhenUsed="0" w:qFormat="1"/>
+    <w:lsdException w:name="toc 2" w:semiHidden="0" w:uiPriority="39" w:unhideWhenUsed="0" w:qFormat="1"/>
+    <w:lsdException w:name="toc 3" w:semiHidden="0" w:uiPriority="39" w:qFormat="1"/>
+    <w:lsdException w:name="footnote text" w:semiHidden="0" w:unhideWhenUsed="0" w:qFormat="1"/>
+    <w:lsdException w:name="header" w:semiHidden="0" w:unhideWhenUsed="0" w:qFormat="1"/>
+    <w:lsdException w:name="footer" w:semiHidden="0" w:unhideWhenUsed="0" w:qFormat="1"/>
+    <w:lsdException w:name="caption" w:qFormat="1"/>
+    <w:lsdException w:name="footnote reference" w:semiHidden="0" w:unhideWhenUsed="0" w:qFormat="1"/>
+    <w:lsdException w:name="endnote text" w:semiHidden="0" w:unhideWhenUsed="0"/>
+    <w:lsdException w:name="toa heading" w:semiHidden="0" w:unhideWhenUsed="0"/>
+    <w:lsdException w:name="List" w:semiHidden="0" w:unhideWhenUsed="0"/>
+    <w:lsdException w:name="Title" w:semiHidden="0" w:unhideWhenUsed="0" w:qFormat="1"/>
+    <w:lsdException w:name="Default Paragraph Font" w:uiPriority="1" w:qFormat="1"/>
+    <w:lsdException w:name="Body Text" w:semiHidden="0" w:unhideWhenUsed="0" w:qFormat="1"/>
+    <w:lsdException w:name="List Continue" w:semiHidden="0" w:unhideWhenUsed="0"/>
+    <w:lsdException w:name="List Continue 2" w:semiHidden="0" w:unhideWhenUsed="0"/>
+    <w:lsdException w:name="List Continue 3" w:semiHidden="0" w:unhideWhenUsed="0"/>
+    <w:lsdException w:name="List Continue 4" w:semiHidden="0" w:unhideWhenUsed="0"/>
+    <w:lsdException w:name="Subtitle" w:semiHidden="0" w:unhideWhenUsed="0" w:qFormat="1"/>
+    <w:lsdException w:name="Hyperlink" w:semiHidden="0" w:unhideWhenUsed="0" w:qFormat="1"/>
+    <w:lsdException w:name="Strong" w:semiHidden="0" w:unhideWhenUsed="0" w:qFormat="1"/>
+    <w:lsdException w:name="Emphasis" w:semiHidden="0" w:unhideWhenUsed="0" w:qFormat="1"/>
+    <w:lsdException w:name="HTML Top of Form" w:uiPriority="99"/>
+    <w:lsdException w:name="HTML Bottom of Form" w:uiPriority="99"/>
+    <w:lsdException w:name="Normal Table" w:uiPriority="99"/>
+    <w:lsdException w:name="No List" w:uiPriority="99"/>
+    <w:lsdException w:name="Outline List 1" w:uiPriority="99"/>
+    <w:lsdException w:name="Outline List 2" w:uiPriority="99"/>
+    <w:lsdException w:name="Outline List 3" w:uiPriority="99"/>
+    <w:lsdException w:name="Balloon Text" w:semiHidden="0" w:unhideWhenUsed="0" w:qFormat="1"/>
+    <w:lsdException w:name="Table Grid" w:semiHidden="0" w:unhideWhenUsed="0" w:qFormat="1"/>
+    <w:lsdException w:name="Placeholder Text" w:uiPriority="99" w:unhideWhenUsed="0"/>
+    <w:lsdException w:name="No Spacing" w:semiHidden="0" w:uiPriority="99" w:unhideWhenUsed="0"/>
+    <w:lsdException w:name="Light Shading" w:semiHidden="0" w:uiPriority="60" w:unhideWhenUsed="0"/>
+    <w:lsdException w:name="Light List" w:semiHidden="0" w:uiPriority="61" w:unhideWhenUsed="0"/>
+    <w:lsdException w:name="Light Grid" w:semiHidden="0" w:uiPriority="62" w:unhideWhenUsed="0"/>
+    <w:lsdException w:name="Medium Shading 1" w:semiHidden="0" w:uiPriority="63" w:unhideWhenUsed="0"/>
+    <w:lsdException w:name="Medium Shading 2" w:semiHidden="0" w:uiPriority="64" w:unhideWhenUsed="0"/>
+    <w:lsdException w:name="Medium List 1" w:semiHidden="0" w:uiPriority="65" w:unhideWhenUsed="0"/>
+    <w:lsdException w:name="Medium List 2" w:semiHidden="0" w:uiPriority="66" w:unhideWhenUsed="0"/>
+    <w:lsdException w:name="Medium Grid 1" w:semiHidden="0" w:uiPriority="67" w:unhideWhenUsed="0"/>
+    <w:lsdException w:name="Medium Grid 2" w:semiHidden="0" w:uiPriority="68" w:unhideWhenUsed="0"/>
+    <w:lsdException w:name="Medium Grid 3" w:semiHidden="0" w:uiPriority="69" w:unhideWhenUsed="0"/>
+    <w:lsdException w:name="Dark List" w:semiHidden="0" w:uiPriority="70" w:unhideWhenUsed="0"/>
+    <w:lsdException w:name="Colorful Shading" w:semiHidden="0" w:uiPriority="71" w:unhideWhenUsed="0"/>
+    <w:lsdException w:name="Colorful List" w:semiHidden="0" w:uiPriority="72" w:unhideWhenUsed="0"/>
+    <w:lsdException w:name="Colorful Grid" w:semiHidden="0" w:uiPriority="73" w:unhideWhenUsed="0"/>
+    <w:lsdException w:name="Light Shading Accent 1" w:semiHidden="0" w:uiPriority="60" w:unhideWhenUsed="0"/>
+    <w:lsdException w:name="Light List Accent 1" w:semiHidden="0" w:uiPriority="61" w:unhideWhenUsed="0"/>
+    <w:lsdException w:name="Light Grid Accent 1" w:semiHidden="0" w:uiPriority="62" w:unhideWhenUsed="0"/>
+    <w:lsdException w:name="Medium Shading 1 Accent 1" w:semiHidden="0" w:uiPriority="63" w:unhideWhenUsed="0"/>
+    <w:lsdException w:name="Medium Shading 2 Accent 1" w:semiHidden="0" w:uiPriority="64" w:unhideWhenUsed="0"/>
+    <w:lsdException w:name="Medium List 1 Accent 1" w:semiHidden="0" w:uiPriority="65" w:unhideWhenUsed="0"/>
+    <w:lsdException w:name="Revision" w:uiPriority="99" w:unhideWhenUsed="0"/>
+    <w:lsdException w:name="List Paragraph" w:semiHidden="0" w:uiPriority="99" w:unhideWhenUsed="0" w:qFormat="1"/>
+    <w:lsdException w:name="Quote" w:semiHidden="0" w:uiPriority="99" w:unhideWhenUsed="0"/>
+    <w:lsdException w:name="Intense Quote" w:semiHidden="0" w:uiPriority="99" w:unhideWhenUsed="0"/>
+    <w:lsdException w:name="Medium List 2 Accent 1" w:semiHidden="0" w:uiPriority="66" w:unhideWhenUsed="0"/>
+    <w:lsdException w:name="Medium Grid 1 Accent 1" w:semiHidden="0" w:uiPriority="67" w:unhideWhenUsed="0"/>
+    <w:lsdException w:name="Medium Grid 2 Accent 1" w:semiHidden="0" w:uiPriority="68" w:unhideWhenUsed="0"/>
+    <w:lsdException w:name="Medium Grid 3 Accent 1" w:semiHidden="0" w:uiPriority="69" w:unhideWhenUsed="0"/>
+    <w:lsdException w:name="Dark List Accent 1" w:semiHidden="0" w:uiPriority="70" w:unhideWhenUsed="0"/>
+    <w:lsdException w:name="Colorful Shading Accent 1" w:semiHidden="0" w:uiPriority="71" w:unhideWhenUsed="0"/>
+    <w:lsdException w:name="Colorful List Accent 1" w:semiHidden="0" w:uiPriority="72" w:unhideWhenUsed="0"/>
+    <w:lsdException w:name="Colorful Grid Accent 1" w:semiHidden="0" w:uiPriority="73" w:unhideWhenUsed="0"/>
+    <w:lsdException w:name="Light Shading Accent 2" w:semiHidden="0" w:uiPriority="60" w:unhideWhenUsed="0"/>
+    <w:lsdException w:name="Light List Accent 2" w:semiHidden="0" w:uiPriority="61" w:unhideWhenUsed="0"/>
+    <w:lsdException w:name="Light Grid Accent 2" w:semiHidden="0" w:uiPriority="62" w:unhideWhenUsed="0"/>
+    <w:lsdException w:name="Medium Shading 1 Accent 2" w:semiHidden="0" w:uiPriority="63" w:unhideWhenUsed="0"/>
+    <w:lsdException w:name="Medium Shading 2 Accent 2" w:semiHidden="0" w:uiPriority="64" w:unhideWhenUsed="0"/>
+    <w:lsdException w:name="Medium List 1 Accent 2" w:semiHidden="0" w:uiPriority="65" w:unhideWhenUsed="0"/>
+    <w:lsdException w:name="Medium List 2 Accent 2" w:semiHidden="0" w:uiPriority="66" w:unhideWhenUsed="0"/>
+    <w:lsdException w:name="Medium Grid 1 Accent 2" w:semiHidden="0" w:uiPriority="67" w:unhideWhenUsed="0"/>
+    <w:lsdException w:name="Medium Grid 2 Accent 2" w:semiHidden="0" w:uiPriority="68" w:unhideWhenUsed="0"/>
+    <w:lsdException w:name="Medium Grid 3 Accent 2" w:semiHidden="0" w:uiPriority="69" w:unhideWhenUsed="0"/>
+    <w:lsdException w:name="Dark List Accent 2" w:semiHidden="0" w:uiPriority="70" w:unhideWhenUsed="0"/>
+    <w:lsdException w:name="Colorful Shading Accent 2" w:semiHidden="0" w:uiPriority="71" w:unhideWhenUsed="0"/>
+    <w:lsdException w:name="Colorful List Accent 2" w:semiHidden="0" w:uiPriority="72" w:unhideWhenUsed="0"/>
+    <w:lsdException w:name="Colorful Grid Accent 2" w:semiHidden="0" w:uiPriority="73" w:unhideWhenUsed="0"/>
+    <w:lsdException w:name="Light Shading Accent 3" w:semiHidden="0" w:uiPriority="60" w:unhideWhenUsed="0"/>
+    <w:lsdException w:name="Light List Accent 3" w:semiHidden="0" w:uiPriority="61" w:unhideWhenUsed="0"/>
+    <w:lsdException w:name="Light Grid Accent 3" w:semiHidden="0" w:uiPriority="62" w:unhideWhenUsed="0"/>
+    <w:lsdException w:name="Medium Shading 1 Accent 3" w:semiHidden="0" w:uiPriority="63" w:unhideWhenUsed="0"/>
+    <w:lsdException w:name="Medium Shading 2 Accent 3" w:semiHidden="0" w:uiPriority="64" w:unhideWhenUsed="0"/>
+    <w:lsdException w:name="Medium List 1 Accent 3" w:semiHidden="0" w:uiPriority="65" w:unhideWhenUsed="0"/>
+    <w:lsdException w:name="Medium List 2 Accent 3" w:semiHidden="0" w:uiPriority="66" w:unhideWhenUsed="0"/>
+    <w:lsdException w:name="Medium Grid 1 Accent 3" w:semiHidden="0" w:uiPriority="67" w:unhideWhenUsed="0"/>
+    <w:lsdException w:name="Medium Grid 2 Accent 3" w:semiHidden="0" w:uiPriority="68" w:unhideWhenUsed="0"/>
+    <w:lsdException w:name="Medium Grid 3 Accent 3" w:semiHidden="0" w:uiPriority="69" w:unhideWhenUsed="0"/>
+    <w:lsdException w:name="Dark List Accent 3" w:semiHidden="0" w:uiPriority="70" w:unhideWhenUsed="0"/>
+    <w:lsdException w:name="Colorful Shading Accent 3" w:semiHidden="0" w:uiPriority="71" w:unhideWhenUsed="0"/>
+    <w:lsdException w:name="Colorful List Accent 3" w:semiHidden="0" w:uiPriority="72" w:unhideWhenUsed="0"/>
+    <w:lsdException w:name="Colorful Grid Accent 3" w:semiHidden="0" w:uiPriority="73" w:unhideWhenUsed="0"/>
+    <w:lsdException w:name="Light Shading Accent 4" w:semiHidden="0" w:uiPriority="60" w:unhideWhenUsed="0"/>
+    <w:lsdException w:name="Light List Accent 4" w:semiHidden="0" w:uiPriority="61" w:unhideWhenUsed="0"/>
+    <w:lsdException w:name="Light Grid Accent 4" w:semiHidden="0" w:uiPriority="62" w:unhideWhenUsed="0"/>
+    <w:lsdException w:name="Medium Shading 1 Accent 4" w:semiHidden="0" w:uiPriority="63" w:unhideWhenUsed="0"/>
+    <w:lsdException w:name="Medium Shading 2 Accent 4" w:semiHidden="0" w:uiPriority="64" w:unhideWhenUsed="0"/>
+    <w:lsdException w:name="Medium List 1 Accent 4" w:semiHidden="0" w:uiPriority="65" w:unhideWhenUsed="0"/>
+    <w:lsdException w:name="Medium List 2 Accent 4" w:semiHidden="0" w:uiPriority="66" w:unhideWhenUsed="0"/>
+    <w:lsdException w:name="Medium Grid 1 Accent 4" w:semiHidden="0" w:uiPriority="67" w:unhideWhenUsed="0"/>
+    <w:lsdException w:name="Medium Grid 2 Accent 4" w:semiHidden="0" w:uiPriority="68" w:unhideWhenUsed="0"/>
+    <w:lsdException w:name="Medium Grid 3 Accent 4" w:semiHidden="0" w:uiPriority="69" w:unhideWhenUsed="0"/>
+    <w:lsdException w:name="Dark List Accent 4" w:semiHidden="0" w:uiPriority="70" w:unhideWhenUsed="0"/>
+    <w:lsdException w:name="Colorful Shading Accent 4" w:semiHidden="0" w:uiPriority="71" w:unhideWhenUsed="0"/>
+    <w:lsdException w:name="Colorful List Accent 4" w:semiHidden="0" w:uiPriority="72" w:unhideWhenUsed="0"/>
+    <w:lsdException w:name="Colorful Grid Accent 4" w:semiHidden="0" w:uiPriority="73" w:unhideWhenUsed="0"/>
+    <w:lsdException w:name="Light Shading Accent 5" w:semiHidden="0" w:uiPriority="60" w:unhideWhenUsed="0"/>
+    <w:lsdException w:name="Light List Accent 5" w:semiHidden="0" w:uiPriority="61" w:unhideWhenUsed="0"/>
+    <w:lsdException w:name="Light Grid Accent 5" w:semiHidden="0" w:uiPriority="62" w:unhideWhenUsed="0"/>
+    <w:lsdException w:name="Medium Shading 1 Accent 5" w:semiHidden="0" w:uiPriority="63" w:unhideWhenUsed="0"/>
+    <w:lsdException w:name="Medium Shading 2 Accent 5" w:semiHidden="0" w:uiPriority="64" w:unhideWhenUsed="0"/>
+    <w:lsdException w:name="Medium List 1 Accent 5" w:semiHidden="0" w:uiPriority="65" w:unhideWhenUsed="0"/>
+    <w:lsdException w:name="Medium List 2 Accent 5" w:semiHidden="0" w:uiPriority="66" w:unhideWhenUsed="0"/>
+    <w:lsdException w:name="Medium Grid 1 Accent 5" w:semiHidden="0" w:uiPriority="67" w:unhideWhenUsed="0"/>
+    <w:lsdException w:name="Medium Grid 2 Accent 5" w:semiHidden="0" w:uiPriority="68" w:unhideWhenUsed="0"/>
+    <w:lsdException w:name="Medium Grid 3 Accent 5" w:semiHidden="0" w:uiPriority="69" w:unhideWhenUsed="0"/>
+    <w:lsdException w:name="Dark List Accent 5" w:semiHidden="0" w:uiPriority="70" w:unhideWhenUsed="0"/>
+    <w:lsdException w:name="Colorful Shading Accent 5" w:semiHidden="0" w:uiPriority="71" w:unhideWhenUsed="0"/>
+    <w:lsdException w:name="Colorful List Accent 5" w:semiHidden="0" w:uiPriority="72" w:unhideWhenUsed="0"/>
+    <w:lsdException w:name="Colorful Grid Accent 5" w:semiHidden="0" w:uiPriority="73" w:unhideWhenUsed="0"/>
+    <w:lsdException w:name="Light Shading Accent 6" w:semiHidden="0" w:uiPriority="60" w:unhideWhenUsed="0"/>
+    <w:lsdException w:name="Light List Accent 6" w:semiHidden="0" w:uiPriority="61" w:unhideWhenUsed="0"/>
+    <w:lsdException w:name="Light Grid Accent 6" w:semiHidden="0" w:uiPriority="62" w:unhideWhenUsed="0"/>
+    <w:lsdException w:name="Medium Shading 1 Accent 6" w:semiHidden="0" w:uiPriority="63" w:unhideWhenUsed="0"/>
+    <w:lsdException w:name="Medium Shading 2 Accent 6" w:semiHidden="0" w:uiPriority="64" w:unhideWhenUsed="0"/>
+    <w:lsdException w:name="Medium List 1 Accent 6" w:semiHidden="0" w:uiPriority="65" w:unhideWhenUsed="0"/>
+    <w:lsdException w:name="Medium List 2 Accent 6" w:semiHidden="0" w:uiPriority="66" w:unhideWhenUsed="0"/>
+    <w:lsdException w:name="Medium Grid 1 Accent 6" w:semiHidden="0" w:uiPriority="67" w:unhideWhenUsed="0"/>
+    <w:lsdException w:name="Medium Grid 2 Accent 6" w:semiHidden="0" w:uiPriority="68" w:unhideWhenUsed="0"/>
+    <w:lsdException w:name="Medium Grid 3 Accent 6" w:semiHidden="0" w:uiPriority="69" w:unhideWhenUsed="0"/>
+    <w:lsdException w:name="Dark List Accent 6" w:semiHidden="0" w:uiPriority="70" w:unhideWhenUsed="0"/>
+    <w:lsdException w:name="Colorful Shading Accent 6" w:semiHidden="0" w:uiPriority="71" w:unhideWhenUsed="0"/>
+    <w:lsdException w:name="Colorful List Accent 6" w:semiHidden="0" w:uiPriority="72" w:unhideWhenUsed="0"/>
+    <w:lsdException w:name="Colorful Grid Accent 6" w:semiHidden="0" w:uiPriority="73" w:unhideWhenUsed="0"/>
+    <w:lsdException w:name="Subtle Emphasis" w:semiHidden="0" w:uiPriority="19" w:unhideWhenUsed="0" w:qFormat="1"/>
+    <w:lsdException w:name="Intense Emphasis" w:semiHidden="0" w:uiPriority="21" w:unhideWhenUsed="0" w:qFormat="1"/>
+    <w:lsdException w:name="Subtle Reference" w:semiHidden="0" w:uiPriority="31" w:unhideWhenUsed="0" w:qFormat="1"/>
+    <w:lsdException w:name="Intense Reference" w:semiHidden="0" w:uiPriority="32" w:unhideWhenUsed="0" w:qFormat="1"/>
+    <w:lsdException w:name="Book Title" w:semiHidden="0" w:uiPriority="33" w:unhideWhenUsed="0" w:qFormat="1"/>
+    <w:lsdException w:name="Bibliography" w:uiPriority="37"/>
+    <w:lsdException w:name="TOC Heading" w:uiPriority="39" w:qFormat="1"/>
   </w:latentStyles>
   <w:style w:type="paragraph" w:default="1" w:styleId="a">
     <w:name w:val="Normal"/>
@@ -15389,7 +16502,7 @@
     <w:name w:val="heading 1"/>
     <w:basedOn w:val="a"/>
     <w:next w:val="a"/>
-    <w:link w:val="10"/>
+    <w:link w:val="1Char"/>
     <w:qFormat/>
     <w:pPr>
       <w:keepNext/>
@@ -15459,7 +16572,7 @@
       <w:spacing w:after="120"/>
     </w:pPr>
   </w:style>
-  <w:style w:type="paragraph" w:styleId="TOC3">
+  <w:style w:type="paragraph" w:styleId="3">
     <w:name w:val="toc 3"/>
     <w:basedOn w:val="a"/>
     <w:next w:val="a"/>
@@ -15482,17 +16595,17 @@
   <w:style w:type="paragraph" w:styleId="a4">
     <w:name w:val="Balloon Text"/>
     <w:basedOn w:val="a"/>
-    <w:link w:val="a5"/>
+    <w:link w:val="Char"/>
     <w:qFormat/>
     <w:rPr>
       <w:sz w:val="18"/>
       <w:szCs w:val="18"/>
     </w:rPr>
   </w:style>
-  <w:style w:type="paragraph" w:styleId="a6">
+  <w:style w:type="paragraph" w:styleId="a5">
     <w:name w:val="footer"/>
     <w:basedOn w:val="a"/>
-    <w:link w:val="a7"/>
+    <w:link w:val="Char0"/>
     <w:qFormat/>
     <w:pPr>
       <w:tabs>
@@ -15507,7 +16620,7 @@
       <w:szCs w:val="18"/>
     </w:rPr>
   </w:style>
-  <w:style w:type="paragraph" w:styleId="a8">
+  <w:style w:type="paragraph" w:styleId="a6">
     <w:name w:val="header"/>
     <w:basedOn w:val="a"/>
     <w:qFormat/>
@@ -15527,17 +16640,17 @@
       <w:szCs w:val="18"/>
     </w:rPr>
   </w:style>
-  <w:style w:type="paragraph" w:styleId="TOC1">
+  <w:style w:type="paragraph" w:styleId="10">
     <w:name w:val="toc 1"/>
     <w:basedOn w:val="a"/>
     <w:next w:val="a"/>
     <w:uiPriority w:val="39"/>
     <w:qFormat/>
   </w:style>
-  <w:style w:type="paragraph" w:styleId="a9">
+  <w:style w:type="paragraph" w:styleId="a7">
     <w:name w:val="footnote text"/>
     <w:basedOn w:val="a"/>
-    <w:link w:val="aa"/>
+    <w:link w:val="Char1"/>
     <w:qFormat/>
     <w:pPr>
       <w:snapToGrid w:val="0"/>
@@ -15548,7 +16661,7 @@
       <w:szCs w:val="18"/>
     </w:rPr>
   </w:style>
-  <w:style w:type="paragraph" w:styleId="TOC2">
+  <w:style w:type="paragraph" w:styleId="20">
     <w:name w:val="toc 2"/>
     <w:basedOn w:val="a"/>
     <w:next w:val="a"/>
@@ -15558,7 +16671,7 @@
       <w:ind w:leftChars="200" w:left="420"/>
     </w:pPr>
   </w:style>
-  <w:style w:type="table" w:styleId="ab">
+  <w:style w:type="table" w:styleId="a8">
     <w:name w:val="Table Grid"/>
     <w:basedOn w:val="a1"/>
     <w:qFormat/>
@@ -15567,6 +16680,7 @@
       <w:jc w:val="both"/>
     </w:pPr>
     <w:tblPr>
+      <w:tblInd w:w="0" w:type="dxa"/>
       <w:tblBorders>
         <w:top w:val="single" w:sz="4" w:space="0" w:color="auto"/>
         <w:left w:val="single" w:sz="4" w:space="0" w:color="auto"/>
@@ -15575,9 +16689,15 @@
         <w:insideH w:val="single" w:sz="4" w:space="0" w:color="auto"/>
         <w:insideV w:val="single" w:sz="4" w:space="0" w:color="auto"/>
       </w:tblBorders>
+      <w:tblCellMar>
+        <w:top w:w="0" w:type="dxa"/>
+        <w:left w:w="108" w:type="dxa"/>
+        <w:bottom w:w="0" w:type="dxa"/>
+        <w:right w:w="108" w:type="dxa"/>
+      </w:tblCellMar>
     </w:tblPr>
   </w:style>
-  <w:style w:type="character" w:styleId="ac">
+  <w:style w:type="character" w:styleId="a9">
     <w:name w:val="Hyperlink"/>
     <w:qFormat/>
     <w:rPr>
@@ -15585,16 +16705,16 @@
       <w:u w:val="single"/>
     </w:rPr>
   </w:style>
-  <w:style w:type="character" w:styleId="ad">
+  <w:style w:type="character" w:styleId="aa">
     <w:name w:val="footnote reference"/>
     <w:qFormat/>
     <w:rPr>
       <w:vertAlign w:val="superscript"/>
     </w:rPr>
   </w:style>
-  <w:style w:type="character" w:customStyle="1" w:styleId="a7">
-    <w:name w:val="页脚 字符"/>
-    <w:link w:val="a6"/>
+  <w:style w:type="character" w:customStyle="1" w:styleId="Char0">
+    <w:name w:val="页脚 Char"/>
+    <w:link w:val="a5"/>
     <w:rPr>
       <w:rFonts w:eastAsia="宋体"/>
       <w:kern w:val="2"/>
@@ -15651,8 +16771,8 @@
       <w:szCs w:val="22"/>
     </w:rPr>
   </w:style>
-  <w:style w:type="character" w:customStyle="1" w:styleId="10">
-    <w:name w:val="标题 1 字符"/>
+  <w:style w:type="character" w:customStyle="1" w:styleId="1Char">
+    <w:name w:val="标题 1 Char"/>
     <w:link w:val="1"/>
     <w:qFormat/>
     <w:rPr>
@@ -15663,7 +16783,7 @@
       <w:szCs w:val="44"/>
     </w:rPr>
   </w:style>
-  <w:style w:type="paragraph" w:customStyle="1" w:styleId="TOC10">
+  <w:style w:type="paragraph" w:customStyle="1" w:styleId="TOC1">
     <w:name w:val="TOC 标题1"/>
     <w:basedOn w:val="1"/>
     <w:next w:val="a"/>
@@ -15727,8 +16847,8 @@
       <w:szCs w:val="22"/>
     </w:rPr>
   </w:style>
-  <w:style w:type="character" w:customStyle="1" w:styleId="a5">
-    <w:name w:val="批注框文本 字符"/>
+  <w:style w:type="character" w:customStyle="1" w:styleId="Char">
+    <w:name w:val="批注框文本 Char"/>
     <w:link w:val="a4"/>
     <w:qFormat/>
     <w:rPr>
@@ -15737,9 +16857,9 @@
       <w:szCs w:val="18"/>
     </w:rPr>
   </w:style>
-  <w:style w:type="character" w:customStyle="1" w:styleId="aa">
-    <w:name w:val="脚注文本 字符"/>
-    <w:link w:val="a9"/>
+  <w:style w:type="character" w:customStyle="1" w:styleId="Char1">
+    <w:name w:val="脚注文本 Char"/>
+    <w:link w:val="a7"/>
     <w:qFormat/>
     <w:rPr>
       <w:kern w:val="2"/>
@@ -15758,7 +16878,7 @@
       <w:shd w:val="clear" w:color="auto" w:fill="E1DFDD"/>
     </w:rPr>
   </w:style>
-  <w:style w:type="paragraph" w:styleId="ae">
+  <w:style w:type="paragraph" w:styleId="ab">
     <w:name w:val="List Paragraph"/>
     <w:basedOn w:val="a"/>
     <w:uiPriority w:val="99"/>
@@ -15766,6 +16886,197 @@
     <w:pPr>
       <w:ind w:firstLineChars="200" w:firstLine="420"/>
     </w:pPr>
+  </w:style>
+</w:styles>
+</file>
+
+<file path=word/stylesWithEffects.xml><?xml version="1.0" encoding="utf-8"?>
+<w:styles xmlns:wpc="http://schemas.microsoft.com/office/word/2010/wordprocessingCanvas" xmlns:mc="http://schemas.openxmlformats.org/markup-compatibility/2006" xmlns:o="urn:schemas-microsoft-com:office:office" xmlns:r="http://schemas.openxmlformats.org/officeDocument/2006/relationships" xmlns:m="http://schemas.openxmlformats.org/officeDocument/2006/math" xmlns:v="urn:schemas-microsoft-com:vml" xmlns:wp14="http://schemas.microsoft.com/office/word/2010/wordprocessingDrawing" xmlns:wp="http://schemas.openxmlformats.org/drawingml/2006/wordprocessingDrawing" xmlns:w10="urn:schemas-microsoft-com:office:word" xmlns:w="http://schemas.openxmlformats.org/wordprocessingml/2006/main" xmlns:w14="http://schemas.microsoft.com/office/word/2010/wordml" xmlns:wpg="http://schemas.microsoft.com/office/word/2010/wordprocessingGroup" xmlns:wpi="http://schemas.microsoft.com/office/word/2010/wordprocessingInk" xmlns:wne="http://schemas.microsoft.com/office/word/2006/wordml" xmlns:wps="http://schemas.microsoft.com/office/word/2010/wordprocessingShape" mc:Ignorable="w14 wp14">
+  <w:docDefaults>
+    <w:rPrDefault>
+      <w:rPr>
+        <w:rFonts w:asciiTheme="minorHAnsi" w:eastAsiaTheme="minorEastAsia" w:hAnsiTheme="minorHAnsi" w:cstheme="minorBidi"/>
+        <w:kern w:val="2"/>
+        <w:sz w:val="21"/>
+        <w:szCs w:val="22"/>
+        <w:lang w:val="en-US" w:eastAsia="zh-CN" w:bidi="ar-SA"/>
+      </w:rPr>
+    </w:rPrDefault>
+    <w:pPrDefault/>
+  </w:docDefaults>
+  <w:latentStyles w:defLockedState="0" w:defUIPriority="99" w:defSemiHidden="1" w:defUnhideWhenUsed="1" w:defQFormat="0" w:count="267">
+    <w:lsdException w:name="Normal" w:semiHidden="0" w:uiPriority="0" w:unhideWhenUsed="0" w:qFormat="1"/>
+    <w:lsdException w:name="heading 1" w:semiHidden="0" w:uiPriority="9" w:unhideWhenUsed="0" w:qFormat="1"/>
+    <w:lsdException w:name="heading 2" w:uiPriority="9" w:qFormat="1"/>
+    <w:lsdException w:name="heading 3" w:uiPriority="9" w:qFormat="1"/>
+    <w:lsdException w:name="heading 4" w:uiPriority="9" w:qFormat="1"/>
+    <w:lsdException w:name="heading 5" w:uiPriority="9" w:qFormat="1"/>
+    <w:lsdException w:name="heading 6" w:uiPriority="9" w:qFormat="1"/>
+    <w:lsdException w:name="heading 7" w:uiPriority="9" w:qFormat="1"/>
+    <w:lsdException w:name="heading 8" w:uiPriority="9" w:qFormat="1"/>
+    <w:lsdException w:name="heading 9" w:uiPriority="9" w:qFormat="1"/>
+    <w:lsdException w:name="toc 1" w:uiPriority="39"/>
+    <w:lsdException w:name="toc 2" w:uiPriority="39"/>
+    <w:lsdException w:name="toc 3" w:uiPriority="39"/>
+    <w:lsdException w:name="toc 4" w:uiPriority="39"/>
+    <w:lsdException w:name="toc 5" w:uiPriority="39"/>
+    <w:lsdException w:name="toc 6" w:uiPriority="39"/>
+    <w:lsdException w:name="toc 7" w:uiPriority="39"/>
+    <w:lsdException w:name="toc 8" w:uiPriority="39"/>
+    <w:lsdException w:name="toc 9" w:uiPriority="39"/>
+    <w:lsdException w:name="caption" w:uiPriority="35" w:qFormat="1"/>
+    <w:lsdException w:name="Title" w:semiHidden="0" w:uiPriority="10" w:unhideWhenUsed="0" w:qFormat="1"/>
+    <w:lsdException w:name="Default Paragraph Font" w:uiPriority="1"/>
+    <w:lsdException w:name="Subtitle" w:semiHidden="0" w:uiPriority="11" w:unhideWhenUsed="0" w:qFormat="1"/>
+    <w:lsdException w:name="Strong" w:semiHidden="0" w:uiPriority="22" w:unhideWhenUsed="0" w:qFormat="1"/>
+    <w:lsdException w:name="Emphasis" w:semiHidden="0" w:uiPriority="20" w:unhideWhenUsed="0" w:qFormat="1"/>
+    <w:lsdException w:name="Table Grid" w:semiHidden="0" w:uiPriority="59" w:unhideWhenUsed="0"/>
+    <w:lsdException w:name="Placeholder Text" w:unhideWhenUsed="0"/>
+    <w:lsdException w:name="No Spacing" w:semiHidden="0" w:uiPriority="1" w:unhideWhenUsed="0" w:qFormat="1"/>
+    <w:lsdException w:name="Light Shading" w:semiHidden="0" w:uiPriority="60" w:unhideWhenUsed="0"/>
+    <w:lsdException w:name="Light List" w:semiHidden="0" w:uiPriority="61" w:unhideWhenUsed="0"/>
+    <w:lsdException w:name="Light Grid" w:semiHidden="0" w:uiPriority="62" w:unhideWhenUsed="0"/>
+    <w:lsdException w:name="Medium Shading 1" w:semiHidden="0" w:uiPriority="63" w:unhideWhenUsed="0"/>
+    <w:lsdException w:name="Medium Shading 2" w:semiHidden="0" w:uiPriority="64" w:unhideWhenUsed="0"/>
+    <w:lsdException w:name="Medium List 1" w:semiHidden="0" w:uiPriority="65" w:unhideWhenUsed="0"/>
+    <w:lsdException w:name="Medium List 2" w:semiHidden="0" w:uiPriority="66" w:unhideWhenUsed="0"/>
+    <w:lsdException w:name="Medium Grid 1" w:semiHidden="0" w:uiPriority="67" w:unhideWhenUsed="0"/>
+    <w:lsdException w:name="Medium Grid 2" w:semiHidden="0" w:uiPriority="68" w:unhideWhenUsed="0"/>
+    <w:lsdException w:name="Medium Grid 3" w:semiHidden="0" w:uiPriority="69" w:unhideWhenUsed="0"/>
+    <w:lsdException w:name="Dark List" w:semiHidden="0" w:uiPriority="70" w:unhideWhenUsed="0"/>
+    <w:lsdException w:name="Colorful Shading" w:semiHidden="0" w:uiPriority="71" w:unhideWhenUsed="0"/>
+    <w:lsdException w:name="Colorful List" w:semiHidden="0" w:uiPriority="72" w:unhideWhenUsed="0"/>
+    <w:lsdException w:name="Colorful Grid" w:semiHidden="0" w:uiPriority="73" w:unhideWhenUsed="0"/>
+    <w:lsdException w:name="Light Shading Accent 1" w:semiHidden="0" w:uiPriority="60" w:unhideWhenUsed="0"/>
+    <w:lsdException w:name="Light List Accent 1" w:semiHidden="0" w:uiPriority="61" w:unhideWhenUsed="0"/>
+    <w:lsdException w:name="Light Grid Accent 1" w:semiHidden="0" w:uiPriority="62" w:unhideWhenUsed="0"/>
+    <w:lsdException w:name="Medium Shading 1 Accent 1" w:semiHidden="0" w:uiPriority="63" w:unhideWhenUsed="0"/>
+    <w:lsdException w:name="Medium Shading 2 Accent 1" w:semiHidden="0" w:uiPriority="64" w:unhideWhenUsed="0"/>
+    <w:lsdException w:name="Medium List 1 Accent 1" w:semiHidden="0" w:uiPriority="65" w:unhideWhenUsed="0"/>
+    <w:lsdException w:name="Revision" w:unhideWhenUsed="0"/>
+    <w:lsdException w:name="List Paragraph" w:semiHidden="0" w:uiPriority="34" w:unhideWhenUsed="0" w:qFormat="1"/>
+    <w:lsdException w:name="Quote" w:semiHidden="0" w:uiPriority="29" w:unhideWhenUsed="0" w:qFormat="1"/>
+    <w:lsdException w:name="Intense Quote" w:semiHidden="0" w:uiPriority="30" w:unhideWhenUsed="0" w:qFormat="1"/>
+    <w:lsdException w:name="Medium List 2 Accent 1" w:semiHidden="0" w:uiPriority="66" w:unhideWhenUsed="0"/>
+    <w:lsdException w:name="Medium Grid 1 Accent 1" w:semiHidden="0" w:uiPriority="67" w:unhideWhenUsed="0"/>
+    <w:lsdException w:name="Medium Grid 2 Accent 1" w:semiHidden="0" w:uiPriority="68" w:unhideWhenUsed="0"/>
+    <w:lsdException w:name="Medium Grid 3 Accent 1" w:semiHidden="0" w:uiPriority="69" w:unhideWhenUsed="0"/>
+    <w:lsdException w:name="Dark List Accent 1" w:semiHidden="0" w:uiPriority="70" w:unhideWhenUsed="0"/>
+    <w:lsdException w:name="Colorful Shading Accent 1" w:semiHidden="0" w:uiPriority="71" w:unhideWhenUsed="0"/>
+    <w:lsdException w:name="Colorful List Accent 1" w:semiHidden="0" w:uiPriority="72" w:unhideWhenUsed="0"/>
+    <w:lsdException w:name="Colorful Grid Accent 1" w:semiHidden="0" w:uiPriority="73" w:unhideWhenUsed="0"/>
+    <w:lsdException w:name="Light Shading Accent 2" w:semiHidden="0" w:uiPriority="60" w:unhideWhenUsed="0"/>
+    <w:lsdException w:name="Light List Accent 2" w:semiHidden="0" w:uiPriority="61" w:unhideWhenUsed="0"/>
+    <w:lsdException w:name="Light Grid Accent 2" w:semiHidden="0" w:uiPriority="62" w:unhideWhenUsed="0"/>
+    <w:lsdException w:name="Medium Shading 1 Accent 2" w:semiHidden="0" w:uiPriority="63" w:unhideWhenUsed="0"/>
+    <w:lsdException w:name="Medium Shading 2 Accent 2" w:semiHidden="0" w:uiPriority="64" w:unhideWhenUsed="0"/>
+    <w:lsdException w:name="Medium List 1 Accent 2" w:semiHidden="0" w:uiPriority="65" w:unhideWhenUsed="0"/>
+    <w:lsdException w:name="Medium List 2 Accent 2" w:semiHidden="0" w:uiPriority="66" w:unhideWhenUsed="0"/>
+    <w:lsdException w:name="Medium Grid 1 Accent 2" w:semiHidden="0" w:uiPriority="67" w:unhideWhenUsed="0"/>
+    <w:lsdException w:name="Medium Grid 2 Accent 2" w:semiHidden="0" w:uiPriority="68" w:unhideWhenUsed="0"/>
+    <w:lsdException w:name="Medium Grid 3 Accent 2" w:semiHidden="0" w:uiPriority="69" w:unhideWhenUsed="0"/>
+    <w:lsdException w:name="Dark List Accent 2" w:semiHidden="0" w:uiPriority="70" w:unhideWhenUsed="0"/>
+    <w:lsdException w:name="Colorful Shading Accent 2" w:semiHidden="0" w:uiPriority="71" w:unhideWhenUsed="0"/>
+    <w:lsdException w:name="Colorful List Accent 2" w:semiHidden="0" w:uiPriority="72" w:unhideWhenUsed="0"/>
+    <w:lsdException w:name="Colorful Grid Accent 2" w:semiHidden="0" w:uiPriority="73" w:unhideWhenUsed="0"/>
+    <w:lsdException w:name="Light Shading Accent 3" w:semiHidden="0" w:uiPriority="60" w:unhideWhenUsed="0"/>
+    <w:lsdException w:name="Light List Accent 3" w:semiHidden="0" w:uiPriority="61" w:unhideWhenUsed="0"/>
+    <w:lsdException w:name="Light Grid Accent 3" w:semiHidden="0" w:uiPriority="62" w:unhideWhenUsed="0"/>
+    <w:lsdException w:name="Medium Shading 1 Accent 3" w:semiHidden="0" w:uiPriority="63" w:unhideWhenUsed="0"/>
+    <w:lsdException w:name="Medium Shading 2 Accent 3" w:semiHidden="0" w:uiPriority="64" w:unhideWhenUsed="0"/>
+    <w:lsdException w:name="Medium List 1 Accent 3" w:semiHidden="0" w:uiPriority="65" w:unhideWhenUsed="0"/>
+    <w:lsdException w:name="Medium List 2 Accent 3" w:semiHidden="0" w:uiPriority="66" w:unhideWhenUsed="0"/>
+    <w:lsdException w:name="Medium Grid 1 Accent 3" w:semiHidden="0" w:uiPriority="67" w:unhideWhenUsed="0"/>
+    <w:lsdException w:name="Medium Grid 2 Accent 3" w:semiHidden="0" w:uiPriority="68" w:unhideWhenUsed="0"/>
+    <w:lsdException w:name="Medium Grid 3 Accent 3" w:semiHidden="0" w:uiPriority="69" w:unhideWhenUsed="0"/>
+    <w:lsdException w:name="Dark List Accent 3" w:semiHidden="0" w:uiPriority="70" w:unhideWhenUsed="0"/>
+    <w:lsdException w:name="Colorful Shading Accent 3" w:semiHidden="0" w:uiPriority="71" w:unhideWhenUsed="0"/>
+    <w:lsdException w:name="Colorful List Accent 3" w:semiHidden="0" w:uiPriority="72" w:unhideWhenUsed="0"/>
+    <w:lsdException w:name="Colorful Grid Accent 3" w:semiHidden="0" w:uiPriority="73" w:unhideWhenUsed="0"/>
+    <w:lsdException w:name="Light Shading Accent 4" w:semiHidden="0" w:uiPriority="60" w:unhideWhenUsed="0"/>
+    <w:lsdException w:name="Light List Accent 4" w:semiHidden="0" w:uiPriority="61" w:unhideWhenUsed="0"/>
+    <w:lsdException w:name="Light Grid Accent 4" w:semiHidden="0" w:uiPriority="62" w:unhideWhenUsed="0"/>
+    <w:lsdException w:name="Medium Shading 1 Accent 4" w:semiHidden="0" w:uiPriority="63" w:unhideWhenUsed="0"/>
+    <w:lsdException w:name="Medium Shading 2 Accent 4" w:semiHidden="0" w:uiPriority="64" w:unhideWhenUsed="0"/>
+    <w:lsdException w:name="Medium List 1 Accent 4" w:semiHidden="0" w:uiPriority="65" w:unhideWhenUsed="0"/>
+    <w:lsdException w:name="Medium List 2 Accent 4" w:semiHidden="0" w:uiPriority="66" w:unhideWhenUsed="0"/>
+    <w:lsdException w:name="Medium Grid 1 Accent 4" w:semiHidden="0" w:uiPriority="67" w:unhideWhenUsed="0"/>
+    <w:lsdException w:name="Medium Grid 2 Accent 4" w:semiHidden="0" w:uiPriority="68" w:unhideWhenUsed="0"/>
+    <w:lsdException w:name="Medium Grid 3 Accent 4" w:semiHidden="0" w:uiPriority="69" w:unhideWhenUsed="0"/>
+    <w:lsdException w:name="Dark List Accent 4" w:semiHidden="0" w:uiPriority="70" w:unhideWhenUsed="0"/>
+    <w:lsdException w:name="Colorful Shading Accent 4" w:semiHidden="0" w:uiPriority="71" w:unhideWhenUsed="0"/>
+    <w:lsdException w:name="Colorful List Accent 4" w:semiHidden="0" w:uiPriority="72" w:unhideWhenUsed="0"/>
+    <w:lsdException w:name="Colorful Grid Accent 4" w:semiHidden="0" w:uiPriority="73" w:unhideWhenUsed="0"/>
+    <w:lsdException w:name="Light Shading Accent 5" w:semiHidden="0" w:uiPriority="60" w:unhideWhenUsed="0"/>
+    <w:lsdException w:name="Light List Accent 5" w:semiHidden="0" w:uiPriority="61" w:unhideWhenUsed="0"/>
+    <w:lsdException w:name="Light Grid Accent 5" w:semiHidden="0" w:uiPriority="62" w:unhideWhenUsed="0"/>
+    <w:lsdException w:name="Medium Shading 1 Accent 5" w:semiHidden="0" w:uiPriority="63" w:unhideWhenUsed="0"/>
+    <w:lsdException w:name="Medium Shading 2 Accent 5" w:semiHidden="0" w:uiPriority="64" w:unhideWhenUsed="0"/>
+    <w:lsdException w:name="Medium List 1 Accent 5" w:semiHidden="0" w:uiPriority="65" w:unhideWhenUsed="0"/>
+    <w:lsdException w:name="Medium List 2 Accent 5" w:semiHidden="0" w:uiPriority="66" w:unhideWhenUsed="0"/>
+    <w:lsdException w:name="Medium Grid 1 Accent 5" w:semiHidden="0" w:uiPriority="67" w:unhideWhenUsed="0"/>
+    <w:lsdException w:name="Medium Grid 2 Accent 5" w:semiHidden="0" w:uiPriority="68" w:unhideWhenUsed="0"/>
+    <w:lsdException w:name="Medium Grid 3 Accent 5" w:semiHidden="0" w:uiPriority="69" w:unhideWhenUsed="0"/>
+    <w:lsdException w:name="Dark List Accent 5" w:semiHidden="0" w:uiPriority="70" w:unhideWhenUsed="0"/>
+    <w:lsdException w:name="Colorful Shading Accent 5" w:semiHidden="0" w:uiPriority="71" w:unhideWhenUsed="0"/>
+    <w:lsdException w:name="Colorful List Accent 5" w:semiHidden="0" w:uiPriority="72" w:unhideWhenUsed="0"/>
+    <w:lsdException w:name="Colorful Grid Accent 5" w:semiHidden="0" w:uiPriority="73" w:unhideWhenUsed="0"/>
+    <w:lsdException w:name="Light Shading Accent 6" w:semiHidden="0" w:uiPriority="60" w:unhideWhenUsed="0"/>
+    <w:lsdException w:name="Light List Accent 6" w:semiHidden="0" w:uiPriority="61" w:unhideWhenUsed="0"/>
+    <w:lsdException w:name="Light Grid Accent 6" w:semiHidden="0" w:uiPriority="62" w:unhideWhenUsed="0"/>
+    <w:lsdException w:name="Medium Shading 1 Accent 6" w:semiHidden="0" w:uiPriority="63" w:unhideWhenUsed="0"/>
+    <w:lsdException w:name="Medium Shading 2 Accent 6" w:semiHidden="0" w:uiPriority="64" w:unhideWhenUsed="0"/>
+    <w:lsdException w:name="Medium List 1 Accent 6" w:semiHidden="0" w:uiPriority="65" w:unhideWhenUsed="0"/>
+    <w:lsdException w:name="Medium List 2 Accent 6" w:semiHidden="0" w:uiPriority="66" w:unhideWhenUsed="0"/>
+    <w:lsdException w:name="Medium Grid 1 Accent 6" w:semiHidden="0" w:uiPriority="67" w:unhideWhenUsed="0"/>
+    <w:lsdException w:name="Medium Grid 2 Accent 6" w:semiHidden="0" w:uiPriority="68" w:unhideWhenUsed="0"/>
+    <w:lsdException w:name="Medium Grid 3 Accent 6" w:semiHidden="0" w:uiPriority="69" w:unhideWhenUsed="0"/>
+    <w:lsdException w:name="Dark List Accent 6" w:semiHidden="0" w:uiPriority="70" w:unhideWhenUsed="0"/>
+    <w:lsdException w:name="Colorful Shading Accent 6" w:semiHidden="0" w:uiPriority="71" w:unhideWhenUsed="0"/>
+    <w:lsdException w:name="Colorful List Accent 6" w:semiHidden="0" w:uiPriority="72" w:unhideWhenUsed="0"/>
+    <w:lsdException w:name="Colorful Grid Accent 6" w:semiHidden="0" w:uiPriority="73" w:unhideWhenUsed="0"/>
+    <w:lsdException w:name="Subtle Emphasis" w:semiHidden="0" w:uiPriority="19" w:unhideWhenUsed="0" w:qFormat="1"/>
+    <w:lsdException w:name="Intense Emphasis" w:semiHidden="0" w:uiPriority="21" w:unhideWhenUsed="0" w:qFormat="1"/>
+    <w:lsdException w:name="Subtle Reference" w:semiHidden="0" w:uiPriority="31" w:unhideWhenUsed="0" w:qFormat="1"/>
+    <w:lsdException w:name="Intense Reference" w:semiHidden="0" w:uiPriority="32" w:unhideWhenUsed="0" w:qFormat="1"/>
+    <w:lsdException w:name="Book Title" w:semiHidden="0" w:uiPriority="33" w:unhideWhenUsed="0" w:qFormat="1"/>
+    <w:lsdException w:name="Bibliography" w:uiPriority="37"/>
+    <w:lsdException w:name="TOC Heading" w:uiPriority="39" w:qFormat="1"/>
+  </w:latentStyles>
+  <w:style w:type="paragraph" w:default="1" w:styleId="a">
+    <w:name w:val="Normal"/>
+    <w:qFormat/>
+    <w:pPr>
+      <w:widowControl w:val="0"/>
+      <w:jc w:val="both"/>
+    </w:pPr>
+  </w:style>
+  <w:style w:type="character" w:default="1" w:styleId="a0">
+    <w:name w:val="Default Paragraph Font"/>
+    <w:uiPriority w:val="1"/>
+    <w:semiHidden/>
+    <w:unhideWhenUsed/>
+  </w:style>
+  <w:style w:type="table" w:default="1" w:styleId="a1">
+    <w:name w:val="Normal Table"/>
+    <w:uiPriority w:val="99"/>
+    <w:semiHidden/>
+    <w:unhideWhenUsed/>
+    <w:tblPr>
+      <w:tblInd w:w="0" w:type="dxa"/>
+      <w:tblCellMar>
+        <w:top w:w="0" w:type="dxa"/>
+        <w:left w:w="108" w:type="dxa"/>
+        <w:bottom w:w="0" w:type="dxa"/>
+        <w:right w:w="108" w:type="dxa"/>
+      </w:tblCellMar>
+    </w:tblPr>
+  </w:style>
+  <w:style w:type="numbering" w:default="1" w:styleId="a2">
+    <w:name w:val="No List"/>
+    <w:uiPriority w:val="99"/>
+    <w:semiHidden/>
+    <w:unhideWhenUsed/>
   </w:style>
 </w:styles>
 </file>
@@ -16027,10 +17338,6 @@
 </file>
 
 <file path=customXml/item1.xml><?xml version="1.0" encoding="utf-8"?>
-<b:Sources xmlns:b="http://schemas.openxmlformats.org/officeDocument/2006/bibliography" xmlns="http://schemas.openxmlformats.org/officeDocument/2006/bibliography" SelectedStyle="\APA.XSL" StyleName="APA"/>
-</file>
-
-<file path=customXml/item2.xml><?xml version="1.0" encoding="utf-8"?>
 <s:customData xmlns="http://www.wps.cn/officeDocument/2013/wpsCustomData" xmlns:s="http://www.wps.cn/officeDocument/2013/wpsCustomData">
   <customSectProps>
     <customSectPr/>
@@ -16067,18 +17374,22 @@
 </s:customData>
 </file>
 
+<file path=customXml/item2.xml><?xml version="1.0" encoding="utf-8"?>
+<b:Sources xmlns:b="http://schemas.openxmlformats.org/officeDocument/2006/bibliography" xmlns="http://schemas.openxmlformats.org/officeDocument/2006/bibliography" SelectedStyle="\APA.XSL" StyleName="APA"/>
+</file>
+
 <file path=customXml/itemProps1.xml><?xml version="1.0" encoding="utf-8"?>
-<ds:datastoreItem xmlns:ds="http://schemas.openxmlformats.org/officeDocument/2006/customXml" ds:itemID="{025F59C8-5B59-4F7E-B6FE-60B6FF6630B3}">
+<ds:datastoreItem xmlns:ds="http://schemas.openxmlformats.org/officeDocument/2006/customXml" ds:itemID="{B1977F7D-205B-4081-913C-38D41E755F92}">
   <ds:schemaRefs>
-    <ds:schemaRef ds:uri="http://schemas.openxmlformats.org/officeDocument/2006/bibliography"/>
+    <ds:schemaRef ds:uri="http://www.wps.cn/officeDocument/2013/wpsCustomData"/>
   </ds:schemaRefs>
 </ds:datastoreItem>
 </file>
 
 <file path=customXml/itemProps2.xml><?xml version="1.0" encoding="utf-8"?>
-<ds:datastoreItem xmlns:ds="http://schemas.openxmlformats.org/officeDocument/2006/customXml" ds:itemID="{B1977F7D-205B-4081-913C-38D41E755F92}">
+<ds:datastoreItem xmlns:ds="http://schemas.openxmlformats.org/officeDocument/2006/customXml" ds:itemID="{CDBCECA7-DE57-46FD-9281-90F5587B1B83}">
   <ds:schemaRefs>
-    <ds:schemaRef ds:uri="http://www.wps.cn/officeDocument/2013/wpsCustomData"/>
+    <ds:schemaRef ds:uri="http://schemas.openxmlformats.org/officeDocument/2006/bibliography"/>
   </ds:schemaRefs>
 </ds:datastoreItem>
 </file>
--- a/S系列源表_SCPI编程手册v0.9.8.docx
+++ b/S系列源表_SCPI编程手册v0.9.8.docx
@@ -3865,7 +3865,7 @@
           <v:shape id="_x0000_i1025" type="#_x0000_t75" style="width:152.85pt;height:127pt" o:ole="">
             <v:imagedata r:id="rId10" o:title=""/>
           </v:shape>
-          <o:OLEObject Type="Embed" ProgID="Visio.Drawing.11" ShapeID="_x0000_i1025" DrawAspect="Content" ObjectID="_1657433374" r:id="rId11"/>
+          <o:OLEObject Type="Embed" ProgID="Visio.Drawing.11" ShapeID="_x0000_i1025" DrawAspect="Content" ObjectID="_1658841185" r:id="rId11"/>
         </w:object>
       </w:r>
     </w:p>
@@ -5695,7 +5695,7 @@
       <w:pPr>
         <w:ind w:firstLineChars="200" w:firstLine="480"/>
         <w:rPr>
-          <w:rFonts w:ascii="宋体" w:hAnsi="宋体" w:cs="宋体"/>
+          <w:rFonts w:ascii="宋体" w:hAnsi="宋体" w:cs="宋体" w:hint="eastAsia"/>
           <w:sz w:val="24"/>
         </w:rPr>
       </w:pPr>
@@ -5721,197 +5721,169 @@
           <w:szCs w:val="30"/>
         </w:rPr>
       </w:pPr>
-      <w:bookmarkStart w:id="17" w:name="_Toc41134106"/>
       <w:r>
         <w:rPr>
           <w:rFonts w:ascii="宋体" w:hAnsi="宋体" w:cs="宋体" w:hint="eastAsia"/>
           <w:sz w:val="30"/>
           <w:szCs w:val="30"/>
         </w:rPr>
-        <w:t>设置扫描模式</w:t>
-      </w:r>
+        <w:t>设置设备TRIG</w:t>
+      </w:r>
+      <w:r>
+        <w:rPr>
+          <w:rFonts w:ascii="宋体" w:hAnsi="宋体" w:cs="宋体" w:hint="eastAsia"/>
+          <w:sz w:val="30"/>
+          <w:szCs w:val="30"/>
+        </w:rPr>
+        <w:t>输入</w:t>
+      </w:r>
+      <w:r>
+        <w:rPr>
+          <w:rFonts w:ascii="宋体" w:hAnsi="宋体" w:cs="宋体" w:hint="eastAsia"/>
+          <w:sz w:val="30"/>
+          <w:szCs w:val="30"/>
+        </w:rPr>
+        <w:t>开关</w:t>
+      </w:r>
+    </w:p>
+    <w:p>
+      <w:pPr>
+        <w:ind w:firstLineChars="200" w:firstLine="480"/>
+        <w:rPr>
+          <w:rFonts w:ascii="宋体" w:hAnsi="宋体" w:cs="宋体"/>
+          <w:sz w:val="24"/>
+        </w:rPr>
+      </w:pPr>
+      <w:r>
+        <w:rPr>
+          <w:rFonts w:ascii="宋体" w:hAnsi="宋体" w:cs="宋体" w:hint="eastAsia"/>
+          <w:sz w:val="24"/>
+        </w:rPr>
+        <w:t>命令格式：:</w:t>
+      </w:r>
+      <w:r>
+        <w:rPr>
+          <w:rFonts w:ascii="宋体" w:hAnsi="宋体" w:cs="宋体"/>
+          <w:sz w:val="24"/>
+        </w:rPr>
+        <w:t>TRIG:</w:t>
+      </w:r>
+      <w:r>
+        <w:rPr>
+          <w:rFonts w:ascii="宋体" w:hAnsi="宋体" w:cs="宋体" w:hint="eastAsia"/>
+          <w:sz w:val="24"/>
+        </w:rPr>
+        <w:t>INP</w:t>
+      </w:r>
+      <w:r>
+        <w:rPr>
+          <w:rFonts w:ascii="宋体" w:hAnsi="宋体" w:cs="宋体" w:hint="eastAsia"/>
+          <w:sz w:val="24"/>
+        </w:rPr>
+        <w:t>&lt;space&gt;%</w:t>
+      </w:r>
+      <w:r>
+        <w:rPr>
+          <w:rFonts w:ascii="宋体" w:hAnsi="宋体" w:cs="宋体"/>
+          <w:sz w:val="24"/>
+        </w:rPr>
+        <w:t>1</w:t>
+      </w:r>
+    </w:p>
+    <w:p>
+      <w:pPr>
+        <w:ind w:firstLineChars="200" w:firstLine="480"/>
+        <w:rPr>
+          <w:rFonts w:ascii="宋体" w:hAnsi="宋体" w:cs="宋体"/>
+          <w:sz w:val="24"/>
+        </w:rPr>
+      </w:pPr>
+      <w:r>
+        <w:rPr>
+          <w:rFonts w:ascii="宋体" w:hAnsi="宋体" w:cs="宋体" w:hint="eastAsia"/>
+          <w:sz w:val="24"/>
+        </w:rPr>
+        <w:t>%</w:t>
+      </w:r>
+      <w:r>
+        <w:rPr>
+          <w:rFonts w:ascii="宋体" w:hAnsi="宋体" w:cs="宋体"/>
+          <w:sz w:val="24"/>
+        </w:rPr>
+        <w:t>1</w:t>
+      </w:r>
+      <w:r>
+        <w:rPr>
+          <w:rFonts w:ascii="宋体" w:hAnsi="宋体" w:cs="宋体" w:hint="eastAsia"/>
+          <w:sz w:val="24"/>
+        </w:rPr>
+        <w:t>可以为：</w:t>
+      </w:r>
+      <w:r>
+        <w:rPr>
+          <w:rFonts w:ascii="宋体" w:hAnsi="宋体" w:cs="宋体" w:hint="eastAsia"/>
+          <w:sz w:val="24"/>
+        </w:rPr>
+        <w:t>ON</w:t>
+      </w:r>
+      <w:r>
+        <w:rPr>
+          <w:rFonts w:ascii="宋体" w:hAnsi="宋体" w:cs="宋体" w:hint="eastAsia"/>
+          <w:sz w:val="24"/>
+        </w:rPr>
+        <w:t>或</w:t>
+      </w:r>
+      <w:r>
+        <w:rPr>
+          <w:rFonts w:ascii="宋体" w:hAnsi="宋体" w:cs="宋体" w:hint="eastAsia"/>
+          <w:sz w:val="24"/>
+        </w:rPr>
+        <w:t xml:space="preserve"> OFF</w:t>
+      </w:r>
+    </w:p>
+    <w:p>
+      <w:pPr>
+        <w:ind w:firstLineChars="200" w:firstLine="480"/>
+        <w:rPr>
+          <w:rFonts w:ascii="宋体" w:hAnsi="宋体" w:cs="宋体"/>
+          <w:sz w:val="24"/>
+        </w:rPr>
+      </w:pPr>
+      <w:r>
+        <w:rPr>
+          <w:rFonts w:ascii="宋体" w:hAnsi="宋体" w:cs="宋体" w:hint="eastAsia"/>
+          <w:sz w:val="24"/>
+        </w:rPr>
+        <w:t>ON表示设备trig输入开</w:t>
+      </w:r>
+    </w:p>
+    <w:p>
+      <w:pPr>
+        <w:ind w:firstLineChars="200" w:firstLine="480"/>
+        <w:rPr>
+          <w:rFonts w:ascii="宋体" w:hAnsi="宋体" w:cs="宋体"/>
+          <w:sz w:val="24"/>
+        </w:rPr>
+      </w:pPr>
+      <w:r>
+        <w:rPr>
+          <w:rFonts w:ascii="宋体" w:hAnsi="宋体" w:cs="宋体" w:hint="eastAsia"/>
+          <w:sz w:val="24"/>
+        </w:rPr>
+        <w:lastRenderedPageBreak/>
+        <w:t>OFF表示设备trig输入关</w:t>
+      </w:r>
+      <w:bookmarkStart w:id="17" w:name="_GoBack"/>
       <w:bookmarkEnd w:id="17"/>
     </w:p>
     <w:p>
       <w:pPr>
-        <w:ind w:firstLine="435"/>
-        <w:rPr>
-          <w:rFonts w:ascii="宋体" w:hAnsi="宋体" w:cs="宋体"/>
-          <w:sz w:val="24"/>
-        </w:rPr>
-      </w:pPr>
-      <w:r>
-        <w:rPr>
-          <w:rFonts w:ascii="宋体" w:hAnsi="宋体" w:cs="宋体" w:hint="eastAsia"/>
-          <w:sz w:val="24"/>
-        </w:rPr>
-        <w:t>命令格式：:</w:t>
-      </w:r>
-      <w:r>
-        <w:rPr>
-          <w:rFonts w:ascii="宋体" w:hAnsi="宋体" w:cs="宋体"/>
-          <w:sz w:val="24"/>
-        </w:rPr>
-        <w:t>SOUR:%1:MODE:</w:t>
-      </w:r>
-      <w:r>
-        <w:rPr>
-          <w:rFonts w:ascii="宋体" w:hAnsi="宋体" w:cs="宋体" w:hint="eastAsia"/>
-          <w:sz w:val="24"/>
-        </w:rPr>
-        <w:t>%</w:t>
-      </w:r>
-      <w:r>
-        <w:rPr>
-          <w:rFonts w:ascii="宋体" w:hAnsi="宋体" w:cs="宋体"/>
-          <w:sz w:val="24"/>
-        </w:rPr>
-        <w:t>2</w:t>
-      </w:r>
-    </w:p>
-    <w:p>
-      <w:pPr>
-        <w:ind w:firstLine="435"/>
-        <w:rPr>
-          <w:rFonts w:ascii="宋体" w:hAnsi="宋体" w:cs="宋体"/>
-          <w:sz w:val="24"/>
-        </w:rPr>
-      </w:pPr>
-      <w:r>
-        <w:rPr>
-          <w:rFonts w:ascii="宋体" w:hAnsi="宋体" w:cs="宋体"/>
-          <w:sz w:val="24"/>
-        </w:rPr>
-        <w:t>%1</w:t>
-      </w:r>
-      <w:r>
-        <w:rPr>
-          <w:rFonts w:ascii="宋体" w:hAnsi="宋体" w:cs="宋体" w:hint="eastAsia"/>
-          <w:sz w:val="24"/>
-        </w:rPr>
-        <w:t>可以为：VOLT或CURR</w:t>
-      </w:r>
-    </w:p>
-    <w:p>
-      <w:pPr>
-        <w:ind w:firstLine="435"/>
-        <w:rPr>
-          <w:rFonts w:ascii="宋体" w:hAnsi="宋体" w:cs="宋体"/>
-          <w:sz w:val="24"/>
-        </w:rPr>
-      </w:pPr>
-      <w:r>
-        <w:rPr>
-          <w:rFonts w:ascii="宋体" w:hAnsi="宋体" w:cs="宋体" w:hint="eastAsia"/>
-          <w:sz w:val="24"/>
-        </w:rPr>
-        <w:t>VOLT表示为扫描电压模式</w:t>
-      </w:r>
-    </w:p>
-    <w:p>
-      <w:pPr>
-        <w:ind w:firstLine="435"/>
-        <w:rPr>
-          <w:rFonts w:ascii="宋体" w:hAnsi="宋体" w:cs="宋体"/>
-          <w:sz w:val="24"/>
-        </w:rPr>
-      </w:pPr>
-      <w:r>
-        <w:rPr>
-          <w:rFonts w:ascii="宋体" w:hAnsi="宋体" w:cs="宋体" w:hint="eastAsia"/>
-          <w:sz w:val="24"/>
-        </w:rPr>
-        <w:lastRenderedPageBreak/>
-        <w:t>CURR表示为扫描电流模式</w:t>
-      </w:r>
-    </w:p>
-    <w:p>
-      <w:pPr>
-        <w:ind w:firstLine="435"/>
-        <w:rPr>
-          <w:rFonts w:ascii="宋体" w:hAnsi="宋体" w:cs="宋体"/>
-          <w:sz w:val="24"/>
-        </w:rPr>
-      </w:pPr>
-      <w:r>
-        <w:rPr>
-          <w:rFonts w:ascii="宋体" w:hAnsi="宋体" w:cs="宋体" w:hint="eastAsia"/>
-          <w:sz w:val="24"/>
-        </w:rPr>
-        <w:t>%</w:t>
-      </w:r>
-      <w:r>
-        <w:rPr>
-          <w:rFonts w:ascii="宋体" w:hAnsi="宋体" w:cs="宋体"/>
-          <w:sz w:val="24"/>
-        </w:rPr>
-        <w:t>2</w:t>
-      </w:r>
-      <w:r>
-        <w:rPr>
-          <w:rFonts w:ascii="宋体" w:hAnsi="宋体" w:cs="宋体" w:hint="eastAsia"/>
-          <w:sz w:val="24"/>
-        </w:rPr>
-        <w:t>可以为：SWE或LIST或FIXED</w:t>
-      </w:r>
-    </w:p>
-    <w:p>
-      <w:pPr>
-        <w:ind w:firstLine="435"/>
-        <w:rPr>
-          <w:rFonts w:ascii="宋体" w:hAnsi="宋体" w:cs="宋体"/>
-          <w:sz w:val="24"/>
-        </w:rPr>
-      </w:pPr>
-      <w:r>
-        <w:rPr>
-          <w:rFonts w:ascii="宋体" w:hAnsi="宋体" w:cs="宋体" w:hint="eastAsia"/>
-          <w:sz w:val="24"/>
-        </w:rPr>
-        <w:t>SWE：表示</w:t>
-      </w:r>
-      <w:r>
-        <w:rPr>
-          <w:rFonts w:ascii="宋体" w:hAnsi="宋体" w:cs="宋体" w:hint="eastAsia"/>
-          <w:sz w:val="24"/>
-        </w:rPr>
-        <w:t>电压或电流扫描模式</w:t>
-      </w:r>
-    </w:p>
-    <w:p>
-      <w:pPr>
-        <w:ind w:firstLine="435"/>
-        <w:rPr>
-          <w:rFonts w:ascii="宋体" w:hAnsi="宋体" w:cs="宋体"/>
-          <w:sz w:val="24"/>
-        </w:rPr>
-      </w:pPr>
-      <w:r>
-        <w:rPr>
-          <w:rFonts w:ascii="宋体" w:hAnsi="宋体" w:cs="宋体" w:hint="eastAsia"/>
-          <w:sz w:val="24"/>
-        </w:rPr>
-        <w:t>LIST：表示电压或电流列表扫描模式</w:t>
-      </w:r>
-    </w:p>
-    <w:p>
-      <w:pPr>
-        <w:ind w:firstLine="435"/>
-      </w:pPr>
-      <w:r>
-        <w:rPr>
-          <w:rFonts w:ascii="宋体" w:hAnsi="宋体" w:cs="宋体" w:hint="eastAsia"/>
-          <w:sz w:val="24"/>
-        </w:rPr>
-        <w:t>FIXED：表示固定源模式(暂未实现</w:t>
-      </w:r>
-      <w:r>
-        <w:rPr>
-          <w:rFonts w:ascii="宋体" w:hAnsi="宋体" w:cs="宋体"/>
-          <w:sz w:val="24"/>
-        </w:rPr>
-        <w:t>)</w:t>
-      </w:r>
+        <w:ind w:firstLineChars="200" w:firstLine="480"/>
+        <w:rPr>
+          <w:rFonts w:ascii="宋体" w:hAnsi="宋体" w:cs="宋体"/>
+          <w:sz w:val="24"/>
+        </w:rPr>
+      </w:pPr>
     </w:p>
     <w:p>
       <w:pPr>
@@ -5927,20 +5899,20 @@
           <w:szCs w:val="30"/>
         </w:rPr>
       </w:pPr>
-      <w:bookmarkStart w:id="18" w:name="_Toc41134107"/>
+      <w:bookmarkStart w:id="18" w:name="_Toc41134106"/>
       <w:r>
         <w:rPr>
           <w:rFonts w:ascii="宋体" w:hAnsi="宋体" w:cs="宋体" w:hint="eastAsia"/>
           <w:sz w:val="30"/>
           <w:szCs w:val="30"/>
         </w:rPr>
-        <w:t>设置扫描起点值</w:t>
+        <w:t>设置扫描模式</w:t>
       </w:r>
       <w:bookmarkEnd w:id="18"/>
     </w:p>
     <w:p>
       <w:pPr>
-        <w:ind w:firstLineChars="200" w:firstLine="480"/>
+        <w:ind w:firstLine="435"/>
         <w:rPr>
           <w:rFonts w:ascii="宋体" w:hAnsi="宋体" w:cs="宋体"/>
           <w:sz w:val="24"/>
@@ -5958,31 +5930,8 @@
           <w:rFonts w:ascii="宋体" w:hAnsi="宋体" w:cs="宋体"/>
           <w:sz w:val="24"/>
         </w:rPr>
-        <w:t>SOUR:%1:STAR</w:t>
-      </w:r>
-      <w:r>
-        <w:rPr>
-          <w:rFonts w:ascii="宋体" w:hAnsi="宋体" w:cs="宋体" w:hint="eastAsia"/>
-          <w:sz w:val="24"/>
-        </w:rPr>
-        <w:t>&lt;space&gt;</w:t>
-      </w:r>
-      <w:r>
-        <w:rPr>
-          <w:rFonts w:ascii="宋体" w:hAnsi="宋体" w:cs="宋体"/>
-          <w:sz w:val="24"/>
-        </w:rPr>
-        <w:t>%2</w:t>
-      </w:r>
-    </w:p>
-    <w:p>
-      <w:pPr>
-        <w:ind w:firstLineChars="200" w:firstLine="480"/>
-        <w:rPr>
-          <w:rFonts w:ascii="宋体" w:hAnsi="宋体" w:cs="宋体"/>
-          <w:sz w:val="24"/>
-        </w:rPr>
-      </w:pPr>
+        <w:t>SOUR:%1:MODE:</w:t>
+      </w:r>
       <w:r>
         <w:rPr>
           <w:rFonts w:ascii="宋体" w:hAnsi="宋体" w:cs="宋体" w:hint="eastAsia"/>
@@ -5995,86 +5944,67 @@
           <w:rFonts w:ascii="宋体" w:hAnsi="宋体" w:cs="宋体"/>
           <w:sz w:val="24"/>
         </w:rPr>
-        <w:t>1</w:t>
-      </w:r>
-      <w:r>
-        <w:rPr>
-          <w:rFonts w:ascii="宋体" w:hAnsi="宋体" w:cs="宋体" w:hint="eastAsia"/>
-          <w:sz w:val="24"/>
-        </w:rPr>
-        <w:t xml:space="preserve">可以为 </w:t>
-      </w:r>
-      <w:r>
-        <w:rPr>
-          <w:rFonts w:ascii="宋体" w:hAnsi="宋体" w:cs="宋体"/>
-          <w:sz w:val="24"/>
-        </w:rPr>
-        <w:t>VOLT</w:t>
-      </w:r>
-      <w:r>
-        <w:rPr>
-          <w:rFonts w:ascii="宋体" w:hAnsi="宋体" w:cs="宋体" w:hint="eastAsia"/>
-          <w:sz w:val="24"/>
-        </w:rPr>
-        <w:t>或CUR</w:t>
-      </w:r>
-      <w:r>
-        <w:rPr>
-          <w:rFonts w:ascii="宋体" w:hAnsi="宋体" w:cs="宋体"/>
-          <w:sz w:val="24"/>
-        </w:rPr>
-        <w:t>R</w:t>
-      </w:r>
-    </w:p>
-    <w:p>
-      <w:pPr>
-        <w:ind w:firstLineChars="200" w:firstLine="480"/>
-        <w:rPr>
-          <w:rFonts w:ascii="宋体" w:hAnsi="宋体" w:cs="宋体"/>
-          <w:sz w:val="24"/>
-        </w:rPr>
-      </w:pPr>
-      <w:r>
-        <w:rPr>
-          <w:rFonts w:ascii="宋体" w:hAnsi="宋体" w:cs="宋体" w:hint="eastAsia"/>
-          <w:sz w:val="24"/>
-        </w:rPr>
-        <w:t>V</w:t>
-      </w:r>
-      <w:r>
-        <w:rPr>
-          <w:rFonts w:ascii="宋体" w:hAnsi="宋体" w:cs="宋体"/>
-          <w:sz w:val="24"/>
-        </w:rPr>
-        <w:t>OLT</w:t>
-      </w:r>
-      <w:r>
-        <w:rPr>
-          <w:rFonts w:ascii="宋体" w:hAnsi="宋体" w:cs="宋体" w:hint="eastAsia"/>
-          <w:sz w:val="24"/>
-        </w:rPr>
-        <w:t>表示设置电压起点值</w:t>
-      </w:r>
-    </w:p>
-    <w:p>
-      <w:pPr>
-        <w:ind w:firstLineChars="200" w:firstLine="480"/>
-        <w:rPr>
-          <w:rFonts w:ascii="宋体" w:hAnsi="宋体" w:cs="宋体"/>
-          <w:sz w:val="24"/>
-        </w:rPr>
-      </w:pPr>
-      <w:r>
-        <w:rPr>
-          <w:rFonts w:ascii="宋体" w:hAnsi="宋体" w:cs="宋体" w:hint="eastAsia"/>
-          <w:sz w:val="24"/>
-        </w:rPr>
-        <w:t>CURR表示设置电流起点值</w:t>
-      </w:r>
-    </w:p>
-    <w:p>
-      <w:pPr>
-        <w:ind w:firstLineChars="200" w:firstLine="480"/>
+        <w:t>2</w:t>
+      </w:r>
+    </w:p>
+    <w:p>
+      <w:pPr>
+        <w:ind w:firstLine="435"/>
+        <w:rPr>
+          <w:rFonts w:ascii="宋体" w:hAnsi="宋体" w:cs="宋体"/>
+          <w:sz w:val="24"/>
+        </w:rPr>
+      </w:pPr>
+      <w:r>
+        <w:rPr>
+          <w:rFonts w:ascii="宋体" w:hAnsi="宋体" w:cs="宋体"/>
+          <w:sz w:val="24"/>
+        </w:rPr>
+        <w:t>%1</w:t>
+      </w:r>
+      <w:r>
+        <w:rPr>
+          <w:rFonts w:ascii="宋体" w:hAnsi="宋体" w:cs="宋体" w:hint="eastAsia"/>
+          <w:sz w:val="24"/>
+        </w:rPr>
+        <w:t>可以为：VOLT或CURR</w:t>
+      </w:r>
+    </w:p>
+    <w:p>
+      <w:pPr>
+        <w:ind w:firstLine="435"/>
+        <w:rPr>
+          <w:rFonts w:ascii="宋体" w:hAnsi="宋体" w:cs="宋体"/>
+          <w:sz w:val="24"/>
+        </w:rPr>
+      </w:pPr>
+      <w:r>
+        <w:rPr>
+          <w:rFonts w:ascii="宋体" w:hAnsi="宋体" w:cs="宋体" w:hint="eastAsia"/>
+          <w:sz w:val="24"/>
+        </w:rPr>
+        <w:t>VOLT表示为扫描电压模式</w:t>
+      </w:r>
+    </w:p>
+    <w:p>
+      <w:pPr>
+        <w:ind w:firstLine="435"/>
+        <w:rPr>
+          <w:rFonts w:ascii="宋体" w:hAnsi="宋体" w:cs="宋体"/>
+          <w:sz w:val="24"/>
+        </w:rPr>
+      </w:pPr>
+      <w:r>
+        <w:rPr>
+          <w:rFonts w:ascii="宋体" w:hAnsi="宋体" w:cs="宋体" w:hint="eastAsia"/>
+          <w:sz w:val="24"/>
+        </w:rPr>
+        <w:t>CURR表示为扫描电流模式</w:t>
+      </w:r>
+    </w:p>
+    <w:p>
+      <w:pPr>
+        <w:ind w:firstLine="435"/>
         <w:rPr>
           <w:rFonts w:ascii="宋体" w:hAnsi="宋体" w:cs="宋体"/>
           <w:sz w:val="24"/>
@@ -6099,7 +6029,65 @@
           <w:rFonts w:ascii="宋体" w:hAnsi="宋体" w:cs="宋体" w:hint="eastAsia"/>
           <w:sz w:val="24"/>
         </w:rPr>
-        <w:t>可以为有效数字，例如:0,0.1,1.3,1E+0，电压单位V，电流单位A</w:t>
+        <w:t>可以为：SWE或LIST或FIXED</w:t>
+      </w:r>
+    </w:p>
+    <w:p>
+      <w:pPr>
+        <w:ind w:firstLine="435"/>
+        <w:rPr>
+          <w:rFonts w:ascii="宋体" w:hAnsi="宋体" w:cs="宋体"/>
+          <w:sz w:val="24"/>
+        </w:rPr>
+      </w:pPr>
+      <w:r>
+        <w:rPr>
+          <w:rFonts w:ascii="宋体" w:hAnsi="宋体" w:cs="宋体" w:hint="eastAsia"/>
+          <w:sz w:val="24"/>
+        </w:rPr>
+        <w:t>SWE：表示</w:t>
+      </w:r>
+      <w:r>
+        <w:rPr>
+          <w:rFonts w:ascii="宋体" w:hAnsi="宋体" w:cs="宋体" w:hint="eastAsia"/>
+          <w:sz w:val="24"/>
+        </w:rPr>
+        <w:t>电压或电流扫描模式</w:t>
+      </w:r>
+    </w:p>
+    <w:p>
+      <w:pPr>
+        <w:ind w:firstLine="435"/>
+        <w:rPr>
+          <w:rFonts w:ascii="宋体" w:hAnsi="宋体" w:cs="宋体"/>
+          <w:sz w:val="24"/>
+        </w:rPr>
+      </w:pPr>
+      <w:r>
+        <w:rPr>
+          <w:rFonts w:ascii="宋体" w:hAnsi="宋体" w:cs="宋体" w:hint="eastAsia"/>
+          <w:sz w:val="24"/>
+        </w:rPr>
+        <w:t>LIST：表示电压或电流列表扫描模式</w:t>
+      </w:r>
+    </w:p>
+    <w:p>
+      <w:pPr>
+        <w:ind w:firstLine="435"/>
+      </w:pPr>
+      <w:r>
+        <w:rPr>
+          <w:rFonts w:ascii="宋体" w:hAnsi="宋体" w:cs="宋体" w:hint="eastAsia"/>
+          <w:sz w:val="24"/>
+        </w:rPr>
+        <w:t>FIXED：表示固定源模式(暂未实现</w:t>
+      </w:r>
+      <w:r>
+        <w:rPr>
+          <w:rFonts w:ascii="宋体" w:hAnsi="宋体" w:cs="宋体"/>
+          <w:sz w:val="24"/>
+        </w:rPr>
+        <w:t>)</w:t>
       </w:r>
     </w:p>
     <w:p>
@@ -6116,21 +6104,20 @@
           <w:szCs w:val="30"/>
         </w:rPr>
       </w:pPr>
-      <w:bookmarkStart w:id="19" w:name="_Toc41134108"/>
+      <w:bookmarkStart w:id="19" w:name="_Toc41134107"/>
       <w:r>
         <w:rPr>
           <w:rFonts w:ascii="宋体" w:hAnsi="宋体" w:cs="宋体" w:hint="eastAsia"/>
           <w:sz w:val="30"/>
           <w:szCs w:val="30"/>
         </w:rPr>
-        <w:t>设置扫描终点值</w:t>
+        <w:t>设置扫描起点值</w:t>
       </w:r>
       <w:bookmarkEnd w:id="19"/>
     </w:p>
     <w:p>
       <w:pPr>
-        <w:pStyle w:val="ab"/>
-        <w:ind w:left="420" w:firstLineChars="0" w:firstLine="0"/>
+        <w:ind w:firstLineChars="200" w:firstLine="480"/>
         <w:rPr>
           <w:rFonts w:ascii="宋体" w:hAnsi="宋体" w:cs="宋体"/>
           <w:sz w:val="24"/>
@@ -6148,14 +6135,14 @@
           <w:rFonts w:ascii="宋体" w:hAnsi="宋体" w:cs="宋体"/>
           <w:sz w:val="24"/>
         </w:rPr>
-        <w:t>SOUR:%1:ST</w:t>
-      </w:r>
-      <w:r>
-        <w:rPr>
-          <w:rFonts w:ascii="宋体" w:hAnsi="宋体" w:cs="宋体" w:hint="eastAsia"/>
-          <w:sz w:val="24"/>
-        </w:rPr>
-        <w:t>OP&lt;space&gt;</w:t>
+        <w:t>SOUR:%1:STAR</w:t>
+      </w:r>
+      <w:r>
+        <w:rPr>
+          <w:rFonts w:ascii="宋体" w:hAnsi="宋体" w:cs="宋体" w:hint="eastAsia"/>
+          <w:sz w:val="24"/>
+        </w:rPr>
+        <w:t>&lt;space&gt;</w:t>
       </w:r>
       <w:r>
         <w:rPr>
@@ -6167,8 +6154,7 @@
     </w:p>
     <w:p>
       <w:pPr>
-        <w:pStyle w:val="ab"/>
-        <w:ind w:left="420" w:firstLineChars="0" w:firstLine="0"/>
+        <w:ind w:firstLineChars="200" w:firstLine="480"/>
         <w:rPr>
           <w:rFonts w:ascii="宋体" w:hAnsi="宋体" w:cs="宋体"/>
           <w:sz w:val="24"/>
@@ -6219,8 +6205,7 @@
     </w:p>
     <w:p>
       <w:pPr>
-        <w:pStyle w:val="ab"/>
-        <w:ind w:left="420" w:firstLineChars="0" w:firstLine="0"/>
+        <w:ind w:firstLineChars="200" w:firstLine="480"/>
         <w:rPr>
           <w:rFonts w:ascii="宋体" w:hAnsi="宋体" w:cs="宋体"/>
           <w:sz w:val="24"/>
@@ -6245,24 +6230,23 @@
           <w:rFonts w:ascii="宋体" w:hAnsi="宋体" w:cs="宋体" w:hint="eastAsia"/>
           <w:sz w:val="24"/>
         </w:rPr>
-        <w:t>表示设置电压终点值</w:t>
-      </w:r>
-    </w:p>
-    <w:p>
-      <w:pPr>
-        <w:pStyle w:val="ab"/>
-        <w:ind w:left="420" w:firstLineChars="0" w:firstLine="0"/>
-        <w:rPr>
-          <w:rFonts w:ascii="宋体" w:hAnsi="宋体" w:cs="宋体"/>
-          <w:sz w:val="24"/>
-        </w:rPr>
-      </w:pPr>
-      <w:r>
-        <w:rPr>
-          <w:rFonts w:ascii="宋体" w:hAnsi="宋体" w:cs="宋体" w:hint="eastAsia"/>
-          <w:sz w:val="24"/>
-        </w:rPr>
-        <w:t>CURR表示设置电流终点值</w:t>
+        <w:t>表示设置电压起点值</w:t>
+      </w:r>
+    </w:p>
+    <w:p>
+      <w:pPr>
+        <w:ind w:firstLineChars="200" w:firstLine="480"/>
+        <w:rPr>
+          <w:rFonts w:ascii="宋体" w:hAnsi="宋体" w:cs="宋体"/>
+          <w:sz w:val="24"/>
+        </w:rPr>
+      </w:pPr>
+      <w:r>
+        <w:rPr>
+          <w:rFonts w:ascii="宋体" w:hAnsi="宋体" w:cs="宋体" w:hint="eastAsia"/>
+          <w:sz w:val="24"/>
+        </w:rPr>
+        <w:t>CURR表示设置电流起点值</w:t>
       </w:r>
     </w:p>
     <w:p>
@@ -6309,20 +6293,21 @@
           <w:szCs w:val="30"/>
         </w:rPr>
       </w:pPr>
-      <w:bookmarkStart w:id="20" w:name="_Toc41134109"/>
+      <w:bookmarkStart w:id="20" w:name="_Toc41134108"/>
       <w:r>
         <w:rPr>
           <w:rFonts w:ascii="宋体" w:hAnsi="宋体" w:cs="宋体" w:hint="eastAsia"/>
           <w:sz w:val="30"/>
           <w:szCs w:val="30"/>
         </w:rPr>
-        <w:t>设置扫描点数</w:t>
+        <w:t>设置扫描终点值</w:t>
       </w:r>
       <w:bookmarkEnd w:id="20"/>
     </w:p>
     <w:p>
       <w:pPr>
-        <w:ind w:firstLine="435"/>
+        <w:pStyle w:val="ab"/>
+        <w:ind w:left="420" w:firstLineChars="0" w:firstLine="0"/>
         <w:rPr>
           <w:rFonts w:ascii="宋体" w:hAnsi="宋体" w:cs="宋体"/>
           <w:sz w:val="24"/>
@@ -6340,58 +6325,151 @@
           <w:rFonts w:ascii="宋体" w:hAnsi="宋体" w:cs="宋体"/>
           <w:sz w:val="24"/>
         </w:rPr>
-        <w:t>SOUR:SWE:POIN</w:t>
-      </w:r>
-      <w:r>
-        <w:rPr>
-          <w:rFonts w:ascii="宋体" w:hAnsi="宋体" w:cs="宋体" w:hint="eastAsia"/>
-          <w:sz w:val="24"/>
-        </w:rPr>
-        <w:t>&lt;space&gt;</w:t>
-      </w:r>
-      <w:r>
-        <w:rPr>
-          <w:rFonts w:ascii="宋体" w:hAnsi="宋体" w:cs="宋体"/>
-          <w:sz w:val="24"/>
-        </w:rPr>
-        <w:t>%1</w:t>
-      </w:r>
-    </w:p>
-    <w:p>
-      <w:pPr>
-        <w:ind w:firstLine="435"/>
-        <w:rPr>
-          <w:rFonts w:ascii="宋体" w:hAnsi="宋体" w:cs="宋体"/>
-          <w:sz w:val="24"/>
-        </w:rPr>
-      </w:pPr>
-      <w:r>
-        <w:rPr>
-          <w:rFonts w:ascii="宋体" w:hAnsi="宋体" w:cs="宋体"/>
-          <w:sz w:val="24"/>
-        </w:rPr>
-        <w:t>%1</w:t>
-      </w:r>
-      <w:r>
-        <w:rPr>
-          <w:rFonts w:ascii="宋体" w:hAnsi="宋体" w:cs="宋体" w:hint="eastAsia"/>
-          <w:sz w:val="24"/>
-        </w:rPr>
-        <w:t>可以为整型有效数字，例如：1</w:t>
-      </w:r>
-      <w:r>
-        <w:rPr>
-          <w:rFonts w:ascii="宋体" w:hAnsi="宋体" w:cs="宋体"/>
-          <w:sz w:val="24"/>
-        </w:rPr>
-        <w:t>0, 50, 100, 200</w:t>
-      </w:r>
-      <w:r>
-        <w:rPr>
-          <w:rFonts w:ascii="宋体" w:hAnsi="宋体" w:cs="宋体" w:hint="eastAsia"/>
-          <w:sz w:val="24"/>
-        </w:rPr>
-        <w:t>。</w:t>
+        <w:t>SOUR:%1:ST</w:t>
+      </w:r>
+      <w:r>
+        <w:rPr>
+          <w:rFonts w:ascii="宋体" w:hAnsi="宋体" w:cs="宋体" w:hint="eastAsia"/>
+          <w:sz w:val="24"/>
+        </w:rPr>
+        <w:t>OP&lt;space&gt;</w:t>
+      </w:r>
+      <w:r>
+        <w:rPr>
+          <w:rFonts w:ascii="宋体" w:hAnsi="宋体" w:cs="宋体"/>
+          <w:sz w:val="24"/>
+        </w:rPr>
+        <w:t>%2</w:t>
+      </w:r>
+    </w:p>
+    <w:p>
+      <w:pPr>
+        <w:pStyle w:val="ab"/>
+        <w:ind w:left="420" w:firstLineChars="0" w:firstLine="0"/>
+        <w:rPr>
+          <w:rFonts w:ascii="宋体" w:hAnsi="宋体" w:cs="宋体"/>
+          <w:sz w:val="24"/>
+        </w:rPr>
+      </w:pPr>
+      <w:r>
+        <w:rPr>
+          <w:rFonts w:ascii="宋体" w:hAnsi="宋体" w:cs="宋体" w:hint="eastAsia"/>
+          <w:sz w:val="24"/>
+        </w:rPr>
+        <w:t>%</w:t>
+      </w:r>
+      <w:r>
+        <w:rPr>
+          <w:rFonts w:ascii="宋体" w:hAnsi="宋体" w:cs="宋体"/>
+          <w:sz w:val="24"/>
+        </w:rPr>
+        <w:t>1</w:t>
+      </w:r>
+      <w:r>
+        <w:rPr>
+          <w:rFonts w:ascii="宋体" w:hAnsi="宋体" w:cs="宋体" w:hint="eastAsia"/>
+          <w:sz w:val="24"/>
+        </w:rPr>
+        <w:t xml:space="preserve">可以为 </w:t>
+      </w:r>
+      <w:r>
+        <w:rPr>
+          <w:rFonts w:ascii="宋体" w:hAnsi="宋体" w:cs="宋体"/>
+          <w:sz w:val="24"/>
+        </w:rPr>
+        <w:t>VOLT</w:t>
+      </w:r>
+      <w:r>
+        <w:rPr>
+          <w:rFonts w:ascii="宋体" w:hAnsi="宋体" w:cs="宋体" w:hint="eastAsia"/>
+          <w:sz w:val="24"/>
+        </w:rPr>
+        <w:t>或CUR</w:t>
+      </w:r>
+      <w:r>
+        <w:rPr>
+          <w:rFonts w:ascii="宋体" w:hAnsi="宋体" w:cs="宋体"/>
+          <w:sz w:val="24"/>
+        </w:rPr>
+        <w:t>R</w:t>
+      </w:r>
+    </w:p>
+    <w:p>
+      <w:pPr>
+        <w:pStyle w:val="ab"/>
+        <w:ind w:left="420" w:firstLineChars="0" w:firstLine="0"/>
+        <w:rPr>
+          <w:rFonts w:ascii="宋体" w:hAnsi="宋体" w:cs="宋体"/>
+          <w:sz w:val="24"/>
+        </w:rPr>
+      </w:pPr>
+      <w:r>
+        <w:rPr>
+          <w:rFonts w:ascii="宋体" w:hAnsi="宋体" w:cs="宋体" w:hint="eastAsia"/>
+          <w:sz w:val="24"/>
+        </w:rPr>
+        <w:t>V</w:t>
+      </w:r>
+      <w:r>
+        <w:rPr>
+          <w:rFonts w:ascii="宋体" w:hAnsi="宋体" w:cs="宋体"/>
+          <w:sz w:val="24"/>
+        </w:rPr>
+        <w:t>OLT</w:t>
+      </w:r>
+      <w:r>
+        <w:rPr>
+          <w:rFonts w:ascii="宋体" w:hAnsi="宋体" w:cs="宋体" w:hint="eastAsia"/>
+          <w:sz w:val="24"/>
+        </w:rPr>
+        <w:t>表示设置电压终点值</w:t>
+      </w:r>
+    </w:p>
+    <w:p>
+      <w:pPr>
+        <w:pStyle w:val="ab"/>
+        <w:ind w:left="420" w:firstLineChars="0" w:firstLine="0"/>
+        <w:rPr>
+          <w:rFonts w:ascii="宋体" w:hAnsi="宋体" w:cs="宋体"/>
+          <w:sz w:val="24"/>
+        </w:rPr>
+      </w:pPr>
+      <w:r>
+        <w:rPr>
+          <w:rFonts w:ascii="宋体" w:hAnsi="宋体" w:cs="宋体" w:hint="eastAsia"/>
+          <w:sz w:val="24"/>
+        </w:rPr>
+        <w:t>CURR表示设置电流终点值</w:t>
+      </w:r>
+    </w:p>
+    <w:p>
+      <w:pPr>
+        <w:ind w:firstLineChars="200" w:firstLine="480"/>
+        <w:rPr>
+          <w:rFonts w:ascii="宋体" w:hAnsi="宋体" w:cs="宋体"/>
+          <w:sz w:val="24"/>
+        </w:rPr>
+      </w:pPr>
+      <w:r>
+        <w:rPr>
+          <w:rFonts w:ascii="宋体" w:hAnsi="宋体" w:cs="宋体" w:hint="eastAsia"/>
+          <w:sz w:val="24"/>
+        </w:rPr>
+        <w:t>%</w:t>
+      </w:r>
+      <w:r>
+        <w:rPr>
+          <w:rFonts w:ascii="宋体" w:hAnsi="宋体" w:cs="宋体"/>
+          <w:sz w:val="24"/>
+        </w:rPr>
+        <w:t>2</w:t>
+      </w:r>
+      <w:r>
+        <w:rPr>
+          <w:rFonts w:ascii="宋体" w:hAnsi="宋体" w:cs="宋体" w:hint="eastAsia"/>
+          <w:sz w:val="24"/>
+        </w:rPr>
+        <w:t>可以为有效数字，例如:0,0.1,1.3,1E+0，电压单位V，电流单位A</w:t>
       </w:r>
     </w:p>
     <w:p>
@@ -6408,6 +6486,105 @@
           <w:szCs w:val="30"/>
         </w:rPr>
       </w:pPr>
+      <w:bookmarkStart w:id="21" w:name="_Toc41134109"/>
+      <w:r>
+        <w:rPr>
+          <w:rFonts w:ascii="宋体" w:hAnsi="宋体" w:cs="宋体" w:hint="eastAsia"/>
+          <w:sz w:val="30"/>
+          <w:szCs w:val="30"/>
+        </w:rPr>
+        <w:t>设置扫描点数</w:t>
+      </w:r>
+      <w:bookmarkEnd w:id="21"/>
+    </w:p>
+    <w:p>
+      <w:pPr>
+        <w:ind w:firstLine="435"/>
+        <w:rPr>
+          <w:rFonts w:ascii="宋体" w:hAnsi="宋体" w:cs="宋体"/>
+          <w:sz w:val="24"/>
+        </w:rPr>
+      </w:pPr>
+      <w:r>
+        <w:rPr>
+          <w:rFonts w:ascii="宋体" w:hAnsi="宋体" w:cs="宋体" w:hint="eastAsia"/>
+          <w:sz w:val="24"/>
+        </w:rPr>
+        <w:t>命令格式：:</w:t>
+      </w:r>
+      <w:r>
+        <w:rPr>
+          <w:rFonts w:ascii="宋体" w:hAnsi="宋体" w:cs="宋体"/>
+          <w:sz w:val="24"/>
+        </w:rPr>
+        <w:t>SOUR:SWE:POIN</w:t>
+      </w:r>
+      <w:r>
+        <w:rPr>
+          <w:rFonts w:ascii="宋体" w:hAnsi="宋体" w:cs="宋体" w:hint="eastAsia"/>
+          <w:sz w:val="24"/>
+        </w:rPr>
+        <w:t>&lt;space&gt;</w:t>
+      </w:r>
+      <w:r>
+        <w:rPr>
+          <w:rFonts w:ascii="宋体" w:hAnsi="宋体" w:cs="宋体"/>
+          <w:sz w:val="24"/>
+        </w:rPr>
+        <w:t>%1</w:t>
+      </w:r>
+    </w:p>
+    <w:p>
+      <w:pPr>
+        <w:ind w:firstLine="435"/>
+        <w:rPr>
+          <w:rFonts w:ascii="宋体" w:hAnsi="宋体" w:cs="宋体"/>
+          <w:sz w:val="24"/>
+        </w:rPr>
+      </w:pPr>
+      <w:r>
+        <w:rPr>
+          <w:rFonts w:ascii="宋体" w:hAnsi="宋体" w:cs="宋体"/>
+          <w:sz w:val="24"/>
+        </w:rPr>
+        <w:t>%1</w:t>
+      </w:r>
+      <w:r>
+        <w:rPr>
+          <w:rFonts w:ascii="宋体" w:hAnsi="宋体" w:cs="宋体" w:hint="eastAsia"/>
+          <w:sz w:val="24"/>
+        </w:rPr>
+        <w:t>可以为整型有效数字，例如：1</w:t>
+      </w:r>
+      <w:r>
+        <w:rPr>
+          <w:rFonts w:ascii="宋体" w:hAnsi="宋体" w:cs="宋体"/>
+          <w:sz w:val="24"/>
+        </w:rPr>
+        <w:t>0, 50, 100, 200</w:t>
+      </w:r>
+      <w:r>
+        <w:rPr>
+          <w:rFonts w:ascii="宋体" w:hAnsi="宋体" w:cs="宋体" w:hint="eastAsia"/>
+          <w:sz w:val="24"/>
+        </w:rPr>
+        <w:t>。</w:t>
+      </w:r>
+    </w:p>
+    <w:p>
+      <w:pPr>
+        <w:numPr>
+          <w:ilvl w:val="1"/>
+          <w:numId w:val="1"/>
+        </w:numPr>
+        <w:ind w:left="690" w:hangingChars="230" w:hanging="690"/>
+        <w:outlineLvl w:val="1"/>
+        <w:rPr>
+          <w:rFonts w:ascii="宋体" w:hAnsi="宋体" w:cs="宋体"/>
+          <w:sz w:val="30"/>
+          <w:szCs w:val="30"/>
+        </w:rPr>
+      </w:pPr>
       <w:r>
         <w:rPr>
           <w:rFonts w:ascii="宋体" w:hAnsi="宋体" w:cs="宋体" w:hint="eastAsia"/>
@@ -6620,7 +6797,7 @@
         </w:rPr>
         <w:br w:type="page"/>
       </w:r>
-      <w:bookmarkStart w:id="21" w:name="_Toc41134110"/>
+      <w:bookmarkStart w:id="22" w:name="_Toc41134110"/>
       <w:r>
         <w:rPr>
           <w:bCs/>
@@ -6673,7 +6850,7 @@
         </w:rPr>
         <w:t>演示步骤</w:t>
       </w:r>
-      <w:bookmarkEnd w:id="21"/>
+      <w:bookmarkEnd w:id="22"/>
     </w:p>
     <w:p>
       <w:pPr>
@@ -6683,8 +6860,8 @@
           <w:sz w:val="24"/>
         </w:rPr>
       </w:pPr>
-      <w:bookmarkStart w:id="22" w:name="_Toc21944702"/>
-      <w:bookmarkStart w:id="23" w:name="_Toc21945225"/>
+      <w:bookmarkStart w:id="23" w:name="_Toc21944702"/>
+      <w:bookmarkStart w:id="24" w:name="_Toc21945225"/>
       <w:r>
         <w:rPr>
           <w:rFonts w:ascii="宋体" w:hAnsi="宋体" w:cs="宋体" w:hint="eastAsia"/>
@@ -6692,8 +6869,8 @@
         </w:rPr>
         <w:t>参考第2节SCPI指令</w:t>
       </w:r>
-      <w:bookmarkEnd w:id="22"/>
       <w:bookmarkEnd w:id="23"/>
+      <w:bookmarkEnd w:id="24"/>
       <w:r>
         <w:rPr>
           <w:rFonts w:ascii="宋体" w:hAnsi="宋体" w:cs="宋体" w:hint="eastAsia"/>
@@ -6716,7 +6893,7 @@
           <w:szCs w:val="30"/>
         </w:rPr>
       </w:pPr>
-      <w:bookmarkStart w:id="24" w:name="_Toc41134111"/>
+      <w:bookmarkStart w:id="25" w:name="_Toc41134111"/>
       <w:r>
         <w:rPr>
           <w:rFonts w:ascii="宋体" w:hAnsi="宋体" w:cs="宋体" w:hint="eastAsia"/>
@@ -6725,7 +6902,7 @@
         </w:rPr>
         <w:t>串口连接</w:t>
       </w:r>
-      <w:bookmarkEnd w:id="24"/>
+      <w:bookmarkEnd w:id="25"/>
     </w:p>
     <w:p>
       <w:pPr>
@@ -6848,7 +7025,7 @@
           <w:szCs w:val="30"/>
         </w:rPr>
       </w:pPr>
-      <w:bookmarkStart w:id="25" w:name="_Toc41134112"/>
+      <w:bookmarkStart w:id="26" w:name="_Toc41134112"/>
       <w:r>
         <w:rPr>
           <w:rFonts w:ascii="宋体" w:hAnsi="宋体" w:cs="宋体" w:hint="eastAsia"/>
@@ -6857,7 +7034,7 @@
         </w:rPr>
         <w:t>网口连接</w:t>
       </w:r>
-      <w:bookmarkEnd w:id="25"/>
+      <w:bookmarkEnd w:id="26"/>
     </w:p>
     <w:p>
       <w:pPr>
@@ -7020,7 +7197,7 @@
           <w:szCs w:val="30"/>
         </w:rPr>
       </w:pPr>
-      <w:bookmarkStart w:id="26" w:name="_Toc41134113"/>
+      <w:bookmarkStart w:id="27" w:name="_Toc41134113"/>
       <w:r>
         <w:rPr>
           <w:rFonts w:ascii="宋体" w:hAnsi="宋体" w:cs="宋体" w:hint="eastAsia"/>
@@ -7029,7 +7206,7 @@
         </w:rPr>
         <w:t>获取设备标识</w:t>
       </w:r>
-      <w:bookmarkEnd w:id="26"/>
+      <w:bookmarkEnd w:id="27"/>
     </w:p>
     <w:p>
       <w:pPr>
@@ -7177,8 +7354,8 @@
           <w:szCs w:val="30"/>
         </w:rPr>
       </w:pPr>
-      <w:bookmarkStart w:id="27" w:name="_Toc21945226"/>
-      <w:bookmarkStart w:id="28" w:name="_Toc41134114"/>
+      <w:bookmarkStart w:id="28" w:name="_Toc21945226"/>
+      <w:bookmarkStart w:id="29" w:name="_Toc41134114"/>
       <w:r>
         <w:rPr>
           <w:rFonts w:ascii="宋体" w:hAnsi="宋体" w:cs="宋体" w:hint="eastAsia"/>
@@ -7187,8 +7364,8 @@
         </w:rPr>
         <w:t>源选择</w:t>
       </w:r>
-      <w:bookmarkEnd w:id="27"/>
       <w:bookmarkEnd w:id="28"/>
+      <w:bookmarkEnd w:id="29"/>
     </w:p>
     <w:p>
       <w:pPr>
@@ -7487,7 +7664,7 @@
           <w:szCs w:val="30"/>
         </w:rPr>
       </w:pPr>
-      <w:bookmarkStart w:id="29" w:name="_Toc41134115"/>
+      <w:bookmarkStart w:id="30" w:name="_Toc41134115"/>
       <w:r>
         <w:rPr>
           <w:rFonts w:ascii="宋体" w:hAnsi="宋体" w:cs="宋体" w:hint="eastAsia"/>
@@ -7496,7 +7673,7 @@
         </w:rPr>
         <w:t>源量程</w:t>
       </w:r>
-      <w:bookmarkEnd w:id="29"/>
+      <w:bookmarkEnd w:id="30"/>
     </w:p>
     <w:p>
       <w:pPr>
@@ -7702,7 +7879,7 @@
           <w:szCs w:val="30"/>
         </w:rPr>
       </w:pPr>
-      <w:bookmarkStart w:id="30" w:name="_Toc41134116"/>
+      <w:bookmarkStart w:id="31" w:name="_Toc41134116"/>
       <w:r>
         <w:rPr>
           <w:rFonts w:ascii="宋体" w:hAnsi="宋体" w:cs="宋体" w:hint="eastAsia"/>
@@ -7711,7 +7888,7 @@
         </w:rPr>
         <w:t>源值</w:t>
       </w:r>
-      <w:bookmarkEnd w:id="30"/>
+      <w:bookmarkEnd w:id="31"/>
     </w:p>
     <w:p>
       <w:pPr>
@@ -7931,7 +8108,7 @@
           <w:szCs w:val="30"/>
         </w:rPr>
       </w:pPr>
-      <w:bookmarkStart w:id="31" w:name="_Toc41134117"/>
+      <w:bookmarkStart w:id="32" w:name="_Toc41134117"/>
       <w:r>
         <w:rPr>
           <w:rFonts w:ascii="宋体" w:hAnsi="宋体" w:cs="宋体" w:hint="eastAsia"/>
@@ -7940,7 +8117,7 @@
         </w:rPr>
         <w:t>限量程</w:t>
       </w:r>
-      <w:bookmarkEnd w:id="31"/>
+      <w:bookmarkEnd w:id="32"/>
     </w:p>
     <w:p>
       <w:pPr>
@@ -8138,7 +8315,7 @@
           <w:szCs w:val="30"/>
         </w:rPr>
       </w:pPr>
-      <w:bookmarkStart w:id="32" w:name="_Toc41134118"/>
+      <w:bookmarkStart w:id="33" w:name="_Toc41134118"/>
       <w:r>
         <w:rPr>
           <w:rFonts w:ascii="宋体" w:hAnsi="宋体" w:cs="宋体" w:hint="eastAsia"/>
@@ -8147,7 +8324,7 @@
         </w:rPr>
         <w:t>限值</w:t>
       </w:r>
-      <w:bookmarkEnd w:id="32"/>
+      <w:bookmarkEnd w:id="33"/>
     </w:p>
     <w:p>
       <w:pPr>
@@ -8173,7 +8350,7 @@
         </w:rPr>
         <w:t xml:space="preserve">  :SOUR:VOLT:ILIM&lt;space&gt;1E-6  </w:t>
       </w:r>
-      <w:bookmarkStart w:id="33" w:name="_Hlk40694075"/>
+      <w:bookmarkStart w:id="34" w:name="_Hlk40694075"/>
       <w:r>
         <w:rPr>
           <w:rFonts w:ascii="宋体" w:hAnsi="宋体" w:cs="宋体" w:hint="eastAsia"/>
@@ -8181,7 +8358,7 @@
         </w:rPr>
         <w:t>设置电流为1uA</w:t>
       </w:r>
-      <w:bookmarkEnd w:id="33"/>
+      <w:bookmarkEnd w:id="34"/>
       <w:r>
         <w:rPr>
           <w:rFonts w:ascii="宋体" w:hAnsi="宋体" w:cs="宋体"/>
@@ -8357,7 +8534,7 @@
           <w:szCs w:val="30"/>
         </w:rPr>
       </w:pPr>
-      <w:bookmarkStart w:id="34" w:name="_Toc41134119"/>
+      <w:bookmarkStart w:id="35" w:name="_Toc41134119"/>
       <w:r>
         <w:rPr>
           <w:rFonts w:ascii="宋体" w:hAnsi="宋体" w:cs="宋体" w:hint="eastAsia"/>
@@ -8382,7 +8559,7 @@
         </w:rPr>
         <w:t>线切换</w:t>
       </w:r>
-      <w:bookmarkEnd w:id="34"/>
+      <w:bookmarkEnd w:id="35"/>
     </w:p>
     <w:p>
       <w:pPr>
@@ -8618,7 +8795,7 @@
         </w:rPr>
         <w:t xml:space="preserve">输入  </w:t>
       </w:r>
-      <w:bookmarkStart w:id="35" w:name="OLE_LINK2"/>
+      <w:bookmarkStart w:id="36" w:name="OLE_LINK2"/>
       <w:r>
         <w:rPr>
           <w:rFonts w:ascii="宋体" w:hAnsi="宋体" w:cs="宋体"/>
@@ -8651,7 +8828,7 @@
         </w:rPr>
         <w:t>FF</w:t>
       </w:r>
-      <w:bookmarkEnd w:id="35"/>
+      <w:bookmarkEnd w:id="36"/>
       <w:r>
         <w:rPr>
           <w:rFonts w:ascii="宋体" w:hAnsi="宋体" w:cs="宋体" w:hint="eastAsia"/>
@@ -8852,7 +9029,7 @@
           <w:szCs w:val="30"/>
         </w:rPr>
       </w:pPr>
-      <w:bookmarkStart w:id="36" w:name="_Toc41134120"/>
+      <w:bookmarkStart w:id="37" w:name="_Toc41134120"/>
       <w:r>
         <w:rPr>
           <w:rFonts w:ascii="宋体" w:hAnsi="宋体" w:cs="宋体" w:hint="eastAsia"/>
@@ -8862,7 +9039,7 @@
         <w:lastRenderedPageBreak/>
         <w:t>前后面板切换</w:t>
       </w:r>
-      <w:bookmarkEnd w:id="36"/>
+      <w:bookmarkEnd w:id="37"/>
     </w:p>
     <w:p>
       <w:pPr>
@@ -9250,7 +9427,7 @@
           <w:szCs w:val="30"/>
         </w:rPr>
       </w:pPr>
-      <w:bookmarkStart w:id="37" w:name="_Toc41134121"/>
+      <w:bookmarkStart w:id="38" w:name="_Toc41134121"/>
       <w:r>
         <w:rPr>
           <w:rFonts w:ascii="宋体" w:hAnsi="宋体" w:cs="宋体" w:hint="eastAsia"/>
@@ -9260,7 +9437,7 @@
         <w:lastRenderedPageBreak/>
         <w:t>输出控制</w:t>
       </w:r>
-      <w:bookmarkEnd w:id="37"/>
+      <w:bookmarkEnd w:id="38"/>
     </w:p>
     <w:p>
       <w:pPr>
@@ -9623,7 +9800,7 @@
           <w:szCs w:val="30"/>
         </w:rPr>
       </w:pPr>
-      <w:bookmarkStart w:id="38" w:name="_Toc41134122"/>
+      <w:bookmarkStart w:id="39" w:name="_Toc41134122"/>
       <w:r>
         <w:rPr>
           <w:rFonts w:ascii="宋体" w:hAnsi="宋体" w:cs="宋体" w:hint="eastAsia"/>
@@ -9633,7 +9810,7 @@
         <w:lastRenderedPageBreak/>
         <w:t>数据读取</w:t>
       </w:r>
-      <w:bookmarkEnd w:id="38"/>
+      <w:bookmarkEnd w:id="39"/>
     </w:p>
     <w:p>
       <w:pPr>
@@ -9827,7 +10004,7 @@
           <w:szCs w:val="30"/>
         </w:rPr>
       </w:pPr>
-      <w:bookmarkStart w:id="39" w:name="_Toc41134123"/>
+      <w:bookmarkStart w:id="40" w:name="_Toc41134123"/>
       <w:r>
         <w:rPr>
           <w:rFonts w:ascii="宋体" w:hAnsi="宋体" w:cs="宋体" w:hint="eastAsia"/>
@@ -9836,7 +10013,7 @@
         </w:rPr>
         <w:t>设置触发线</w:t>
       </w:r>
-      <w:bookmarkEnd w:id="39"/>
+      <w:bookmarkEnd w:id="40"/>
     </w:p>
     <w:p>
       <w:pPr>
@@ -10295,7 +10472,7 @@
           <w:szCs w:val="30"/>
         </w:rPr>
       </w:pPr>
-      <w:bookmarkStart w:id="40" w:name="_Toc41134124"/>
+      <w:bookmarkStart w:id="41" w:name="_Toc41134124"/>
       <w:r>
         <w:rPr>
           <w:rFonts w:ascii="宋体" w:hAnsi="宋体" w:cs="宋体" w:hint="eastAsia"/>
@@ -10304,7 +10481,7 @@
         </w:rPr>
         <w:t>设置设备模式</w:t>
       </w:r>
-      <w:bookmarkEnd w:id="40"/>
+      <w:bookmarkEnd w:id="41"/>
     </w:p>
     <w:p>
       <w:pPr>
@@ -10702,7 +10879,7 @@
           <w:szCs w:val="30"/>
         </w:rPr>
       </w:pPr>
-      <w:bookmarkStart w:id="41" w:name="_Toc41134125"/>
+      <w:bookmarkStart w:id="42" w:name="_Toc41134125"/>
       <w:r>
         <w:rPr>
           <w:rFonts w:ascii="宋体" w:hAnsi="宋体" w:cs="宋体" w:hint="eastAsia"/>
@@ -10712,7 +10889,7 @@
         <w:lastRenderedPageBreak/>
         <w:t>设置扫描模式</w:t>
       </w:r>
-      <w:bookmarkEnd w:id="41"/>
+      <w:bookmarkEnd w:id="42"/>
     </w:p>
     <w:p>
       <w:pPr>
@@ -11507,7 +11684,7 @@
           <w:szCs w:val="30"/>
         </w:rPr>
       </w:pPr>
-      <w:bookmarkStart w:id="42" w:name="_Toc41134126"/>
+      <w:bookmarkStart w:id="43" w:name="_Toc41134126"/>
       <w:r>
         <w:rPr>
           <w:rFonts w:ascii="宋体" w:hAnsi="宋体" w:cs="宋体" w:hint="eastAsia"/>
@@ -11516,7 +11693,7 @@
         </w:rPr>
         <w:t>设置扫描起点值</w:t>
       </w:r>
-      <w:bookmarkEnd w:id="42"/>
+      <w:bookmarkEnd w:id="43"/>
     </w:p>
     <w:p>
       <w:pPr>
@@ -11943,7 +12120,7 @@
           <w:szCs w:val="30"/>
         </w:rPr>
       </w:pPr>
-      <w:bookmarkStart w:id="43" w:name="_Toc41134127"/>
+      <w:bookmarkStart w:id="44" w:name="_Toc41134127"/>
       <w:r>
         <w:rPr>
           <w:rFonts w:ascii="宋体" w:hAnsi="宋体" w:cs="宋体" w:hint="eastAsia"/>
@@ -11953,7 +12130,7 @@
         <w:lastRenderedPageBreak/>
         <w:t>设置扫描终点值</w:t>
       </w:r>
-      <w:bookmarkEnd w:id="43"/>
+      <w:bookmarkEnd w:id="44"/>
     </w:p>
     <w:p>
       <w:pPr>
@@ -11963,7 +12140,7 @@
           <w:sz w:val="24"/>
         </w:rPr>
       </w:pPr>
-      <w:bookmarkStart w:id="44" w:name="_Hlk40694418"/>
+      <w:bookmarkStart w:id="45" w:name="_Hlk40694418"/>
       <w:r>
         <w:rPr>
           <w:rFonts w:ascii="宋体" w:hAnsi="宋体" w:cs="宋体" w:hint="eastAsia"/>
@@ -12014,7 +12191,7 @@
         </w:rPr>
         <w:t xml:space="preserve">1E+1 </w:t>
       </w:r>
-      <w:bookmarkEnd w:id="44"/>
+      <w:bookmarkEnd w:id="45"/>
       <w:r>
         <w:rPr>
           <w:rFonts w:ascii="宋体" w:hAnsi="宋体" w:cs="宋体" w:hint="eastAsia"/>
@@ -12383,7 +12560,7 @@
           <w:szCs w:val="30"/>
         </w:rPr>
       </w:pPr>
-      <w:bookmarkStart w:id="45" w:name="_Toc41134128"/>
+      <w:bookmarkStart w:id="46" w:name="_Toc41134128"/>
       <w:r>
         <w:rPr>
           <w:rFonts w:ascii="宋体" w:hAnsi="宋体" w:cs="宋体" w:hint="eastAsia"/>
@@ -12393,7 +12570,7 @@
         <w:lastRenderedPageBreak/>
         <w:t>设置扫描点数</w:t>
       </w:r>
-      <w:bookmarkEnd w:id="45"/>
+      <w:bookmarkEnd w:id="46"/>
     </w:p>
     <w:p>
       <w:pPr>
@@ -13115,7 +13292,7 @@
           <w:szCs w:val="32"/>
         </w:rPr>
       </w:pPr>
-      <w:bookmarkStart w:id="46" w:name="_Toc41134129"/>
+      <w:bookmarkStart w:id="47" w:name="_Toc41134129"/>
       <w:r>
         <w:rPr>
           <w:rFonts w:hint="eastAsia"/>
@@ -13125,7 +13302,7 @@
         </w:rPr>
         <w:t>附录</w:t>
       </w:r>
-      <w:bookmarkEnd w:id="46"/>
+      <w:bookmarkEnd w:id="47"/>
     </w:p>
     <w:p>
       <w:pPr>
@@ -13186,9 +13363,6 @@
     <w:p>
       <w:pPr>
         <w:ind w:left="420"/>
-        <w:rPr>
-          <w:rFonts w:hint="eastAsia"/>
-        </w:rPr>
       </w:pPr>
       <w:r>
         <w:rPr>
@@ -13236,7 +13410,7 @@
     <w:p>
       <w:pPr>
         <w:rPr>
-          <w:rFonts w:ascii="ArialMT" w:hAnsi="ArialMT" w:cs="ArialMT" w:hint="eastAsia"/>
+          <w:rFonts w:ascii="ArialMT" w:hAnsi="ArialMT" w:cs="ArialMT"/>
           <w:kern w:val="0"/>
           <w:sz w:val="16"/>
           <w:szCs w:val="16"/>
@@ -13362,7 +13536,7 @@
     <w:p>
       <w:pPr>
         <w:rPr>
-          <w:rFonts w:ascii="ArialMT" w:hAnsi="ArialMT" w:cs="ArialMT" w:hint="eastAsia"/>
+          <w:rFonts w:ascii="ArialMT" w:hAnsi="ArialMT" w:cs="ArialMT"/>
           <w:kern w:val="0"/>
           <w:sz w:val="16"/>
           <w:szCs w:val="16"/>
@@ -13556,7 +13730,7 @@
       <w:pPr>
         <w:ind w:left="420" w:firstLine="420"/>
         <w:rPr>
-          <w:rFonts w:ascii="ArialMT" w:hAnsi="ArialMT" w:cs="ArialMT" w:hint="eastAsia"/>
+          <w:rFonts w:ascii="ArialMT" w:hAnsi="ArialMT" w:cs="ArialMT"/>
           <w:kern w:val="0"/>
           <w:sz w:val="16"/>
           <w:szCs w:val="16"/>
@@ -13731,7 +13905,7 @@
       <w:pPr>
         <w:ind w:left="420" w:firstLine="420"/>
         <w:rPr>
-          <w:rFonts w:ascii="ArialMT" w:hAnsi="ArialMT" w:cs="ArialMT" w:hint="eastAsia"/>
+          <w:rFonts w:ascii="ArialMT" w:hAnsi="ArialMT" w:cs="ArialMT"/>
           <w:kern w:val="0"/>
           <w:sz w:val="16"/>
           <w:szCs w:val="16"/>
@@ -13861,7 +14035,7 @@
       <w:pPr>
         <w:ind w:left="420" w:firstLine="420"/>
         <w:rPr>
-          <w:rFonts w:ascii="ArialMT" w:hAnsi="ArialMT" w:cs="ArialMT" w:hint="eastAsia"/>
+          <w:rFonts w:ascii="ArialMT" w:hAnsi="ArialMT" w:cs="ArialMT"/>
           <w:kern w:val="0"/>
           <w:sz w:val="16"/>
           <w:szCs w:val="16"/>
@@ -14009,19 +14183,19 @@
       <w:pPr>
         <w:ind w:left="420" w:firstLine="420"/>
         <w:rPr>
-          <w:rFonts w:ascii="ArialMT" w:hAnsi="ArialMT" w:cs="ArialMT" w:hint="eastAsia"/>
-          <w:kern w:val="0"/>
-          <w:sz w:val="16"/>
-          <w:szCs w:val="16"/>
-        </w:rPr>
-      </w:pPr>
-      <w:r>
-        <w:rPr>
           <w:rFonts w:ascii="ArialMT" w:hAnsi="ArialMT" w:cs="ArialMT"/>
           <w:kern w:val="0"/>
           <w:sz w:val="16"/>
           <w:szCs w:val="16"/>
         </w:rPr>
+      </w:pPr>
+      <w:r>
+        <w:rPr>
+          <w:rFonts w:ascii="ArialMT" w:hAnsi="ArialMT" w:cs="ArialMT"/>
+          <w:kern w:val="0"/>
+          <w:sz w:val="16"/>
+          <w:szCs w:val="16"/>
+        </w:rPr>
         <w:t>:SOUR:SWE:POIN&lt;space&gt;100</w:t>
       </w:r>
       <w:r>
@@ -14166,7 +14340,7 @@
       <w:pPr>
         <w:ind w:left="420" w:firstLine="420"/>
         <w:rPr>
-          <w:rFonts w:ascii="ArialMT" w:hAnsi="ArialMT" w:cs="ArialMT" w:hint="eastAsia"/>
+          <w:rFonts w:ascii="ArialMT" w:hAnsi="ArialMT" w:cs="ArialMT"/>
           <w:kern w:val="0"/>
           <w:sz w:val="16"/>
           <w:szCs w:val="16"/>
@@ -14314,19 +14488,19 @@
       <w:pPr>
         <w:ind w:left="420" w:firstLine="420"/>
         <w:rPr>
-          <w:rFonts w:ascii="ArialMT" w:hAnsi="ArialMT" w:cs="ArialMT" w:hint="eastAsia"/>
-          <w:kern w:val="0"/>
-          <w:sz w:val="16"/>
-          <w:szCs w:val="16"/>
-        </w:rPr>
-      </w:pPr>
-      <w:r>
-        <w:rPr>
           <w:rFonts w:ascii="ArialMT" w:hAnsi="ArialMT" w:cs="ArialMT"/>
           <w:kern w:val="0"/>
           <w:sz w:val="16"/>
           <w:szCs w:val="16"/>
         </w:rPr>
+      </w:pPr>
+      <w:r>
+        <w:rPr>
+          <w:rFonts w:ascii="ArialMT" w:hAnsi="ArialMT" w:cs="ArialMT"/>
+          <w:kern w:val="0"/>
+          <w:sz w:val="16"/>
+          <w:szCs w:val="16"/>
+        </w:rPr>
         <w:t>:SOUR:CURR:VLIM</w:t>
       </w:r>
       <w:r>
@@ -14370,7 +14544,7 @@
       <w:pPr>
         <w:ind w:left="420" w:firstLine="420"/>
         <w:rPr>
-          <w:rFonts w:ascii="ArialMT" w:hAnsi="ArialMT" w:cs="ArialMT" w:hint="eastAsia"/>
+          <w:rFonts w:ascii="ArialMT" w:hAnsi="ArialMT" w:cs="ArialMT"/>
           <w:kern w:val="0"/>
           <w:sz w:val="16"/>
           <w:szCs w:val="16"/>
@@ -14426,19 +14600,19 @@
       <w:pPr>
         <w:ind w:left="420" w:firstLine="420"/>
         <w:rPr>
-          <w:rFonts w:ascii="ArialMT" w:hAnsi="ArialMT" w:cs="ArialMT" w:hint="eastAsia"/>
-          <w:kern w:val="0"/>
-          <w:sz w:val="16"/>
-          <w:szCs w:val="16"/>
-        </w:rPr>
-      </w:pPr>
-      <w:r>
-        <w:rPr>
           <w:rFonts w:ascii="ArialMT" w:hAnsi="ArialMT" w:cs="ArialMT"/>
           <w:kern w:val="0"/>
           <w:sz w:val="16"/>
           <w:szCs w:val="16"/>
         </w:rPr>
+      </w:pPr>
+      <w:r>
+        <w:rPr>
+          <w:rFonts w:ascii="ArialMT" w:hAnsi="ArialMT" w:cs="ArialMT"/>
+          <w:kern w:val="0"/>
+          <w:sz w:val="16"/>
+          <w:szCs w:val="16"/>
+        </w:rPr>
         <w:t>:SYST:RSEN</w:t>
       </w:r>
       <w:r>
@@ -14464,7 +14638,7 @@
       <w:pPr>
         <w:ind w:left="420" w:firstLine="420"/>
         <w:rPr>
-          <w:rFonts w:ascii="ArialMT" w:hAnsi="ArialMT" w:cs="ArialMT" w:hint="eastAsia"/>
+          <w:rFonts w:ascii="ArialMT" w:hAnsi="ArialMT" w:cs="ArialMT"/>
           <w:kern w:val="0"/>
           <w:sz w:val="16"/>
           <w:szCs w:val="16"/>
@@ -14520,19 +14694,19 @@
       <w:pPr>
         <w:ind w:left="420" w:firstLine="420"/>
         <w:rPr>
-          <w:rFonts w:ascii="ArialMT" w:hAnsi="ArialMT" w:cs="ArialMT" w:hint="eastAsia"/>
-          <w:kern w:val="0"/>
-          <w:sz w:val="16"/>
-          <w:szCs w:val="16"/>
-        </w:rPr>
-      </w:pPr>
-      <w:r>
-        <w:rPr>
           <w:rFonts w:ascii="ArialMT" w:hAnsi="ArialMT" w:cs="ArialMT"/>
           <w:kern w:val="0"/>
           <w:sz w:val="16"/>
           <w:szCs w:val="16"/>
         </w:rPr>
+      </w:pPr>
+      <w:r>
+        <w:rPr>
+          <w:rFonts w:ascii="ArialMT" w:hAnsi="ArialMT" w:cs="ArialMT"/>
+          <w:kern w:val="0"/>
+          <w:sz w:val="16"/>
+          <w:szCs w:val="16"/>
+        </w:rPr>
         <w:t>:ROUT:TERM</w:t>
       </w:r>
       <w:r>
@@ -14558,7 +14732,7 @@
       <w:pPr>
         <w:ind w:left="420" w:firstLine="420"/>
         <w:rPr>
-          <w:rFonts w:ascii="ArialMT" w:hAnsi="ArialMT" w:cs="ArialMT" w:hint="eastAsia"/>
+          <w:rFonts w:ascii="ArialMT" w:hAnsi="ArialMT" w:cs="ArialMT"/>
           <w:kern w:val="0"/>
           <w:sz w:val="16"/>
           <w:szCs w:val="16"/>
@@ -14614,7 +14788,7 @@
       <w:pPr>
         <w:ind w:left="420" w:firstLine="420"/>
         <w:rPr>
-          <w:rFonts w:ascii="ArialMT" w:hAnsi="ArialMT" w:cs="ArialMT" w:hint="eastAsia"/>
+          <w:rFonts w:ascii="ArialMT" w:hAnsi="ArialMT" w:cs="ArialMT"/>
           <w:kern w:val="0"/>
           <w:sz w:val="16"/>
           <w:szCs w:val="16"/>
@@ -14661,7 +14835,7 @@
       <w:pPr>
         <w:ind w:left="420" w:firstLine="420"/>
         <w:rPr>
-          <w:rFonts w:ascii="ArialMT" w:hAnsi="ArialMT" w:cs="ArialMT" w:hint="eastAsia"/>
+          <w:rFonts w:ascii="ArialMT" w:hAnsi="ArialMT" w:cs="ArialMT"/>
           <w:kern w:val="0"/>
           <w:sz w:val="16"/>
           <w:szCs w:val="16"/>
@@ -14740,14 +14914,6 @@
           <w:szCs w:val="16"/>
         </w:rPr>
         <w:tab/>
-      </w:r>
-      <w:r>
-        <w:rPr>
-          <w:rFonts w:ascii="ArialMT" w:hAnsi="ArialMT" w:cs="ArialMT" w:hint="eastAsia"/>
-          <w:kern w:val="0"/>
-          <w:sz w:val="16"/>
-          <w:szCs w:val="16"/>
-        </w:rPr>
         <w:t>:</w:t>
       </w:r>
       <w:r>
@@ -15382,7 +15548,7 @@
       <w:pPr>
         <w:ind w:left="420" w:firstLine="420"/>
         <w:rPr>
-          <w:rFonts w:ascii="ArialMT" w:hAnsi="ArialMT" w:cs="ArialMT" w:hint="eastAsia"/>
+          <w:rFonts w:ascii="ArialMT" w:hAnsi="ArialMT" w:cs="ArialMT"/>
           <w:kern w:val="0"/>
           <w:sz w:val="16"/>
           <w:szCs w:val="16"/>
@@ -15465,7 +15631,7 @@
       <w:pPr>
         <w:ind w:left="420" w:firstLine="420"/>
         <w:rPr>
-          <w:rFonts w:ascii="ArialMT" w:hAnsi="ArialMT" w:cs="ArialMT" w:hint="eastAsia"/>
+          <w:rFonts w:ascii="ArialMT" w:hAnsi="ArialMT" w:cs="ArialMT"/>
           <w:kern w:val="0"/>
           <w:sz w:val="16"/>
           <w:szCs w:val="16"/>
@@ -15521,19 +15687,19 @@
       <w:pPr>
         <w:ind w:left="420" w:firstLine="420"/>
         <w:rPr>
-          <w:rFonts w:ascii="ArialMT" w:hAnsi="ArialMT" w:cs="ArialMT" w:hint="eastAsia"/>
-          <w:kern w:val="0"/>
-          <w:sz w:val="16"/>
-          <w:szCs w:val="16"/>
-        </w:rPr>
-      </w:pPr>
-      <w:r>
-        <w:rPr>
           <w:rFonts w:ascii="ArialMT" w:hAnsi="ArialMT" w:cs="ArialMT"/>
           <w:kern w:val="0"/>
           <w:sz w:val="16"/>
           <w:szCs w:val="16"/>
         </w:rPr>
+      </w:pPr>
+      <w:r>
+        <w:rPr>
+          <w:rFonts w:ascii="ArialMT" w:hAnsi="ArialMT" w:cs="ArialMT"/>
+          <w:kern w:val="0"/>
+          <w:sz w:val="16"/>
+          <w:szCs w:val="16"/>
+        </w:rPr>
         <w:t>:SYST:RSEN</w:t>
       </w:r>
       <w:r>
@@ -15559,7 +15725,7 @@
       <w:pPr>
         <w:ind w:left="420" w:firstLine="420"/>
         <w:rPr>
-          <w:rFonts w:ascii="ArialMT" w:hAnsi="ArialMT" w:cs="ArialMT" w:hint="eastAsia"/>
+          <w:rFonts w:ascii="ArialMT" w:hAnsi="ArialMT" w:cs="ArialMT"/>
           <w:kern w:val="0"/>
           <w:sz w:val="16"/>
           <w:szCs w:val="16"/>
@@ -15615,19 +15781,19 @@
       <w:pPr>
         <w:ind w:left="420" w:firstLine="420"/>
         <w:rPr>
-          <w:rFonts w:ascii="ArialMT" w:hAnsi="ArialMT" w:cs="ArialMT" w:hint="eastAsia"/>
-          <w:kern w:val="0"/>
-          <w:sz w:val="16"/>
-          <w:szCs w:val="16"/>
-        </w:rPr>
-      </w:pPr>
-      <w:r>
-        <w:rPr>
           <w:rFonts w:ascii="ArialMT" w:hAnsi="ArialMT" w:cs="ArialMT"/>
           <w:kern w:val="0"/>
           <w:sz w:val="16"/>
           <w:szCs w:val="16"/>
         </w:rPr>
+      </w:pPr>
+      <w:r>
+        <w:rPr>
+          <w:rFonts w:ascii="ArialMT" w:hAnsi="ArialMT" w:cs="ArialMT"/>
+          <w:kern w:val="0"/>
+          <w:sz w:val="16"/>
+          <w:szCs w:val="16"/>
+        </w:rPr>
         <w:t>:ROUT:TERM</w:t>
       </w:r>
       <w:r>
@@ -15653,7 +15819,7 @@
       <w:pPr>
         <w:ind w:left="420" w:firstLine="420"/>
         <w:rPr>
-          <w:rFonts w:ascii="ArialMT" w:hAnsi="ArialMT" w:cs="ArialMT" w:hint="eastAsia"/>
+          <w:rFonts w:ascii="ArialMT" w:hAnsi="ArialMT" w:cs="ArialMT"/>
           <w:kern w:val="0"/>
           <w:sz w:val="16"/>
           <w:szCs w:val="16"/>
@@ -15693,16 +15859,7 @@
           <w:sz w:val="16"/>
           <w:szCs w:val="16"/>
         </w:rPr>
-        <w:t>触发线</w:t>
-      </w:r>
-      <w:r>
-        <w:rPr>
-          <w:rFonts w:ascii="ArialMT" w:hAnsi="ArialMT" w:cs="ArialMT" w:hint="eastAsia"/>
-          <w:kern w:val="0"/>
-          <w:sz w:val="16"/>
-          <w:szCs w:val="16"/>
-        </w:rPr>
-        <w:t>（可选，在双通道扫描模式下必须与从机设置相反）</w:t>
+        <w:t>触发线（可选，在双通道扫描模式下必须与从机设置相反）</w:t>
       </w:r>
       <w:r>
         <w:rPr>
@@ -15760,8 +15917,6 @@
         </w:rPr>
         <w:t>1</w:t>
       </w:r>
-      <w:bookmarkStart w:id="47" w:name="_GoBack"/>
-      <w:bookmarkEnd w:id="47"/>
     </w:p>
     <w:p>
       <w:pPr>
@@ -17387,7 +17542,7 @@
 </file>
 
 <file path=customXml/itemProps2.xml><?xml version="1.0" encoding="utf-8"?>
-<ds:datastoreItem xmlns:ds="http://schemas.openxmlformats.org/officeDocument/2006/customXml" ds:itemID="{CDBCECA7-DE57-46FD-9281-90F5587B1B83}">
+<ds:datastoreItem xmlns:ds="http://schemas.openxmlformats.org/officeDocument/2006/customXml" ds:itemID="{D8E58935-4604-4DF6-899E-CA278B280742}">
   <ds:schemaRefs>
     <ds:schemaRef ds:uri="http://schemas.openxmlformats.org/officeDocument/2006/bibliography"/>
   </ds:schemaRefs>
